--- a/Oyster/Spat/report/lc_spat_report.docx
+++ b/Oyster/Spat/report/lc_spat_report.docx
@@ -210,6 +210,9 @@
       <w:r>
         <w:t xml:space="preserve">  Total spat count for each side of shell (interior/exterior) was recorded, along with the height (mm) of the largest spat on each side. </w:t>
       </w:r>
+      <w:r>
+        <w:t xml:space="preserve"> It was decided that only tile spat collectors would be deployed starting November 2018.</w:t>
+      </w:r>
     </w:p>
     <w:p>
       <w:pPr>
@@ -224,12 +227,18 @@
         <w:rPr>
           <w:u w:val="single"/>
         </w:rPr>
-        <w:t xml:space="preserve">Tiles Spat Collectors: </w:t>
+        <w:t>Tile</w:t>
       </w:r>
       <w:r>
         <w:rPr>
           <w:u w:val="single"/>
         </w:rPr>
+        <w:t xml:space="preserve"> Spat Collectors: </w:t>
+      </w:r>
+      <w:r>
+        <w:rPr>
+          <w:u w:val="single"/>
+        </w:rPr>
         <w:t xml:space="preserve">  </w:t>
       </w:r>
     </w:p>
@@ -252,14 +261,21 @@
       <w:r>
         <w:t xml:space="preserve"> </w:t>
       </w:r>
-      <w:proofErr w:type="spellStart"/>
-      <w:r>
-        <w:t>XXXm</w:t>
-      </w:r>
-      <w:proofErr w:type="spellEnd"/>
+      <w:r>
+        <w:t>0.012</w:t>
+      </w:r>
       <w:proofErr w:type="gramEnd"/>
       <w:r>
-        <w:t xml:space="preserve"> (XXXXm</w:t>
+        <w:t xml:space="preserve"> </w:t>
+      </w:r>
+      <w:r>
+        <w:t>m (</w:t>
+      </w:r>
+      <w:r>
+        <w:t xml:space="preserve">surface area = 0.058 </w:t>
+      </w:r>
+      <w:r>
+        <w:t>m</w:t>
       </w:r>
       <w:r>
         <w:rPr>
@@ -281,6 +297,7 @@
         <w:spacing w:after="0" w:line="240" w:lineRule="auto"/>
       </w:pPr>
       <w:r>
+        <w:lastRenderedPageBreak/>
         <w:t>When processing, collectors were thawed and total spat count for each side of tile (top/bottom/side) was recorded.  The heights (mm) of the three largest spat per side were also recorded.</w:t>
       </w:r>
     </w:p>
@@ -295,169 +312,185 @@
       </w:pPr>
       <w:r>
         <w:t>Supplemental data collected for both collectors included estimates of barnacle coverage and evidence of multiple spawning events (spat on spat) and predators (gastropod eggs).</w:t>
-      </w:r>
-    </w:p>
-    <w:p>
-      <w:pPr>
-        <w:spacing w:after="0" w:line="240" w:lineRule="auto"/>
-      </w:pPr>
-    </w:p>
-    <w:p>
-      <w:pPr>
-        <w:spacing w:after="0" w:line="240" w:lineRule="auto"/>
-        <w:rPr>
-          <w:u w:val="single"/>
-        </w:rPr>
-      </w:pPr>
-      <w:r>
-        <w:rPr>
-          <w:u w:val="single"/>
-        </w:rPr>
-        <w:t>Analysis</w:t>
-      </w:r>
-      <w:r>
-        <w:rPr>
-          <w:u w:val="single"/>
-        </w:rPr>
-        <w:t>:</w:t>
-      </w:r>
-    </w:p>
-    <w:p>
-      <w:pPr>
-        <w:spacing w:after="0" w:line="240" w:lineRule="auto"/>
-      </w:pPr>
-      <w:r>
-        <w:t>-Shell totals (convert to mass and volume)</w:t>
-      </w:r>
-    </w:p>
-    <w:p>
-      <w:pPr>
-        <w:spacing w:after="0" w:line="240" w:lineRule="auto"/>
-      </w:pPr>
-      <w:r>
-        <w:t xml:space="preserve">-Shell mean </w:t>
-      </w:r>
-    </w:p>
-    <w:p>
-      <w:pPr>
-        <w:spacing w:after="0" w:line="240" w:lineRule="auto"/>
-      </w:pPr>
-      <w:r>
-        <w:t>-Shell side comparison</w:t>
-      </w:r>
-    </w:p>
-    <w:p>
-      <w:pPr>
-        <w:spacing w:after="0" w:line="240" w:lineRule="auto"/>
-      </w:pPr>
-      <w:r>
-        <w:t>-Spat size</w:t>
-      </w:r>
-    </w:p>
-    <w:p>
-      <w:pPr>
-        <w:spacing w:after="0" w:line="240" w:lineRule="auto"/>
-      </w:pPr>
-      <w:r>
-        <w:t xml:space="preserve">-Barnacle </w:t>
-      </w:r>
-    </w:p>
-    <w:p>
-      <w:pPr>
-        <w:spacing w:after="0" w:line="240" w:lineRule="auto"/>
-      </w:pPr>
-    </w:p>
-    <w:p>
-      <w:pPr>
-        <w:spacing w:after="0" w:line="240" w:lineRule="auto"/>
-      </w:pPr>
-      <w:r>
-        <w:t>-Tile totals</w:t>
-      </w:r>
-    </w:p>
-    <w:p>
-      <w:pPr>
-        <w:spacing w:after="0" w:line="240" w:lineRule="auto"/>
-      </w:pPr>
-      <w:r>
-        <w:t>-Tile side comparison</w:t>
-      </w:r>
-    </w:p>
-    <w:p>
-      <w:pPr>
-        <w:spacing w:after="0" w:line="240" w:lineRule="auto"/>
-      </w:pPr>
-      <w:r>
-        <w:t>-Spat size</w:t>
-      </w:r>
-    </w:p>
-    <w:p>
-      <w:pPr>
-        <w:spacing w:after="0" w:line="240" w:lineRule="auto"/>
-      </w:pPr>
-      <w:r>
-        <w:t>-Barnacle</w:t>
-      </w:r>
-    </w:p>
-    <w:p>
-      <w:pPr>
-        <w:spacing w:after="0" w:line="240" w:lineRule="auto"/>
-      </w:pPr>
-    </w:p>
-    <w:p>
-      <w:pPr>
-        <w:spacing w:after="0" w:line="240" w:lineRule="auto"/>
-      </w:pPr>
-      <w:r>
-        <w:t>-Tile vs shell totals</w:t>
-      </w:r>
-    </w:p>
-    <w:p>
-      <w:pPr>
-        <w:spacing w:after="0" w:line="240" w:lineRule="auto"/>
-      </w:pPr>
-    </w:p>
-    <w:p>
-      <w:pPr>
-        <w:spacing w:after="0" w:line="240" w:lineRule="auto"/>
-      </w:pPr>
-      <w:r>
-        <w:t>-Mean monthly salinity</w:t>
-      </w:r>
-    </w:p>
-    <w:p>
-      <w:pPr>
-        <w:spacing w:after="0" w:line="240" w:lineRule="auto"/>
-      </w:pPr>
-      <w:r>
-        <w:t>-</w:t>
-      </w:r>
-      <w:r>
-        <w:t>cumulative number readings &gt;7ppt (check lit</w:t>
-      </w:r>
-    </w:p>
-    <w:p>
-      <w:pPr>
-        <w:spacing w:after="0" w:line="240" w:lineRule="auto"/>
-      </w:pPr>
-      <w:r>
-        <w:t>-Mean temp</w:t>
-      </w:r>
-    </w:p>
-    <w:p>
-      <w:pPr>
-        <w:spacing w:after="0" w:line="240" w:lineRule="auto"/>
-      </w:pPr>
-    </w:p>
-    <w:p>
-      <w:pPr>
-        <w:spacing w:after="0" w:line="240" w:lineRule="auto"/>
-      </w:pPr>
-      <w:r>
-        <w:t>GLM or GAM</w:t>
       </w:r>
       <w:bookmarkStart w:id="0" w:name="_GoBack"/>
       <w:bookmarkEnd w:id="0"/>
+    </w:p>
+    <w:p>
+      <w:pPr>
+        <w:spacing w:after="0" w:line="240" w:lineRule="auto"/>
+      </w:pPr>
+    </w:p>
+    <w:p>
+      <w:pPr>
+        <w:spacing w:after="0" w:line="240" w:lineRule="auto"/>
+        <w:rPr>
+          <w:u w:val="single"/>
+        </w:rPr>
+      </w:pPr>
+      <w:r>
+        <w:rPr>
+          <w:u w:val="single"/>
+        </w:rPr>
+        <w:t>Analysis</w:t>
+      </w:r>
+      <w:r>
+        <w:rPr>
+          <w:u w:val="single"/>
+        </w:rPr>
+        <w:t>:</w:t>
+      </w:r>
+    </w:p>
+    <w:p>
+      <w:pPr>
+        <w:spacing w:after="0" w:line="240" w:lineRule="auto"/>
+      </w:pPr>
+      <w:r>
+        <w:t>-Shell totals (convert to mass and volume)</w:t>
+      </w:r>
+    </w:p>
+    <w:p>
+      <w:pPr>
+        <w:spacing w:after="0" w:line="240" w:lineRule="auto"/>
+      </w:pPr>
+      <w:r>
+        <w:t xml:space="preserve">-Shell mean </w:t>
+      </w:r>
+    </w:p>
+    <w:p>
+      <w:pPr>
+        <w:spacing w:after="0" w:line="240" w:lineRule="auto"/>
+      </w:pPr>
+      <w:r>
+        <w:t>-Shell side comparison</w:t>
+      </w:r>
+    </w:p>
+    <w:p>
+      <w:pPr>
+        <w:spacing w:after="0" w:line="240" w:lineRule="auto"/>
+      </w:pPr>
+      <w:r>
+        <w:t>-Spat size</w:t>
+      </w:r>
+    </w:p>
+    <w:p>
+      <w:pPr>
+        <w:spacing w:after="0" w:line="240" w:lineRule="auto"/>
+      </w:pPr>
+      <w:r>
+        <w:t>-Spat size by side</w:t>
+      </w:r>
+    </w:p>
+    <w:p>
+      <w:pPr>
+        <w:spacing w:after="0" w:line="240" w:lineRule="auto"/>
+      </w:pPr>
+      <w:r>
+        <w:t xml:space="preserve">-Barnacle </w:t>
+      </w:r>
+    </w:p>
+    <w:p>
+      <w:pPr>
+        <w:spacing w:after="0" w:line="240" w:lineRule="auto"/>
+      </w:pPr>
+    </w:p>
+    <w:p>
+      <w:pPr>
+        <w:spacing w:after="0" w:line="240" w:lineRule="auto"/>
+      </w:pPr>
+      <w:r>
+        <w:t>-Tile totals</w:t>
+      </w:r>
+    </w:p>
+    <w:p>
+      <w:pPr>
+        <w:spacing w:after="0" w:line="240" w:lineRule="auto"/>
+      </w:pPr>
+      <w:r>
+        <w:t>-Tile side comparison</w:t>
+      </w:r>
+    </w:p>
+    <w:p>
+      <w:pPr>
+        <w:spacing w:after="0" w:line="240" w:lineRule="auto"/>
+      </w:pPr>
+      <w:r>
+        <w:t>-Spat size</w:t>
+      </w:r>
+    </w:p>
+    <w:p>
+      <w:pPr>
+        <w:spacing w:after="0" w:line="240" w:lineRule="auto"/>
+      </w:pPr>
+      <w:r>
+        <w:t>-Spat size by side</w:t>
+      </w:r>
+    </w:p>
+    <w:p>
+      <w:pPr>
+        <w:spacing w:after="0" w:line="240" w:lineRule="auto"/>
+      </w:pPr>
+      <w:r>
+        <w:t>-Barnacle</w:t>
+      </w:r>
+    </w:p>
+    <w:p>
+      <w:pPr>
+        <w:spacing w:after="0" w:line="240" w:lineRule="auto"/>
+      </w:pPr>
+    </w:p>
+    <w:p>
+      <w:pPr>
+        <w:spacing w:after="0" w:line="240" w:lineRule="auto"/>
+      </w:pPr>
+      <w:r>
+        <w:t>-Tile vs shell totals</w:t>
+      </w:r>
+    </w:p>
+    <w:p>
+      <w:pPr>
+        <w:spacing w:after="0" w:line="240" w:lineRule="auto"/>
+      </w:pPr>
+    </w:p>
+    <w:p>
+      <w:pPr>
+        <w:spacing w:after="0" w:line="240" w:lineRule="auto"/>
+      </w:pPr>
+      <w:r>
+        <w:t>-Mean monthly salinity</w:t>
+      </w:r>
+    </w:p>
+    <w:p>
+      <w:pPr>
+        <w:spacing w:after="0" w:line="240" w:lineRule="auto"/>
+      </w:pPr>
+      <w:r>
+        <w:t>-</w:t>
+      </w:r>
+      <w:r>
+        <w:t>cumulative number readings &gt;7ppt (check lit</w:t>
+      </w:r>
+    </w:p>
+    <w:p>
+      <w:pPr>
+        <w:spacing w:after="0" w:line="240" w:lineRule="auto"/>
+      </w:pPr>
+      <w:r>
+        <w:t>-Mean temp</w:t>
+      </w:r>
+    </w:p>
+    <w:p>
+      <w:pPr>
+        <w:spacing w:after="0" w:line="240" w:lineRule="auto"/>
+      </w:pPr>
+    </w:p>
+    <w:p>
+      <w:pPr>
+        <w:spacing w:after="0" w:line="240" w:lineRule="auto"/>
+      </w:pPr>
+      <w:r>
+        <w:t>GLM or GAM</w:t>
+      </w:r>
     </w:p>
     <w:p>
       <w:pPr>

--- a/Oyster/Spat/report/lc_spat_report.docx
+++ b/Oyster/Spat/report/lc_spat_report.docx
@@ -192,7 +192,13 @@
         <w:t>Shell spat collectors consisted of ten clean market-size oyster shells enclosed in clam bag mesh.  Clean oyster shell was acquired from an oyster processing facility in Cedar Key.  After the collector was constructed</w:t>
       </w:r>
       <w:r>
-        <w:t xml:space="preserve">, total volume (mL) was determined through displacement.  Total mass (g) was also collected.  Each shell spat collector was attached to water quality sensor housings, located just off the water bottom (Figure 2).  </w:t>
+        <w:t xml:space="preserve">, total volume (mL) was determined through displacement.  Total mass (g) was also collected.  Each shell spat collector was attached to water quality sensor housings, located </w:t>
+      </w:r>
+      <w:r>
+        <w:t>immediately above</w:t>
+      </w:r>
+      <w:r>
+        <w:t xml:space="preserve"> the water bottom (Figure 2).  </w:t>
       </w:r>
     </w:p>
     <w:p>
@@ -313,70 +319,127 @@
       <w:r>
         <w:t>Supplemental data collected for both collectors included estimates of barnacle coverage and evidence of multiple spawning events (spat on spat) and predators (gastropod eggs).</w:t>
       </w:r>
+    </w:p>
+    <w:p>
+      <w:pPr>
+        <w:spacing w:after="0" w:line="240" w:lineRule="auto"/>
+      </w:pPr>
+    </w:p>
+    <w:p>
+      <w:pPr>
+        <w:spacing w:after="0" w:line="240" w:lineRule="auto"/>
+        <w:rPr>
+          <w:u w:val="single"/>
+        </w:rPr>
+      </w:pPr>
+      <w:r>
+        <w:rPr>
+          <w:u w:val="single"/>
+        </w:rPr>
+        <w:t>Analysis</w:t>
+      </w:r>
+      <w:r>
+        <w:rPr>
+          <w:u w:val="single"/>
+        </w:rPr>
+        <w:t>:</w:t>
+      </w:r>
+    </w:p>
+    <w:p>
+      <w:pPr>
+        <w:spacing w:after="0" w:line="240" w:lineRule="auto"/>
+      </w:pPr>
+      <w:r>
+        <w:t>-Shell totals (convert to mass and volume)</w:t>
+      </w:r>
+    </w:p>
+    <w:p>
+      <w:pPr>
+        <w:spacing w:after="0" w:line="240" w:lineRule="auto"/>
+      </w:pPr>
+      <w:r>
+        <w:t xml:space="preserve">-Shell mean </w:t>
+      </w:r>
+    </w:p>
+    <w:p>
+      <w:pPr>
+        <w:spacing w:after="0" w:line="240" w:lineRule="auto"/>
+      </w:pPr>
+      <w:r>
+        <w:t>-Shell side comparison</w:t>
+      </w:r>
+    </w:p>
+    <w:p>
+      <w:pPr>
+        <w:spacing w:after="0" w:line="240" w:lineRule="auto"/>
+      </w:pPr>
+      <w:r>
+        <w:t>-Spat size</w:t>
+      </w:r>
+    </w:p>
+    <w:p>
+      <w:pPr>
+        <w:spacing w:after="0" w:line="240" w:lineRule="auto"/>
+      </w:pPr>
+      <w:r>
+        <w:t>-Spat size by side</w:t>
+      </w:r>
+    </w:p>
+    <w:p>
+      <w:pPr>
+        <w:spacing w:after="0" w:line="240" w:lineRule="auto"/>
+      </w:pPr>
+      <w:r>
+        <w:t xml:space="preserve">-Barnacle </w:t>
+      </w:r>
+    </w:p>
+    <w:p>
+      <w:pPr>
+        <w:spacing w:after="0" w:line="240" w:lineRule="auto"/>
+      </w:pPr>
+    </w:p>
+    <w:p>
+      <w:pPr>
+        <w:spacing w:after="0" w:line="240" w:lineRule="auto"/>
+      </w:pPr>
+      <w:r>
+        <w:t>X</w:t>
+      </w:r>
+      <w:r>
+        <w:t>-Tile totals</w:t>
+      </w:r>
+    </w:p>
+    <w:p>
+      <w:pPr>
+        <w:spacing w:after="0" w:line="240" w:lineRule="auto"/>
+      </w:pPr>
+      <w:r>
+        <w:t>X</w:t>
+      </w:r>
+      <w:r>
+        <w:t>-Tile side comparison</w:t>
+      </w:r>
+    </w:p>
+    <w:p>
+      <w:pPr>
+        <w:spacing w:after="0" w:line="240" w:lineRule="auto"/>
+      </w:pPr>
+      <w:r>
+        <w:t>X</w:t>
+      </w:r>
+      <w:r>
+        <w:t>-Spat size</w:t>
+      </w:r>
+    </w:p>
+    <w:p>
+      <w:pPr>
+        <w:spacing w:after="0" w:line="240" w:lineRule="auto"/>
+      </w:pPr>
+      <w:r>
+        <w:t>X</w:t>
+      </w:r>
       <w:bookmarkStart w:id="0" w:name="_GoBack"/>
       <w:bookmarkEnd w:id="0"/>
-    </w:p>
-    <w:p>
-      <w:pPr>
-        <w:spacing w:after="0" w:line="240" w:lineRule="auto"/>
-      </w:pPr>
-    </w:p>
-    <w:p>
-      <w:pPr>
-        <w:spacing w:after="0" w:line="240" w:lineRule="auto"/>
-        <w:rPr>
-          <w:u w:val="single"/>
-        </w:rPr>
-      </w:pPr>
-      <w:r>
-        <w:rPr>
-          <w:u w:val="single"/>
-        </w:rPr>
-        <w:t>Analysis</w:t>
-      </w:r>
-      <w:r>
-        <w:rPr>
-          <w:u w:val="single"/>
-        </w:rPr>
-        <w:t>:</w:t>
-      </w:r>
-    </w:p>
-    <w:p>
-      <w:pPr>
-        <w:spacing w:after="0" w:line="240" w:lineRule="auto"/>
-      </w:pPr>
-      <w:r>
-        <w:t>-Shell totals (convert to mass and volume)</w:t>
-      </w:r>
-    </w:p>
-    <w:p>
-      <w:pPr>
-        <w:spacing w:after="0" w:line="240" w:lineRule="auto"/>
-      </w:pPr>
-      <w:r>
-        <w:t xml:space="preserve">-Shell mean </w:t>
-      </w:r>
-    </w:p>
-    <w:p>
-      <w:pPr>
-        <w:spacing w:after="0" w:line="240" w:lineRule="auto"/>
-      </w:pPr>
-      <w:r>
-        <w:t>-Shell side comparison</w:t>
-      </w:r>
-    </w:p>
-    <w:p>
-      <w:pPr>
-        <w:spacing w:after="0" w:line="240" w:lineRule="auto"/>
-      </w:pPr>
-      <w:r>
-        <w:t>-Spat size</w:t>
-      </w:r>
-    </w:p>
-    <w:p>
-      <w:pPr>
-        <w:spacing w:after="0" w:line="240" w:lineRule="auto"/>
-      </w:pPr>
       <w:r>
         <w:t>-Spat size by side</w:t>
       </w:r>
@@ -386,51 +449,6 @@
         <w:spacing w:after="0" w:line="240" w:lineRule="auto"/>
       </w:pPr>
       <w:r>
-        <w:t xml:space="preserve">-Barnacle </w:t>
-      </w:r>
-    </w:p>
-    <w:p>
-      <w:pPr>
-        <w:spacing w:after="0" w:line="240" w:lineRule="auto"/>
-      </w:pPr>
-    </w:p>
-    <w:p>
-      <w:pPr>
-        <w:spacing w:after="0" w:line="240" w:lineRule="auto"/>
-      </w:pPr>
-      <w:r>
-        <w:t>-Tile totals</w:t>
-      </w:r>
-    </w:p>
-    <w:p>
-      <w:pPr>
-        <w:spacing w:after="0" w:line="240" w:lineRule="auto"/>
-      </w:pPr>
-      <w:r>
-        <w:t>-Tile side comparison</w:t>
-      </w:r>
-    </w:p>
-    <w:p>
-      <w:pPr>
-        <w:spacing w:after="0" w:line="240" w:lineRule="auto"/>
-      </w:pPr>
-      <w:r>
-        <w:t>-Spat size</w:t>
-      </w:r>
-    </w:p>
-    <w:p>
-      <w:pPr>
-        <w:spacing w:after="0" w:line="240" w:lineRule="auto"/>
-      </w:pPr>
-      <w:r>
-        <w:t>-Spat size by side</w:t>
-      </w:r>
-    </w:p>
-    <w:p>
-      <w:pPr>
-        <w:spacing w:after="0" w:line="240" w:lineRule="auto"/>
-      </w:pPr>
-      <w:r>
         <w:t>-Barnacle</w:t>
       </w:r>
     </w:p>
@@ -496,6 +514,54 @@
       <w:pPr>
         <w:spacing w:after="0" w:line="240" w:lineRule="auto"/>
       </w:pPr>
+    </w:p>
+    <w:p>
+      <w:pPr>
+        <w:spacing w:after="0" w:line="240" w:lineRule="auto"/>
+      </w:pPr>
+    </w:p>
+    <w:p>
+      <w:pPr>
+        <w:spacing w:after="0" w:line="240" w:lineRule="auto"/>
+      </w:pPr>
+    </w:p>
+    <w:p>
+      <w:pPr>
+        <w:spacing w:after="0" w:line="240" w:lineRule="auto"/>
+      </w:pPr>
+    </w:p>
+    <w:p>
+      <w:pPr>
+        <w:spacing w:after="0" w:line="240" w:lineRule="auto"/>
+        <w:jc w:val="center"/>
+      </w:pPr>
+      <w:r>
+        <w:object w:dxaOrig="8100" w:dyaOrig="5280">
+          <v:shapetype id="_x0000_t75" coordsize="21600,21600" o:spt="75" o:preferrelative="t" path="m@4@5l@4@11@9@11@9@5xe" filled="f" stroked="f">
+            <v:stroke joinstyle="miter"/>
+            <v:formulas>
+              <v:f eqn="if lineDrawn pixelLineWidth 0"/>
+              <v:f eqn="sum @0 1 0"/>
+              <v:f eqn="sum 0 0 @1"/>
+              <v:f eqn="prod @2 1 2"/>
+              <v:f eqn="prod @3 21600 pixelWidth"/>
+              <v:f eqn="prod @3 21600 pixelHeight"/>
+              <v:f eqn="sum @0 0 1"/>
+              <v:f eqn="prod @6 1 2"/>
+              <v:f eqn="prod @7 21600 pixelWidth"/>
+              <v:f eqn="sum @8 21600 0"/>
+              <v:f eqn="prod @7 21600 pixelHeight"/>
+              <v:f eqn="sum @10 21600 0"/>
+            </v:formulas>
+            <v:path o:extrusionok="f" gradientshapeok="t" o:connecttype="rect"/>
+            <o:lock v:ext="edit" aspectratio="t"/>
+          </v:shapetype>
+          <v:shape id="_x0000_i1025" type="#_x0000_t75" style="width:405pt;height:264pt" o:ole="">
+            <v:imagedata r:id="rId4" o:title=""/>
+          </v:shape>
+          <o:OLEObject Type="Embed" ProgID="AcroExch.Document.DC" ShapeID="_x0000_i1025" DrawAspect="Content" ObjectID="_1622449597" r:id="rId5"/>
+        </w:object>
+      </w:r>
     </w:p>
     <w:sectPr>
       <w:pgSz w:w="12240" w:h="15840"/>

--- a/Oyster/Spat/report/lc_spat_report.docx
+++ b/Oyster/Spat/report/lc_spat_report.docx
@@ -142,82 +142,130 @@
         <w:t xml:space="preserve">monitor oyster recruitment, spat collectors were used.  </w:t>
       </w:r>
       <w:r>
-        <w:t>Spat collectors were deployed at each project water quality st</w:t>
-      </w:r>
-      <w:r>
-        <w:t>ation in April 2016</w:t>
+        <w:t>Collector design and deployment time were initially unclear.</w:t>
+      </w:r>
+      <w:r>
+        <w:t xml:space="preserve">  </w:t>
+      </w:r>
+      <w:r>
+        <w:t>S</w:t>
+      </w:r>
+      <w:r>
+        <w:t>hell s</w:t>
+      </w:r>
+      <w:r>
+        <w:t>pat collectors were deployed at each project water quality st</w:t>
+      </w:r>
+      <w:r>
+        <w:t>ation in April</w:t>
+      </w:r>
+      <w:r>
+        <w:t>-October 2018</w:t>
       </w:r>
       <w:r>
         <w:t xml:space="preserve"> (Figure 1)</w:t>
       </w:r>
       <w:r>
-        <w:t xml:space="preserve">.  Collector design and deployment time were initially unclear.  Two collector designs were tested:  shell and tile.  </w:t>
+        <w:t xml:space="preserve">.  </w:t>
+      </w:r>
+      <w:r>
+        <w:t>Tile spat collectors have been deployed June 2018 to present.  The initial shell collector</w:t>
+      </w:r>
+      <w:r>
+        <w:t xml:space="preserve"> deployment time was two months.  </w:t>
+      </w:r>
+      <w:r>
+        <w:t>Starting in June 2018, spat collectors were</w:t>
+      </w:r>
+      <w:r>
+        <w:t xml:space="preserve"> deployed for one month</w:t>
+      </w:r>
+      <w:r>
+        <w:t xml:space="preserve"> before being retrieved and replaced</w:t>
+      </w:r>
+      <w:r>
+        <w:t>.</w:t>
+      </w:r>
+      <w:r>
+        <w:t xml:space="preserve">  </w:t>
+      </w:r>
+      <w:r>
+        <w:t xml:space="preserve">After </w:t>
+      </w:r>
+      <w:r>
+        <w:t>retrieval</w:t>
+      </w:r>
+      <w:r>
+        <w:t xml:space="preserve">, collectors </w:t>
+      </w:r>
+      <w:r>
+        <w:t>are placed into zip-lock bags and frozen until processing.</w:t>
+      </w:r>
+    </w:p>
+    <w:p>
+      <w:pPr>
+        <w:spacing w:after="0" w:line="240" w:lineRule="auto"/>
+      </w:pPr>
+    </w:p>
+    <w:p>
+      <w:pPr>
+        <w:spacing w:after="0" w:line="240" w:lineRule="auto"/>
+      </w:pPr>
+      <w:r>
+        <w:rPr>
+          <w:u w:val="single"/>
+        </w:rPr>
+        <w:t>Shell Spat Collectors:</w:t>
+      </w:r>
+    </w:p>
+    <w:p>
+      <w:pPr>
+        <w:spacing w:after="0" w:line="240" w:lineRule="auto"/>
+      </w:pPr>
+    </w:p>
+    <w:p>
+      <w:pPr>
+        <w:spacing w:after="0" w:line="240" w:lineRule="auto"/>
+      </w:pPr>
+      <w:r>
+        <w:t>Shell spat collectors consisted of ten clean market-size oyster shells enclosed in clam bag mesh.  Clean oyster shell was acquired from an oyster processing facility in Cedar Key.  After the collector was constructed</w:t>
+      </w:r>
+      <w:r>
+        <w:t xml:space="preserve">, total volume (mL) was determined through displacement.  Total mass (g) was also collected.  Each shell spat collector was attached to water quality sensor housings, located </w:t>
+      </w:r>
+      <w:r>
+        <w:t>immediately above</w:t>
+      </w:r>
+      <w:r>
+        <w:t xml:space="preserve"> the water bottom (Figure 2).  </w:t>
+      </w:r>
+    </w:p>
+    <w:p>
+      <w:pPr>
+        <w:spacing w:after="0" w:line="240" w:lineRule="auto"/>
+      </w:pPr>
+    </w:p>
+    <w:p>
+      <w:pPr>
+        <w:spacing w:after="0" w:line="240" w:lineRule="auto"/>
+      </w:pPr>
+      <w:r>
+        <w:t>When processing, collectors were thawed and shell was removed from the mesh.  Length, width, height (mm) were recorded for each shell.</w:t>
+      </w:r>
+      <w:r>
+        <w:t xml:space="preserve">  Total spat count for each side of shell (interior/exterior) was recorded, along with the height (mm) of the largest spat on each side. </w:t>
       </w:r>
       <w:r>
         <w:t xml:space="preserve"> </w:t>
       </w:r>
       <w:r>
-        <w:t>Collector deployment time was originally two months.  Currently only tile spat collectors are being used, and are deployed for one month.</w:t>
-      </w:r>
-      <w:r>
-        <w:t xml:space="preserve">  Collectors are placed into zip-lock bags and frozen until processing.</w:t>
-      </w:r>
-    </w:p>
-    <w:p>
-      <w:pPr>
-        <w:spacing w:after="0" w:line="240" w:lineRule="auto"/>
-      </w:pPr>
-    </w:p>
-    <w:p>
-      <w:pPr>
-        <w:spacing w:after="0" w:line="240" w:lineRule="auto"/>
-      </w:pPr>
-      <w:r>
-        <w:rPr>
-          <w:u w:val="single"/>
-        </w:rPr>
-        <w:t>Shell Spat Collectors:</w:t>
-      </w:r>
-    </w:p>
-    <w:p>
-      <w:pPr>
-        <w:spacing w:after="0" w:line="240" w:lineRule="auto"/>
-      </w:pPr>
-    </w:p>
-    <w:p>
-      <w:pPr>
-        <w:spacing w:after="0" w:line="240" w:lineRule="auto"/>
-      </w:pPr>
-      <w:r>
-        <w:t>Shell spat collectors consisted of ten clean market-size oyster shells enclosed in clam bag mesh.  Clean oyster shell was acquired from an oyster processing facility in Cedar Key.  After the collector was constructed</w:t>
-      </w:r>
-      <w:r>
-        <w:t xml:space="preserve">, total volume (mL) was determined through displacement.  Total mass (g) was also collected.  Each shell spat collector was attached to water quality sensor housings, located </w:t>
-      </w:r>
-      <w:r>
-        <w:t>immediately above</w:t>
-      </w:r>
-      <w:r>
-        <w:t xml:space="preserve"> the water bottom (Figure 2).  </w:t>
-      </w:r>
-    </w:p>
-    <w:p>
-      <w:pPr>
-        <w:spacing w:after="0" w:line="240" w:lineRule="auto"/>
-      </w:pPr>
-    </w:p>
-    <w:p>
-      <w:pPr>
-        <w:spacing w:after="0" w:line="240" w:lineRule="auto"/>
-      </w:pPr>
-      <w:r>
-        <w:t>When processing, collectors were thawed and shell was removed from the mesh.  Length, width, height (mm) were recorded for each shell.</w:t>
-      </w:r>
-      <w:r>
-        <w:t xml:space="preserve">  Total spat count for each side of shell (interior/exterior) was recorded, along with the height (mm) of the largest spat on each side. </w:t>
-      </w:r>
-      <w:r>
-        <w:t xml:space="preserve"> It was decided that only tile spat collectors would be deployed starting November 2018.</w:t>
+        <w:t>Shell spat collectors were</w:t>
+      </w:r>
+      <w:r>
+        <w:t xml:space="preserve"> deployed </w:t>
+      </w:r>
+      <w:r>
+        <w:t>April-October 2018, when it was decided only tile spat collectors would be used.</w:t>
       </w:r>
     </w:p>
     <w:p>
@@ -306,6 +354,9 @@
         <w:lastRenderedPageBreak/>
         <w:t>When processing, collectors were thawed and total spat count for each side of tile (top/bottom/side) was recorded.  The heights (mm) of the three largest spat per side were also recorded.</w:t>
       </w:r>
+      <w:r>
+        <w:t xml:space="preserve">  Tile spat collectors have been deployed June 2018 to present.</w:t>
+      </w:r>
     </w:p>
     <w:p>
       <w:pPr>
@@ -437,106 +488,289 @@
       </w:pPr>
       <w:r>
         <w:t>X</w:t>
+      </w:r>
+      <w:r>
+        <w:t>-Spat size by side</w:t>
+      </w:r>
+    </w:p>
+    <w:p>
+      <w:pPr>
+        <w:spacing w:after="0" w:line="240" w:lineRule="auto"/>
+      </w:pPr>
+      <w:r>
+        <w:t>X</w:t>
+      </w:r>
+      <w:r>
+        <w:t>-Barnacle</w:t>
+      </w:r>
+    </w:p>
+    <w:p>
+      <w:pPr>
+        <w:spacing w:after="0" w:line="240" w:lineRule="auto"/>
+      </w:pPr>
+    </w:p>
+    <w:p>
+      <w:pPr>
+        <w:spacing w:after="0" w:line="240" w:lineRule="auto"/>
+      </w:pPr>
+      <w:r>
+        <w:t>-Tile vs shell totals</w:t>
+      </w:r>
+    </w:p>
+    <w:p>
+      <w:pPr>
+        <w:spacing w:after="0" w:line="240" w:lineRule="auto"/>
+      </w:pPr>
+    </w:p>
+    <w:p>
+      <w:pPr>
+        <w:spacing w:after="0" w:line="240" w:lineRule="auto"/>
+      </w:pPr>
+      <w:r>
+        <w:t>-Mean monthly salinity</w:t>
+      </w:r>
+    </w:p>
+    <w:p>
+      <w:pPr>
+        <w:spacing w:after="0" w:line="240" w:lineRule="auto"/>
+      </w:pPr>
+      <w:r>
+        <w:t>-</w:t>
+      </w:r>
+      <w:r>
+        <w:t>cumulative number readings &gt;7ppt (check lit</w:t>
+      </w:r>
+    </w:p>
+    <w:p>
+      <w:pPr>
+        <w:spacing w:after="0" w:line="240" w:lineRule="auto"/>
+      </w:pPr>
+      <w:r>
+        <w:t>-Mean temp</w:t>
+      </w:r>
+    </w:p>
+    <w:p>
+      <w:pPr>
+        <w:spacing w:after="0" w:line="240" w:lineRule="auto"/>
+      </w:pPr>
+    </w:p>
+    <w:p>
+      <w:pPr>
+        <w:spacing w:after="0" w:line="240" w:lineRule="auto"/>
+      </w:pPr>
+      <w:r>
+        <w:t>GLM or GAM</w:t>
+      </w:r>
+    </w:p>
+    <w:p>
+      <w:pPr>
+        <w:spacing w:after="0" w:line="240" w:lineRule="auto"/>
+      </w:pPr>
+      <w:r>
+        <w:t>WQ variables plus barnacle coverage on totals and size</w:t>
       </w:r>
       <w:bookmarkStart w:id="0" w:name="_GoBack"/>
       <w:bookmarkEnd w:id="0"/>
-      <w:r>
-        <w:t>-Spat size by side</w:t>
-      </w:r>
-    </w:p>
-    <w:p>
-      <w:pPr>
-        <w:spacing w:after="0" w:line="240" w:lineRule="auto"/>
-      </w:pPr>
-      <w:r>
-        <w:t>-Barnacle</w:t>
-      </w:r>
-    </w:p>
-    <w:p>
-      <w:pPr>
-        <w:spacing w:after="0" w:line="240" w:lineRule="auto"/>
-      </w:pPr>
-    </w:p>
-    <w:p>
-      <w:pPr>
-        <w:spacing w:after="0" w:line="240" w:lineRule="auto"/>
-      </w:pPr>
-      <w:r>
-        <w:t>-Tile vs shell totals</w:t>
-      </w:r>
-    </w:p>
-    <w:p>
-      <w:pPr>
-        <w:spacing w:after="0" w:line="240" w:lineRule="auto"/>
-      </w:pPr>
-    </w:p>
-    <w:p>
-      <w:pPr>
-        <w:spacing w:after="0" w:line="240" w:lineRule="auto"/>
-      </w:pPr>
-      <w:r>
-        <w:t>-Mean monthly salinity</w:t>
-      </w:r>
-    </w:p>
-    <w:p>
-      <w:pPr>
-        <w:spacing w:after="0" w:line="240" w:lineRule="auto"/>
-      </w:pPr>
-      <w:r>
-        <w:t>-</w:t>
-      </w:r>
-      <w:r>
-        <w:t>cumulative number readings &gt;7ppt (check lit</w:t>
-      </w:r>
-    </w:p>
-    <w:p>
-      <w:pPr>
-        <w:spacing w:after="0" w:line="240" w:lineRule="auto"/>
-      </w:pPr>
-      <w:r>
-        <w:t>-Mean temp</w:t>
-      </w:r>
-    </w:p>
-    <w:p>
-      <w:pPr>
-        <w:spacing w:after="0" w:line="240" w:lineRule="auto"/>
-      </w:pPr>
-    </w:p>
-    <w:p>
-      <w:pPr>
-        <w:spacing w:after="0" w:line="240" w:lineRule="auto"/>
-      </w:pPr>
-      <w:r>
-        <w:t>GLM or GAM</w:t>
-      </w:r>
-    </w:p>
-    <w:p>
-      <w:pPr>
-        <w:spacing w:after="0" w:line="240" w:lineRule="auto"/>
-      </w:pPr>
-    </w:p>
-    <w:p>
-      <w:pPr>
-        <w:spacing w:after="0" w:line="240" w:lineRule="auto"/>
-      </w:pPr>
-    </w:p>
-    <w:p>
-      <w:pPr>
-        <w:spacing w:after="0" w:line="240" w:lineRule="auto"/>
-      </w:pPr>
-    </w:p>
-    <w:p>
-      <w:pPr>
-        <w:spacing w:after="0" w:line="240" w:lineRule="auto"/>
-      </w:pPr>
-    </w:p>
-    <w:p>
-      <w:pPr>
-        <w:spacing w:after="0" w:line="240" w:lineRule="auto"/>
-        <w:jc w:val="center"/>
-      </w:pPr>
-      <w:r>
-        <w:object w:dxaOrig="8100" w:dyaOrig="5280">
+    </w:p>
+    <w:p>
+      <w:pPr>
+        <w:spacing w:after="0" w:line="240" w:lineRule="auto"/>
+      </w:pPr>
+    </w:p>
+    <w:p>
+      <w:pPr>
+        <w:spacing w:after="0" w:line="240" w:lineRule="auto"/>
+        <w:rPr>
+          <w:b/>
+        </w:rPr>
+      </w:pPr>
+      <w:r>
+        <w:rPr>
+          <w:b/>
+        </w:rPr>
+        <w:t>Results:</w:t>
+      </w:r>
+    </w:p>
+    <w:p>
+      <w:pPr>
+        <w:spacing w:after="0" w:line="240" w:lineRule="auto"/>
+      </w:pPr>
+    </w:p>
+    <w:p>
+      <w:pPr>
+        <w:spacing w:after="0" w:line="240" w:lineRule="auto"/>
+      </w:pPr>
+    </w:p>
+    <w:p>
+      <w:pPr>
+        <w:spacing w:after="0" w:line="240" w:lineRule="auto"/>
+      </w:pPr>
+    </w:p>
+    <w:p>
+      <w:pPr>
+        <w:spacing w:after="0" w:line="240" w:lineRule="auto"/>
+      </w:pPr>
+    </w:p>
+    <w:p>
+      <w:pPr>
+        <w:spacing w:after="0" w:line="240" w:lineRule="auto"/>
+        <w:jc w:val="center"/>
+      </w:pPr>
+    </w:p>
+    <w:p>
+      <w:pPr>
+        <w:spacing w:after="0" w:line="240" w:lineRule="auto"/>
+        <w:jc w:val="center"/>
+      </w:pPr>
+    </w:p>
+    <w:p>
+      <w:pPr>
+        <w:spacing w:after="0" w:line="240" w:lineRule="auto"/>
+        <w:jc w:val="center"/>
+      </w:pPr>
+    </w:p>
+    <w:p>
+      <w:pPr>
+        <w:spacing w:after="0" w:line="240" w:lineRule="auto"/>
+        <w:jc w:val="center"/>
+      </w:pPr>
+    </w:p>
+    <w:p>
+      <w:pPr>
+        <w:spacing w:after="0" w:line="240" w:lineRule="auto"/>
+        <w:jc w:val="center"/>
+      </w:pPr>
+    </w:p>
+    <w:p>
+      <w:pPr>
+        <w:spacing w:after="0" w:line="240" w:lineRule="auto"/>
+        <w:jc w:val="center"/>
+      </w:pPr>
+    </w:p>
+    <w:p>
+      <w:pPr>
+        <w:spacing w:after="0" w:line="240" w:lineRule="auto"/>
+        <w:jc w:val="center"/>
+      </w:pPr>
+    </w:p>
+    <w:p>
+      <w:pPr>
+        <w:spacing w:after="0" w:line="240" w:lineRule="auto"/>
+        <w:jc w:val="center"/>
+      </w:pPr>
+    </w:p>
+    <w:p>
+      <w:pPr>
+        <w:spacing w:after="0" w:line="240" w:lineRule="auto"/>
+        <w:jc w:val="center"/>
+      </w:pPr>
+    </w:p>
+    <w:p>
+      <w:pPr>
+        <w:spacing w:after="0" w:line="240" w:lineRule="auto"/>
+        <w:jc w:val="center"/>
+      </w:pPr>
+    </w:p>
+    <w:p>
+      <w:pPr>
+        <w:spacing w:after="0" w:line="240" w:lineRule="auto"/>
+        <w:jc w:val="center"/>
+      </w:pPr>
+    </w:p>
+    <w:p>
+      <w:pPr>
+        <w:spacing w:after="0" w:line="240" w:lineRule="auto"/>
+        <w:jc w:val="center"/>
+      </w:pPr>
+    </w:p>
+    <w:p>
+      <w:pPr>
+        <w:spacing w:after="0" w:line="240" w:lineRule="auto"/>
+        <w:jc w:val="center"/>
+      </w:pPr>
+    </w:p>
+    <w:p>
+      <w:pPr>
+        <w:spacing w:after="0" w:line="240" w:lineRule="auto"/>
+        <w:jc w:val="center"/>
+      </w:pPr>
+      <w:r>
+        <w:rPr>
+          <w:noProof/>
+        </w:rPr>
+        <w:lastRenderedPageBreak/>
+        <w:drawing>
+          <wp:inline distT="0" distB="0" distL="0" distR="0">
+            <wp:extent cx="5637475" cy="7291981"/>
+            <wp:effectExtent l="0" t="0" r="1905" b="4445"/>
+            <wp:docPr id="1" name="Picture 1" descr="C:\Users\stevenbeck\Desktop\Reef_Project\GIS\Projects\WQ\lc_wq.jpg"/>
+            <wp:cNvGraphicFramePr>
+              <a:graphicFrameLocks xmlns:a="http://schemas.openxmlformats.org/drawingml/2006/main" noChangeAspect="1"/>
+            </wp:cNvGraphicFramePr>
+            <a:graphic xmlns:a="http://schemas.openxmlformats.org/drawingml/2006/main">
+              <a:graphicData uri="http://schemas.openxmlformats.org/drawingml/2006/picture">
+                <pic:pic xmlns:pic="http://schemas.openxmlformats.org/drawingml/2006/picture">
+                  <pic:nvPicPr>
+                    <pic:cNvPr id="0" name="Picture 32" descr="C:\Users\stevenbeck\Desktop\Reef_Project\GIS\Projects\WQ\lc_wq.jpg"/>
+                    <pic:cNvPicPr>
+                      <a:picLocks noChangeAspect="1" noChangeArrowheads="1"/>
+                    </pic:cNvPicPr>
+                  </pic:nvPicPr>
+                  <pic:blipFill>
+                    <a:blip r:embed="rId4" cstate="print">
+                      <a:extLst>
+                        <a:ext uri="{28A0092B-C50C-407E-A947-70E740481C1C}">
+                          <a14:useLocalDpi xmlns:a14="http://schemas.microsoft.com/office/drawing/2010/main" val="0"/>
+                        </a:ext>
+                      </a:extLst>
+                    </a:blip>
+                    <a:srcRect/>
+                    <a:stretch>
+                      <a:fillRect/>
+                    </a:stretch>
+                  </pic:blipFill>
+                  <pic:spPr bwMode="auto">
+                    <a:xfrm>
+                      <a:off x="0" y="0"/>
+                      <a:ext cx="5639164" cy="7294166"/>
+                    </a:xfrm>
+                    <a:prstGeom prst="rect">
+                      <a:avLst/>
+                    </a:prstGeom>
+                    <a:noFill/>
+                    <a:ln>
+                      <a:noFill/>
+                    </a:ln>
+                  </pic:spPr>
+                </pic:pic>
+              </a:graphicData>
+            </a:graphic>
+          </wp:inline>
+        </w:drawing>
+      </w:r>
+    </w:p>
+    <w:p>
+      <w:pPr>
+        <w:spacing w:after="0" w:line="240" w:lineRule="auto"/>
+        <w:jc w:val="center"/>
+      </w:pPr>
+      <w:r>
+        <w:t xml:space="preserve">Figure 1:  Location of the Lone Cabbage Reef elements and water quality stations.  Spat collectors were deployed on water quality sensor anchors. </w:t>
+      </w:r>
+    </w:p>
+    <w:p>
+      <w:pPr>
+        <w:spacing w:after="0" w:line="240" w:lineRule="auto"/>
+        <w:jc w:val="center"/>
+      </w:pPr>
+    </w:p>
+    <w:p>
+      <w:pPr>
+        <w:spacing w:after="0" w:line="240" w:lineRule="auto"/>
+        <w:jc w:val="center"/>
+      </w:pPr>
+      <w:r>
+        <w:object w:dxaOrig="8100" w:dyaOrig="4681">
           <v:shapetype id="_x0000_t75" coordsize="21600,21600" o:spt="75" o:preferrelative="t" path="m@4@5l@4@11@9@11@9@5xe" filled="f" stroked="f">
             <v:stroke joinstyle="miter"/>
             <v:formulas>
@@ -556,12 +790,524 @@
             <v:path o:extrusionok="f" gradientshapeok="t" o:connecttype="rect"/>
             <o:lock v:ext="edit" aspectratio="t"/>
           </v:shapetype>
-          <v:shape id="_x0000_i1025" type="#_x0000_t75" style="width:405pt;height:264pt" o:ole="">
-            <v:imagedata r:id="rId4" o:title=""/>
+          <v:shape id="_x0000_i1045" type="#_x0000_t75" style="width:405.1pt;height:234.15pt" o:ole="">
+            <v:imagedata r:id="rId5" o:title=""/>
           </v:shape>
-          <o:OLEObject Type="Embed" ProgID="AcroExch.Document.DC" ShapeID="_x0000_i1025" DrawAspect="Content" ObjectID="_1622449597" r:id="rId5"/>
+          <o:OLEObject Type="Embed" ProgID="AcroExch.Document.DC" ShapeID="_x0000_i1045" DrawAspect="Content" ObjectID="_1622890873" r:id="rId6"/>
         </w:object>
       </w:r>
+    </w:p>
+    <w:p>
+      <w:pPr>
+        <w:spacing w:after="0" w:line="240" w:lineRule="auto"/>
+        <w:jc w:val="center"/>
+      </w:pPr>
+      <w:r>
+        <w:t xml:space="preserve">Figure:  Total spat </w:t>
+      </w:r>
+      <w:r>
+        <w:t>counts</w:t>
+      </w:r>
+      <w:r>
+        <w:t xml:space="preserve"> </w:t>
+      </w:r>
+      <w:r>
+        <w:t xml:space="preserve">observed </w:t>
+      </w:r>
+      <w:r>
+        <w:t>on tile spat collectors from June 2018-May 2019.  Missing values indicate tiles were lost, or the station was removed during reef construction.  Station WQ10 was established March 2019.</w:t>
+      </w:r>
+    </w:p>
+    <w:p>
+      <w:pPr>
+        <w:spacing w:after="0" w:line="240" w:lineRule="auto"/>
+        <w:jc w:val="center"/>
+      </w:pPr>
+    </w:p>
+    <w:p>
+      <w:pPr>
+        <w:spacing w:after="0" w:line="240" w:lineRule="auto"/>
+        <w:jc w:val="center"/>
+      </w:pPr>
+      <w:r>
+        <w:object w:dxaOrig="8100" w:dyaOrig="4681">
+          <v:shape id="_x0000_i1046" type="#_x0000_t75" style="width:405.1pt;height:234.15pt" o:ole="">
+            <v:imagedata r:id="rId7" o:title=""/>
+          </v:shape>
+          <o:OLEObject Type="Embed" ProgID="AcroExch.Document.DC" ShapeID="_x0000_i1046" DrawAspect="Content" ObjectID="_1622890874" r:id="rId8"/>
+        </w:object>
+      </w:r>
+    </w:p>
+    <w:p>
+      <w:pPr>
+        <w:spacing w:after="0" w:line="240" w:lineRule="auto"/>
+        <w:jc w:val="center"/>
+      </w:pPr>
+      <w:r>
+        <w:t>Figure:  Mean spat</w:t>
+      </w:r>
+      <w:r>
+        <w:t xml:space="preserve"> counts</w:t>
+      </w:r>
+      <w:r>
+        <w:t xml:space="preserve"> </w:t>
+      </w:r>
+      <w:r>
+        <w:t>(</w:t>
+      </w:r>
+      <w:r>
+        <w:rPr>
+          <w:u w:val="single"/>
+        </w:rPr>
+        <w:t>+</w:t>
+      </w:r>
+      <w:r>
+        <w:t xml:space="preserve"> standard error) observed on tile spat collectors </w:t>
+      </w:r>
+      <w:r>
+        <w:t xml:space="preserve">by tile side from June </w:t>
+      </w:r>
+      <w:r>
+        <w:t xml:space="preserve">2018-May 2019.  </w:t>
+      </w:r>
+    </w:p>
+    <w:p>
+      <w:pPr>
+        <w:spacing w:after="0" w:line="240" w:lineRule="auto"/>
+        <w:jc w:val="center"/>
+      </w:pPr>
+    </w:p>
+    <w:p>
+      <w:pPr>
+        <w:spacing w:after="0" w:line="240" w:lineRule="auto"/>
+        <w:jc w:val="center"/>
+      </w:pPr>
+      <w:r>
+        <w:object w:dxaOrig="8100" w:dyaOrig="4681">
+          <v:shape id="_x0000_i1047" type="#_x0000_t75" style="width:405.1pt;height:234.15pt" o:ole="">
+            <v:imagedata r:id="rId9" o:title=""/>
+          </v:shape>
+          <o:OLEObject Type="Embed" ProgID="AcroExch.Document.DC" ShapeID="_x0000_i1047" DrawAspect="Content" ObjectID="_1622890875" r:id="rId10"/>
+        </w:object>
+      </w:r>
+    </w:p>
+    <w:p>
+      <w:pPr>
+        <w:spacing w:after="0" w:line="240" w:lineRule="auto"/>
+        <w:jc w:val="center"/>
+      </w:pPr>
+      <w:r>
+        <w:t xml:space="preserve">Figure:  </w:t>
+      </w:r>
+      <w:r>
+        <w:t>Mean spat counts (</w:t>
+      </w:r>
+      <w:r>
+        <w:rPr>
+          <w:u w:val="single"/>
+        </w:rPr>
+        <w:t>+</w:t>
+      </w:r>
+      <w:r>
+        <w:t xml:space="preserve"> standard error) observed on tile spat collectors by tile side</w:t>
+      </w:r>
+      <w:r>
+        <w:t xml:space="preserve"> and month</w:t>
+      </w:r>
+      <w:r>
+        <w:t xml:space="preserve"> from June 2018-May 2019.</w:t>
+      </w:r>
+    </w:p>
+    <w:p>
+      <w:pPr>
+        <w:spacing w:after="0" w:line="240" w:lineRule="auto"/>
+        <w:jc w:val="center"/>
+      </w:pPr>
+    </w:p>
+    <w:p>
+      <w:pPr>
+        <w:spacing w:after="0" w:line="240" w:lineRule="auto"/>
+        <w:jc w:val="center"/>
+      </w:pPr>
+    </w:p>
+    <w:p>
+      <w:pPr>
+        <w:spacing w:after="0" w:line="240" w:lineRule="auto"/>
+        <w:jc w:val="center"/>
+      </w:pPr>
+      <w:r>
+        <w:object w:dxaOrig="8100" w:dyaOrig="4681">
+          <v:shape id="_x0000_i1048" type="#_x0000_t75" style="width:405.1pt;height:234.15pt" o:ole="">
+            <v:imagedata r:id="rId11" o:title=""/>
+          </v:shape>
+          <o:OLEObject Type="Embed" ProgID="AcroExch.Document.DC" ShapeID="_x0000_i1048" DrawAspect="Content" ObjectID="_1622890876" r:id="rId12"/>
+        </w:object>
+      </w:r>
+    </w:p>
+    <w:p>
+      <w:pPr>
+        <w:spacing w:after="0" w:line="240" w:lineRule="auto"/>
+        <w:jc w:val="center"/>
+      </w:pPr>
+      <w:r>
+        <w:t>Figure:  Mean spat counts (</w:t>
+      </w:r>
+      <w:r>
+        <w:rPr>
+          <w:u w:val="single"/>
+        </w:rPr>
+        <w:t>+</w:t>
+      </w:r>
+      <w:r>
+        <w:t xml:space="preserve"> standard error) observed on tile spat collectors by tile side</w:t>
+      </w:r>
+      <w:r>
+        <w:t xml:space="preserve">, </w:t>
+      </w:r>
+      <w:r>
+        <w:t>month</w:t>
+      </w:r>
+      <w:r>
+        <w:t>, and station</w:t>
+      </w:r>
+      <w:r>
+        <w:t xml:space="preserve"> from June 2018-May 2019.</w:t>
+      </w:r>
+      <w:r>
+        <w:t xml:space="preserve">  </w:t>
+      </w:r>
+      <w:r>
+        <w:t>Missing values indicate tiles were lost, or the station was removed during reef construction.  Station WQ10 was established March 2019.</w:t>
+      </w:r>
+    </w:p>
+    <w:p>
+      <w:pPr>
+        <w:spacing w:after="0" w:line="240" w:lineRule="auto"/>
+        <w:jc w:val="center"/>
+      </w:pPr>
+    </w:p>
+    <w:p>
+      <w:pPr>
+        <w:spacing w:after="0" w:line="240" w:lineRule="auto"/>
+        <w:jc w:val="center"/>
+      </w:pPr>
+      <w:r>
+        <w:object w:dxaOrig="8100" w:dyaOrig="4681">
+          <v:shape id="_x0000_i1050" type="#_x0000_t75" style="width:405.1pt;height:234.15pt" o:ole="">
+            <v:imagedata r:id="rId13" o:title=""/>
+          </v:shape>
+          <o:OLEObject Type="Embed" ProgID="AcroExch.Document.DC" ShapeID="_x0000_i1050" DrawAspect="Content" ObjectID="_1622890877" r:id="rId14"/>
+        </w:object>
+      </w:r>
+    </w:p>
+    <w:p>
+      <w:pPr>
+        <w:spacing w:after="0" w:line="240" w:lineRule="auto"/>
+        <w:jc w:val="center"/>
+      </w:pPr>
+      <w:r>
+        <w:t xml:space="preserve">Figure:  Mean </w:t>
+      </w:r>
+      <w:r>
+        <w:t xml:space="preserve">maximum </w:t>
+      </w:r>
+      <w:r>
+        <w:t xml:space="preserve">spat </w:t>
+      </w:r>
+      <w:r>
+        <w:t>size</w:t>
+      </w:r>
+      <w:r>
+        <w:t xml:space="preserve"> (</w:t>
+      </w:r>
+      <w:r>
+        <w:rPr>
+          <w:u w:val="single"/>
+        </w:rPr>
+        <w:t>+</w:t>
+      </w:r>
+      <w:r>
+        <w:t xml:space="preserve"> standard error) observed on tile spat collectors by tile side from June 2018-May 2019.  </w:t>
+      </w:r>
+    </w:p>
+    <w:p>
+      <w:pPr>
+        <w:spacing w:after="0" w:line="240" w:lineRule="auto"/>
+        <w:jc w:val="center"/>
+      </w:pPr>
+    </w:p>
+    <w:p>
+      <w:pPr>
+        <w:spacing w:after="0" w:line="240" w:lineRule="auto"/>
+        <w:jc w:val="center"/>
+      </w:pPr>
+    </w:p>
+    <w:p>
+      <w:pPr>
+        <w:spacing w:after="0" w:line="240" w:lineRule="auto"/>
+        <w:jc w:val="center"/>
+      </w:pPr>
+      <w:r>
+        <w:object w:dxaOrig="8100" w:dyaOrig="4681">
+          <v:shape id="_x0000_i1051" type="#_x0000_t75" style="width:405.1pt;height:234.15pt" o:ole="">
+            <v:imagedata r:id="rId15" o:title=""/>
+          </v:shape>
+          <o:OLEObject Type="Embed" ProgID="AcroExch.Document.DC" ShapeID="_x0000_i1051" DrawAspect="Content" ObjectID="_1622890878" r:id="rId16"/>
+        </w:object>
+      </w:r>
+    </w:p>
+    <w:p>
+      <w:pPr>
+        <w:spacing w:after="0" w:line="240" w:lineRule="auto"/>
+        <w:jc w:val="center"/>
+      </w:pPr>
+      <w:r>
+        <w:t xml:space="preserve">Figure:  Mean </w:t>
+      </w:r>
+      <w:r>
+        <w:t xml:space="preserve">maximum </w:t>
+      </w:r>
+      <w:r>
+        <w:t xml:space="preserve">spat </w:t>
+      </w:r>
+      <w:r>
+        <w:t>size</w:t>
+      </w:r>
+      <w:r>
+        <w:t xml:space="preserve"> (</w:t>
+      </w:r>
+      <w:r>
+        <w:rPr>
+          <w:u w:val="single"/>
+        </w:rPr>
+        <w:t>+</w:t>
+      </w:r>
+      <w:r>
+        <w:t xml:space="preserve"> standard error) observed on tile spat collectors by tile side and month from June 2018-May 2019.</w:t>
+      </w:r>
+      <w:r>
+        <w:t xml:space="preserve">  </w:t>
+      </w:r>
+      <w:r>
+        <w:t xml:space="preserve">Missing values indicate </w:t>
+      </w:r>
+      <w:r>
+        <w:t xml:space="preserve">no spat </w:t>
+      </w:r>
+      <w:r>
+        <w:t xml:space="preserve">was </w:t>
+      </w:r>
+      <w:r>
+        <w:t>present.</w:t>
+      </w:r>
+    </w:p>
+    <w:p>
+      <w:pPr>
+        <w:spacing w:after="0" w:line="240" w:lineRule="auto"/>
+        <w:jc w:val="center"/>
+      </w:pPr>
+    </w:p>
+    <w:p>
+      <w:pPr>
+        <w:spacing w:after="0" w:line="240" w:lineRule="auto"/>
+        <w:jc w:val="center"/>
+      </w:pPr>
+    </w:p>
+    <w:p>
+      <w:pPr>
+        <w:spacing w:after="0" w:line="240" w:lineRule="auto"/>
+        <w:jc w:val="center"/>
+      </w:pPr>
+    </w:p>
+    <w:p>
+      <w:pPr>
+        <w:spacing w:after="0" w:line="240" w:lineRule="auto"/>
+        <w:jc w:val="center"/>
+      </w:pPr>
+      <w:r>
+        <w:object w:dxaOrig="8100" w:dyaOrig="4681">
+          <v:shape id="_x0000_i1052" type="#_x0000_t75" style="width:405.1pt;height:234.15pt" o:ole="">
+            <v:imagedata r:id="rId17" o:title=""/>
+          </v:shape>
+          <o:OLEObject Type="Embed" ProgID="AcroExch.Document.DC" ShapeID="_x0000_i1052" DrawAspect="Content" ObjectID="_1622890879" r:id="rId18"/>
+        </w:object>
+      </w:r>
+    </w:p>
+    <w:p>
+      <w:pPr>
+        <w:spacing w:after="0" w:line="240" w:lineRule="auto"/>
+        <w:jc w:val="center"/>
+      </w:pPr>
+      <w:r>
+        <w:t xml:space="preserve">Figure:  Mean spat </w:t>
+      </w:r>
+      <w:r>
+        <w:t>size</w:t>
+      </w:r>
+      <w:r>
+        <w:t xml:space="preserve"> (</w:t>
+      </w:r>
+      <w:r>
+        <w:rPr>
+          <w:u w:val="single"/>
+        </w:rPr>
+        <w:t>+</w:t>
+      </w:r>
+      <w:r>
+        <w:t xml:space="preserve"> standard error) observed on tile spat collectors by tile side, month, and station from June 2018-May 2019.</w:t>
+      </w:r>
+      <w:r>
+        <w:t xml:space="preserve">  </w:t>
+      </w:r>
+      <w:r>
+        <w:t>Missing v</w:t>
+      </w:r>
+      <w:r>
+        <w:t xml:space="preserve">alues indicate tiles were lost, </w:t>
+      </w:r>
+      <w:r>
+        <w:t>the station was removed during reef construction</w:t>
+      </w:r>
+      <w:r>
+        <w:t>, or no spat was present</w:t>
+      </w:r>
+      <w:r>
+        <w:t>.  Station WQ10 was established March 2019.</w:t>
+      </w:r>
+    </w:p>
+    <w:p>
+      <w:pPr>
+        <w:spacing w:after="0" w:line="240" w:lineRule="auto"/>
+        <w:jc w:val="center"/>
+      </w:pPr>
+    </w:p>
+    <w:p>
+      <w:pPr>
+        <w:spacing w:after="0" w:line="240" w:lineRule="auto"/>
+        <w:jc w:val="center"/>
+      </w:pPr>
+      <w:r>
+        <w:object w:dxaOrig="8100" w:dyaOrig="4530">
+          <v:shape id="_x0000_i1059" type="#_x0000_t75" style="width:405.1pt;height:226.65pt" o:ole="">
+            <v:imagedata r:id="rId19" o:title=""/>
+          </v:shape>
+          <o:OLEObject Type="Embed" ProgID="AcroExch.Document.DC" ShapeID="_x0000_i1059" DrawAspect="Content" ObjectID="_1622890880" r:id="rId20"/>
+        </w:object>
+      </w:r>
+    </w:p>
+    <w:p>
+      <w:pPr>
+        <w:spacing w:after="0" w:line="240" w:lineRule="auto"/>
+        <w:jc w:val="center"/>
+      </w:pPr>
+      <w:r>
+        <w:t xml:space="preserve">Figure:  Barnacle coverage observed on tile spat collectors by tile side, month, and station from June </w:t>
+      </w:r>
+      <w:r>
+        <w:t xml:space="preserve">2018-May 2019.  Missing values indicate tiles were lost, </w:t>
+      </w:r>
+      <w:r>
+        <w:t xml:space="preserve">or </w:t>
+      </w:r>
+      <w:r>
+        <w:t>the station was removed during reef construction</w:t>
+      </w:r>
+      <w:r>
+        <w:t xml:space="preserve">.  </w:t>
+      </w:r>
+      <w:r>
+        <w:t>Station WQ10 was established March 2019.</w:t>
+      </w:r>
+    </w:p>
+    <w:p>
+      <w:pPr>
+        <w:spacing w:after="0" w:line="240" w:lineRule="auto"/>
+        <w:jc w:val="center"/>
+      </w:pPr>
+    </w:p>
+    <w:p>
+      <w:pPr>
+        <w:spacing w:after="0" w:line="240" w:lineRule="auto"/>
+        <w:jc w:val="center"/>
+      </w:pPr>
+    </w:p>
+    <w:p>
+      <w:pPr>
+        <w:spacing w:after="0" w:line="240" w:lineRule="auto"/>
+        <w:jc w:val="center"/>
+      </w:pPr>
+    </w:p>
+    <w:p>
+      <w:pPr>
+        <w:spacing w:after="0" w:line="240" w:lineRule="auto"/>
+        <w:jc w:val="center"/>
+      </w:pPr>
+    </w:p>
+    <w:p>
+      <w:pPr>
+        <w:spacing w:after="0" w:line="240" w:lineRule="auto"/>
+        <w:jc w:val="center"/>
+      </w:pPr>
+    </w:p>
+    <w:p>
+      <w:pPr>
+        <w:spacing w:after="0" w:line="240" w:lineRule="auto"/>
+        <w:jc w:val="center"/>
+      </w:pPr>
+    </w:p>
+    <w:p>
+      <w:pPr>
+        <w:spacing w:after="0" w:line="240" w:lineRule="auto"/>
+        <w:jc w:val="center"/>
+      </w:pPr>
+    </w:p>
+    <w:p>
+      <w:pPr>
+        <w:spacing w:after="0" w:line="240" w:lineRule="auto"/>
+        <w:jc w:val="center"/>
+      </w:pPr>
+    </w:p>
+    <w:p>
+      <w:pPr>
+        <w:spacing w:after="0" w:line="240" w:lineRule="auto"/>
+        <w:jc w:val="center"/>
+      </w:pPr>
+    </w:p>
+    <w:p>
+      <w:pPr>
+        <w:spacing w:after="0" w:line="240" w:lineRule="auto"/>
+        <w:jc w:val="center"/>
+      </w:pPr>
+    </w:p>
+    <w:p>
+      <w:pPr>
+        <w:spacing w:after="0" w:line="240" w:lineRule="auto"/>
+        <w:jc w:val="center"/>
+      </w:pPr>
+    </w:p>
+    <w:p>
+      <w:pPr>
+        <w:spacing w:after="0" w:line="240" w:lineRule="auto"/>
+        <w:jc w:val="center"/>
+      </w:pPr>
+    </w:p>
+    <w:p>
+      <w:pPr>
+        <w:spacing w:after="0" w:line="240" w:lineRule="auto"/>
+        <w:jc w:val="center"/>
+      </w:pPr>
+    </w:p>
+    <w:p>
+      <w:pPr>
+        <w:spacing w:after="0" w:line="240" w:lineRule="auto"/>
+        <w:jc w:val="center"/>
+      </w:pPr>
+    </w:p>
+    <w:p>
+      <w:pPr>
+        <w:spacing w:after="0" w:line="240" w:lineRule="auto"/>
+        <w:jc w:val="center"/>
+      </w:pPr>
     </w:p>
     <w:sectPr>
       <w:pgSz w:w="12240" w:h="15840"/>
@@ -970,7 +1716,6 @@
   <w:style w:type="character" w:default="1" w:styleId="DefaultParagraphFont">
     <w:name w:val="Default Paragraph Font"/>
     <w:uiPriority w:val="1"/>
-    <w:semiHidden/>
     <w:unhideWhenUsed/>
   </w:style>
   <w:style w:type="table" w:default="1" w:styleId="TableNormal">

--- a/Oyster/Spat/report/lc_spat_report.docx
+++ b/Oyster/Spat/report/lc_spat_report.docx
@@ -13,22 +13,43 @@
         </w:rPr>
         <w:t>Lone Cabbage Oyster Reef Restoration Project:  Oyster Recruitment Monitoring</w:t>
       </w:r>
-    </w:p>
-    <w:p>
-      <w:pPr>
-        <w:spacing w:after="0" w:line="240" w:lineRule="auto"/>
-      </w:pPr>
-    </w:p>
-    <w:p>
-      <w:pPr>
-        <w:spacing w:after="0" w:line="240" w:lineRule="auto"/>
+      <w:r>
         <w:rPr>
           <w:b/>
-        </w:rPr>
-      </w:pPr>
+          <w:u w:val="single"/>
+        </w:rPr>
+        <w:t xml:space="preserve"> April 2018-</w:t>
+      </w:r>
       <w:r>
         <w:rPr>
           <w:b/>
+          <w:u w:val="single"/>
+        </w:rPr>
+        <w:t>May</w:t>
+      </w:r>
+      <w:r>
+        <w:rPr>
+          <w:b/>
+          <w:u w:val="single"/>
+        </w:rPr>
+        <w:t xml:space="preserve"> 2019</w:t>
+      </w:r>
+    </w:p>
+    <w:p>
+      <w:pPr>
+        <w:spacing w:after="0" w:line="240" w:lineRule="auto"/>
+      </w:pPr>
+    </w:p>
+    <w:p>
+      <w:pPr>
+        <w:spacing w:after="0" w:line="240" w:lineRule="auto"/>
+        <w:rPr>
+          <w:b/>
+        </w:rPr>
+      </w:pPr>
+      <w:r>
+        <w:rPr>
+          <w:b/>
         </w:rPr>
         <w:t>Introduction:</w:t>
       </w:r>
@@ -64,10 +85,25 @@
         <w:t xml:space="preserve"> an oyster is considered recruited to the fishery post-settlement</w:t>
       </w:r>
       <w:r>
-        <w:t>; these small oysters are referred to as spat</w:t>
-      </w:r>
-      <w:r>
-        <w:t xml:space="preserve">.  This is when oysters are first able to be impacted by harvest activities; fishing mortality can occur to sub-market size oysters through </w:t>
+        <w:t xml:space="preserve"> </w:t>
+      </w:r>
+      <w:r>
+        <w:t xml:space="preserve">and post-cementation </w:t>
+      </w:r>
+      <w:r>
+        <w:t xml:space="preserve">and </w:t>
+      </w:r>
+      <w:r>
+        <w:t>these small oysters are referred to as spat</w:t>
+      </w:r>
+      <w:r>
+        <w:t>.  This is when oysters are first able to be i</w:t>
+      </w:r>
+      <w:r>
+        <w:t>mpacted by harvest activities.  F</w:t>
+      </w:r>
+      <w:r>
+        <w:t xml:space="preserve">ishing mortality can occur to sub-market size oysters through </w:t>
       </w:r>
       <w:r>
         <w:t>field</w:t>
@@ -142,379 +178,540 @@
         <w:t xml:space="preserve">monitor oyster recruitment, spat collectors were used.  </w:t>
       </w:r>
       <w:r>
-        <w:t>Collector design and deployment time were initially unclear.</w:t>
+        <w:t xml:space="preserve">Collector design and deployment time were initially unclear.  </w:t>
+      </w:r>
+      <w:r>
+        <w:t>S</w:t>
+      </w:r>
+      <w:r>
+        <w:t>hell s</w:t>
+      </w:r>
+      <w:r>
+        <w:t>pat collectors were deployed at each project water quality st</w:t>
+      </w:r>
+      <w:r>
+        <w:t>ation in April</w:t>
+      </w:r>
+      <w:r>
+        <w:t>-October 2018</w:t>
+      </w:r>
+      <w:r>
+        <w:t xml:space="preserve"> (Figure 1)</w:t>
+      </w:r>
+      <w:r>
+        <w:t xml:space="preserve">.  </w:t>
+      </w:r>
+      <w:r>
+        <w:t>Tile spat collectors have been deployed June 2018 to present.  The initial shell collector</w:t>
+      </w:r>
+      <w:r>
+        <w:t xml:space="preserve"> deployment time was two months.  </w:t>
+      </w:r>
+      <w:r>
+        <w:t>Starting in June 2018, spat collectors were</w:t>
+      </w:r>
+      <w:r>
+        <w:t xml:space="preserve"> deployed for one month</w:t>
+      </w:r>
+      <w:r>
+        <w:t xml:space="preserve"> before being retrieved and replaced</w:t>
+      </w:r>
+      <w:r>
+        <w:t>.</w:t>
       </w:r>
       <w:r>
         <w:t xml:space="preserve">  </w:t>
       </w:r>
       <w:r>
-        <w:t>S</w:t>
-      </w:r>
-      <w:r>
-        <w:t>hell s</w:t>
-      </w:r>
-      <w:r>
-        <w:t>pat collectors were deployed at each project water quality st</w:t>
-      </w:r>
-      <w:r>
-        <w:t>ation in April</w:t>
-      </w:r>
-      <w:r>
-        <w:t>-October 2018</w:t>
-      </w:r>
-      <w:r>
-        <w:t xml:space="preserve"> (Figure 1)</w:t>
-      </w:r>
-      <w:r>
-        <w:t xml:space="preserve">.  </w:t>
-      </w:r>
-      <w:r>
-        <w:t>Tile spat collectors have been deployed June 2018 to present.  The initial shell collector</w:t>
-      </w:r>
-      <w:r>
-        <w:t xml:space="preserve"> deployment time was two months.  </w:t>
-      </w:r>
-      <w:r>
-        <w:t>Starting in June 2018, spat collectors were</w:t>
-      </w:r>
-      <w:r>
-        <w:t xml:space="preserve"> deployed for one month</w:t>
-      </w:r>
-      <w:r>
-        <w:t xml:space="preserve"> before being retrieved and replaced</w:t>
-      </w:r>
-      <w:r>
-        <w:t>.</w:t>
-      </w:r>
-      <w:r>
+        <w:t xml:space="preserve">After </w:t>
+      </w:r>
+      <w:r>
+        <w:t>retrieval</w:t>
+      </w:r>
+      <w:r>
+        <w:t xml:space="preserve">, collectors </w:t>
+      </w:r>
+      <w:r>
+        <w:t>are placed into zip-lock bags and frozen until processing.</w:t>
+      </w:r>
+    </w:p>
+    <w:p>
+      <w:pPr>
+        <w:spacing w:after="0" w:line="240" w:lineRule="auto"/>
+      </w:pPr>
+    </w:p>
+    <w:p>
+      <w:pPr>
+        <w:spacing w:after="0" w:line="240" w:lineRule="auto"/>
+      </w:pPr>
+      <w:r>
+        <w:rPr>
+          <w:u w:val="single"/>
+        </w:rPr>
+        <w:t>Shell Spat Collectors:</w:t>
+      </w:r>
+    </w:p>
+    <w:p>
+      <w:pPr>
+        <w:spacing w:after="0" w:line="240" w:lineRule="auto"/>
+      </w:pPr>
+    </w:p>
+    <w:p>
+      <w:pPr>
+        <w:spacing w:after="0" w:line="240" w:lineRule="auto"/>
+      </w:pPr>
+      <w:r>
+        <w:t>Shell spat collectors consisted of ten clean market-size oyster shells enclosed in clam bag mesh</w:t>
+      </w:r>
+      <w:r>
+        <w:t xml:space="preserve"> (</w:t>
+      </w:r>
+      <w:r>
+        <w:rPr>
+          <w:highlight w:val="yellow"/>
+        </w:rPr>
+        <w:t>mesh size =</w:t>
+      </w:r>
+      <w:r>
+        <w:t>)</w:t>
+      </w:r>
+      <w:r>
+        <w:t>.  Clean oyster shell was acquired from an oyster processing facility in Cedar Key</w:t>
+      </w:r>
+      <w:r>
+        <w:t>, though it is not known how long harvested shell was dried prior to use</w:t>
+      </w:r>
+      <w:r>
+        <w:t>.  After the collector was constructed</w:t>
+      </w:r>
+      <w:r>
+        <w:t xml:space="preserve">, total volume (mL) was determined through displacement.  Total mass (g) was also collected.  Each shell spat collector was attached to water quality sensor housings, located </w:t>
+      </w:r>
+      <w:r>
+        <w:t>immediately above</w:t>
+      </w:r>
+      <w:r>
+        <w:t xml:space="preserve"> the water bottom (Figure 2).  </w:t>
+      </w:r>
+    </w:p>
+    <w:p>
+      <w:pPr>
+        <w:spacing w:after="0" w:line="240" w:lineRule="auto"/>
+      </w:pPr>
+    </w:p>
+    <w:p>
+      <w:pPr>
+        <w:spacing w:after="0" w:line="240" w:lineRule="auto"/>
+      </w:pPr>
+      <w:r>
+        <w:t>When processing, collectors were thawed and shell was removed from the mesh.  Length, width, height (mm) were recorded for each shell.</w:t>
+      </w:r>
+      <w:r>
+        <w:t xml:space="preserve">  Total spat count for each side of shell (interior/exterior) was recorded, along with the height (mm) of the largest spat on each side. </w:t>
+      </w:r>
+      <w:r>
+        <w:t xml:space="preserve"> </w:t>
+      </w:r>
+      <w:r>
+        <w:t>Shell spat collectors were</w:t>
+      </w:r>
+      <w:r>
+        <w:t xml:space="preserve"> deployed </w:t>
+      </w:r>
+      <w:r>
+        <w:t>April-October 2018, when it was decided only tile spat collectors would be used.</w:t>
+      </w:r>
+    </w:p>
+    <w:p>
+      <w:pPr>
+        <w:spacing w:after="0" w:line="240" w:lineRule="auto"/>
+      </w:pPr>
+    </w:p>
+    <w:p>
+      <w:pPr>
+        <w:spacing w:after="0" w:line="240" w:lineRule="auto"/>
+      </w:pPr>
+      <w:r>
+        <w:rPr>
+          <w:u w:val="single"/>
+        </w:rPr>
+        <w:t>Tile</w:t>
+      </w:r>
+      <w:r>
+        <w:rPr>
+          <w:u w:val="single"/>
+        </w:rPr>
+        <w:t xml:space="preserve"> Spat Collectors: </w:t>
+      </w:r>
+      <w:r>
+        <w:rPr>
+          <w:u w:val="single"/>
+        </w:rPr>
         <w:t xml:space="preserve">  </w:t>
       </w:r>
-      <w:r>
-        <w:t xml:space="preserve">After </w:t>
-      </w:r>
-      <w:r>
-        <w:t>retrieval</w:t>
-      </w:r>
-      <w:r>
-        <w:t xml:space="preserve">, collectors </w:t>
-      </w:r>
-      <w:r>
-        <w:t>are placed into zip-lock bags and frozen until processing.</w:t>
-      </w:r>
-    </w:p>
-    <w:p>
-      <w:pPr>
-        <w:spacing w:after="0" w:line="240" w:lineRule="auto"/>
-      </w:pPr>
-    </w:p>
-    <w:p>
-      <w:pPr>
-        <w:spacing w:after="0" w:line="240" w:lineRule="auto"/>
-      </w:pPr>
-      <w:r>
+    </w:p>
+    <w:p>
+      <w:pPr>
+        <w:spacing w:after="0" w:line="240" w:lineRule="auto"/>
+      </w:pPr>
+    </w:p>
+    <w:p>
+      <w:pPr>
+        <w:spacing w:after="0" w:line="240" w:lineRule="auto"/>
+      </w:pPr>
+      <w:r>
+        <w:t xml:space="preserve">Tile spat collectors each consist of a 0.151 x 0.151 </w:t>
+      </w:r>
+      <w:proofErr w:type="gramStart"/>
+      <w:r>
+        <w:t xml:space="preserve">x </w:t>
+      </w:r>
+      <w:r>
+        <w:t xml:space="preserve"> </w:t>
+      </w:r>
+      <w:r>
+        <w:t>0.012</w:t>
+      </w:r>
+      <w:proofErr w:type="gramEnd"/>
+      <w:r>
+        <w:t xml:space="preserve"> </w:t>
+      </w:r>
+      <w:r>
+        <w:t>m (</w:t>
+      </w:r>
+      <w:r>
+        <w:t xml:space="preserve">surface area = 0.058 </w:t>
+      </w:r>
+      <w:r>
+        <w:t>m</w:t>
+      </w:r>
+      <w:r>
+        <w:rPr>
+          <w:vertAlign w:val="superscript"/>
+        </w:rPr>
+        <w:t>2</w:t>
+      </w:r>
+      <w:r>
+        <w:t>).  A small hole was drilled in the center of each tile and secured to the water quality sensor anchor chain with a buoy so the tile was oriented horizontally 0.151m above the water bottom (Figure 2).</w:t>
+      </w:r>
+      <w:r>
+        <w:t xml:space="preserve">  </w:t>
+      </w:r>
+    </w:p>
+    <w:p>
+      <w:pPr>
+        <w:spacing w:after="0" w:line="240" w:lineRule="auto"/>
+      </w:pPr>
+    </w:p>
+    <w:p>
+      <w:pPr>
+        <w:spacing w:after="0" w:line="240" w:lineRule="auto"/>
+      </w:pPr>
+      <w:r>
+        <w:t>When processing, collectors were thawed and total spat count for each side of tile (top/bottom/side) was recorded.  The heights (mm) of the three largest spat per side were also recorded.</w:t>
+      </w:r>
+      <w:r>
+        <w:t xml:space="preserve">  Tile spat collectors have been deployed June 2018 to present.</w:t>
+      </w:r>
+    </w:p>
+    <w:p>
+      <w:pPr>
+        <w:spacing w:after="0" w:line="240" w:lineRule="auto"/>
+      </w:pPr>
+    </w:p>
+    <w:p>
+      <w:pPr>
+        <w:spacing w:after="0" w:line="240" w:lineRule="auto"/>
+      </w:pPr>
+      <w:r>
+        <w:t>Supplemental data collected for both collectors included estimates of barnacle coverage and evidence of multiple spawning events (spat on spat) and predators (gastropod eggs).</w:t>
+      </w:r>
+    </w:p>
+    <w:p>
+      <w:pPr>
+        <w:spacing w:after="0" w:line="240" w:lineRule="auto"/>
+      </w:pPr>
+    </w:p>
+    <w:p>
+      <w:pPr>
+        <w:spacing w:after="0" w:line="240" w:lineRule="auto"/>
         <w:rPr>
           <w:u w:val="single"/>
         </w:rPr>
-        <w:t>Shell Spat Collectors:</w:t>
-      </w:r>
-    </w:p>
-    <w:p>
-      <w:pPr>
-        <w:spacing w:after="0" w:line="240" w:lineRule="auto"/>
-      </w:pPr>
-    </w:p>
-    <w:p>
-      <w:pPr>
-        <w:spacing w:after="0" w:line="240" w:lineRule="auto"/>
-      </w:pPr>
-      <w:r>
-        <w:t>Shell spat collectors consisted of ten clean market-size oyster shells enclosed in clam bag mesh.  Clean oyster shell was acquired from an oyster processing facility in Cedar Key.  After the collector was constructed</w:t>
-      </w:r>
-      <w:r>
-        <w:t xml:space="preserve">, total volume (mL) was determined through displacement.  Total mass (g) was also collected.  Each shell spat collector was attached to water quality sensor housings, located </w:t>
-      </w:r>
-      <w:r>
-        <w:t>immediately above</w:t>
-      </w:r>
-      <w:r>
-        <w:t xml:space="preserve"> the water bottom (Figure 2).  </w:t>
-      </w:r>
-    </w:p>
-    <w:p>
-      <w:pPr>
-        <w:spacing w:after="0" w:line="240" w:lineRule="auto"/>
-      </w:pPr>
-    </w:p>
-    <w:p>
-      <w:pPr>
-        <w:spacing w:after="0" w:line="240" w:lineRule="auto"/>
-      </w:pPr>
-      <w:r>
-        <w:t>When processing, collectors were thawed and shell was removed from the mesh.  Length, width, height (mm) were recorded for each shell.</w:t>
-      </w:r>
-      <w:r>
-        <w:t xml:space="preserve">  Total spat count for each side of shell (interior/exterior) was recorded, along with the height (mm) of the largest spat on each side. </w:t>
+      </w:pPr>
+      <w:r>
+        <w:rPr>
+          <w:u w:val="single"/>
+        </w:rPr>
+        <w:t>Analysis</w:t>
+      </w:r>
+      <w:r>
+        <w:rPr>
+          <w:u w:val="single"/>
+        </w:rPr>
+        <w:t>:</w:t>
+      </w:r>
+    </w:p>
+    <w:p>
+      <w:pPr>
+        <w:spacing w:after="0" w:line="240" w:lineRule="auto"/>
+        <w:rPr>
+          <w:u w:val="single"/>
+        </w:rPr>
+      </w:pPr>
+    </w:p>
+    <w:p>
+      <w:pPr>
+        <w:spacing w:after="0" w:line="240" w:lineRule="auto"/>
+        <w:rPr>
+          <w:u w:val="single"/>
+        </w:rPr>
+      </w:pPr>
+      <w:r>
+        <w:rPr>
+          <w:u w:val="single"/>
+        </w:rPr>
+        <w:t>Figures/Tables Checklist</w:t>
+      </w:r>
+    </w:p>
+    <w:p>
+      <w:pPr>
+        <w:spacing w:after="0" w:line="240" w:lineRule="auto"/>
+      </w:pPr>
+      <w:r>
+        <w:t>X-Project Area Map</w:t>
+      </w:r>
+    </w:p>
+    <w:p>
+      <w:pPr>
+        <w:spacing w:after="0" w:line="240" w:lineRule="auto"/>
+      </w:pPr>
+      <w:r>
+        <w:t>X-Collector deployment pic</w:t>
+      </w:r>
+    </w:p>
+    <w:p>
+      <w:pPr>
+        <w:spacing w:after="0" w:line="240" w:lineRule="auto"/>
+      </w:pPr>
+    </w:p>
+    <w:p>
+      <w:pPr>
+        <w:spacing w:after="0" w:line="240" w:lineRule="auto"/>
+      </w:pPr>
+      <w:r>
+        <w:t>X</w:t>
+      </w:r>
+      <w:r>
+        <w:t xml:space="preserve">-Shell </w:t>
+      </w:r>
+      <w:r>
+        <w:t>spat count total month station</w:t>
+      </w:r>
+      <w:r>
+        <w:t xml:space="preserve"> (convert to mass and volume)</w:t>
+      </w:r>
+    </w:p>
+    <w:p>
+      <w:pPr>
+        <w:spacing w:after="0" w:line="240" w:lineRule="auto"/>
+      </w:pPr>
+      <w:r>
+        <w:t>X</w:t>
+      </w:r>
+      <w:r>
+        <w:t xml:space="preserve">-Shell </w:t>
+      </w:r>
+      <w:r>
+        <w:t>spat</w:t>
+      </w:r>
+      <w:r>
+        <w:t xml:space="preserve"> count mean </w:t>
+      </w:r>
+      <w:r>
+        <w:t xml:space="preserve">side </w:t>
+      </w:r>
+    </w:p>
+    <w:p>
+      <w:pPr>
+        <w:spacing w:after="0" w:line="240" w:lineRule="auto"/>
+      </w:pPr>
+      <w:r>
+        <w:t xml:space="preserve">X-Shell </w:t>
+      </w:r>
+      <w:r>
+        <w:t>spat</w:t>
       </w:r>
       <w:r>
         <w:t xml:space="preserve"> </w:t>
       </w:r>
       <w:r>
-        <w:t>Shell spat collectors were</w:t>
-      </w:r>
-      <w:r>
-        <w:t xml:space="preserve"> deployed </w:t>
-      </w:r>
-      <w:r>
-        <w:t>April-October 2018, when it was decided only tile spat collectors would be used.</w:t>
-      </w:r>
-    </w:p>
-    <w:p>
-      <w:pPr>
-        <w:spacing w:after="0" w:line="240" w:lineRule="auto"/>
-      </w:pPr>
-    </w:p>
-    <w:p>
-      <w:pPr>
-        <w:spacing w:after="0" w:line="240" w:lineRule="auto"/>
-      </w:pPr>
-      <w:r>
-        <w:rPr>
-          <w:u w:val="single"/>
-        </w:rPr>
-        <w:t>Tile</w:t>
-      </w:r>
-      <w:r>
-        <w:rPr>
-          <w:u w:val="single"/>
-        </w:rPr>
-        <w:t xml:space="preserve"> Spat Collectors: </w:t>
-      </w:r>
-      <w:r>
-        <w:rPr>
-          <w:u w:val="single"/>
-        </w:rPr>
-        <w:t xml:space="preserve">  </w:t>
-      </w:r>
-    </w:p>
-    <w:p>
-      <w:pPr>
-        <w:spacing w:after="0" w:line="240" w:lineRule="auto"/>
-      </w:pPr>
-    </w:p>
-    <w:p>
-      <w:pPr>
-        <w:spacing w:after="0" w:line="240" w:lineRule="auto"/>
-      </w:pPr>
-      <w:r>
-        <w:t xml:space="preserve">Tile spat collectors each consist of a 0.151 x 0.151 </w:t>
-      </w:r>
-      <w:proofErr w:type="gramStart"/>
-      <w:r>
-        <w:t xml:space="preserve">x </w:t>
+        <w:t xml:space="preserve">count mean </w:t>
+      </w:r>
+      <w:r>
+        <w:t>side month</w:t>
+      </w:r>
+    </w:p>
+    <w:p>
+      <w:pPr>
+        <w:spacing w:after="0" w:line="240" w:lineRule="auto"/>
+      </w:pPr>
+      <w:r>
+        <w:t xml:space="preserve">X-Shell </w:t>
+      </w:r>
+      <w:r>
+        <w:t>spat</w:t>
       </w:r>
       <w:r>
         <w:t xml:space="preserve"> </w:t>
       </w:r>
       <w:r>
-        <w:t>0.012</w:t>
-      </w:r>
-      <w:proofErr w:type="gramEnd"/>
+        <w:t xml:space="preserve">count mean </w:t>
+      </w:r>
+      <w:r>
+        <w:t>side month station</w:t>
+      </w:r>
+    </w:p>
+    <w:p>
+      <w:pPr>
+        <w:spacing w:after="0" w:line="240" w:lineRule="auto"/>
+      </w:pPr>
+      <w:r>
+        <w:t>X</w:t>
+      </w:r>
+      <w:r>
+        <w:t>-</w:t>
+      </w:r>
+      <w:r>
+        <w:t>Shell s</w:t>
+      </w:r>
+      <w:r>
+        <w:t>pat size</w:t>
+      </w:r>
+      <w:r>
+        <w:t xml:space="preserve"> mean side</w:t>
+      </w:r>
+    </w:p>
+    <w:p>
+      <w:pPr>
+        <w:spacing w:after="0" w:line="240" w:lineRule="auto"/>
+      </w:pPr>
+      <w:r>
+        <w:t xml:space="preserve">X-Shell spat size mean </w:t>
+      </w:r>
+      <w:r>
+        <w:t>month</w:t>
+      </w:r>
+    </w:p>
+    <w:p>
+      <w:pPr>
+        <w:spacing w:after="0" w:line="240" w:lineRule="auto"/>
+      </w:pPr>
+      <w:r>
+        <w:t>X-Shell spat size mean month</w:t>
+      </w:r>
+      <w:r>
+        <w:t xml:space="preserve"> station</w:t>
+      </w:r>
+    </w:p>
+    <w:p>
+      <w:pPr>
+        <w:spacing w:after="0" w:line="240" w:lineRule="auto"/>
+      </w:pPr>
+      <w:r>
+        <w:t>X-Shell spat size vs shell dimensions</w:t>
+      </w:r>
+    </w:p>
+    <w:p>
+      <w:pPr>
+        <w:spacing w:after="0" w:line="240" w:lineRule="auto"/>
+      </w:pPr>
+      <w:r>
+        <w:t>X</w:t>
+      </w:r>
+      <w:r>
+        <w:t>-Barnacle</w:t>
+      </w:r>
+      <w:r>
+        <w:t xml:space="preserve"> coverage</w:t>
+      </w:r>
       <w:r>
         <w:t xml:space="preserve"> </w:t>
       </w:r>
-      <w:r>
-        <w:t>m (</w:t>
-      </w:r>
-      <w:r>
-        <w:t xml:space="preserve">surface area = 0.058 </w:t>
-      </w:r>
-      <w:r>
-        <w:t>m</w:t>
-      </w:r>
-      <w:r>
-        <w:rPr>
-          <w:vertAlign w:val="superscript"/>
-        </w:rPr>
-        <w:t>2</w:t>
-      </w:r>
-      <w:r>
-        <w:t>).  A small hole was drilled in the center of each tile and secured to the water quality sensor anchor chain with a buoy so the tile was oriented horizontally 0.151m above the water bottom (Figure 2).</w:t>
-      </w:r>
-    </w:p>
-    <w:p>
-      <w:pPr>
-        <w:spacing w:after="0" w:line="240" w:lineRule="auto"/>
-      </w:pPr>
-    </w:p>
-    <w:p>
-      <w:pPr>
-        <w:spacing w:after="0" w:line="240" w:lineRule="auto"/>
-      </w:pPr>
-      <w:r>
-        <w:lastRenderedPageBreak/>
-        <w:t>When processing, collectors were thawed and total spat count for each side of tile (top/bottom/side) was recorded.  The heights (mm) of the three largest spat per side were also recorded.</w:t>
-      </w:r>
-      <w:r>
-        <w:t xml:space="preserve">  Tile spat collectors have been deployed June 2018 to present.</w:t>
-      </w:r>
-    </w:p>
-    <w:p>
-      <w:pPr>
-        <w:spacing w:after="0" w:line="240" w:lineRule="auto"/>
-      </w:pPr>
-    </w:p>
-    <w:p>
-      <w:pPr>
-        <w:spacing w:after="0" w:line="240" w:lineRule="auto"/>
-      </w:pPr>
-      <w:r>
-        <w:t>Supplemental data collected for both collectors included estimates of barnacle coverage and evidence of multiple spawning events (spat on spat) and predators (gastropod eggs).</w:t>
-      </w:r>
-    </w:p>
-    <w:p>
-      <w:pPr>
-        <w:spacing w:after="0" w:line="240" w:lineRule="auto"/>
-      </w:pPr>
-    </w:p>
-    <w:p>
-      <w:pPr>
-        <w:spacing w:after="0" w:line="240" w:lineRule="auto"/>
-        <w:rPr>
-          <w:u w:val="single"/>
-        </w:rPr>
-      </w:pPr>
-      <w:r>
-        <w:rPr>
-          <w:u w:val="single"/>
-        </w:rPr>
-        <w:t>Analysis</w:t>
-      </w:r>
-      <w:r>
-        <w:rPr>
-          <w:u w:val="single"/>
-        </w:rPr>
-        <w:t>:</w:t>
-      </w:r>
-    </w:p>
-    <w:p>
-      <w:pPr>
-        <w:spacing w:after="0" w:line="240" w:lineRule="auto"/>
-      </w:pPr>
-      <w:r>
-        <w:t>-Shell totals (convert to mass and volume)</w:t>
-      </w:r>
-    </w:p>
-    <w:p>
-      <w:pPr>
-        <w:spacing w:after="0" w:line="240" w:lineRule="auto"/>
-      </w:pPr>
-      <w:r>
-        <w:t xml:space="preserve">-Shell mean </w:t>
-      </w:r>
-    </w:p>
-    <w:p>
-      <w:pPr>
-        <w:spacing w:after="0" w:line="240" w:lineRule="auto"/>
-      </w:pPr>
-      <w:r>
-        <w:t>-Shell side comparison</w:t>
-      </w:r>
-    </w:p>
-    <w:p>
-      <w:pPr>
-        <w:spacing w:after="0" w:line="240" w:lineRule="auto"/>
-      </w:pPr>
-      <w:r>
-        <w:t>-Spat size</w:t>
-      </w:r>
-    </w:p>
-    <w:p>
-      <w:pPr>
-        <w:spacing w:after="0" w:line="240" w:lineRule="auto"/>
-      </w:pPr>
-      <w:r>
-        <w:t>-Spat size by side</w:t>
-      </w:r>
-    </w:p>
-    <w:p>
-      <w:pPr>
-        <w:spacing w:after="0" w:line="240" w:lineRule="auto"/>
-      </w:pPr>
-      <w:r>
-        <w:t xml:space="preserve">-Barnacle </w:t>
-      </w:r>
-    </w:p>
-    <w:p>
-      <w:pPr>
-        <w:spacing w:after="0" w:line="240" w:lineRule="auto"/>
-      </w:pPr>
-    </w:p>
-    <w:p>
-      <w:pPr>
-        <w:spacing w:after="0" w:line="240" w:lineRule="auto"/>
-      </w:pPr>
-      <w:r>
-        <w:t>X</w:t>
-      </w:r>
-      <w:r>
-        <w:t>-Tile totals</w:t>
-      </w:r>
-    </w:p>
-    <w:p>
-      <w:pPr>
-        <w:spacing w:after="0" w:line="240" w:lineRule="auto"/>
-      </w:pPr>
-      <w:r>
-        <w:t>X</w:t>
-      </w:r>
-      <w:r>
-        <w:t>-Tile side comparison</w:t>
-      </w:r>
-    </w:p>
-    <w:p>
-      <w:pPr>
-        <w:spacing w:after="0" w:line="240" w:lineRule="auto"/>
-      </w:pPr>
-      <w:r>
-        <w:t>X</w:t>
-      </w:r>
-      <w:r>
-        <w:t>-Spat size</w:t>
-      </w:r>
-    </w:p>
-    <w:p>
-      <w:pPr>
-        <w:spacing w:after="0" w:line="240" w:lineRule="auto"/>
-      </w:pPr>
-      <w:r>
-        <w:t>X</w:t>
-      </w:r>
-      <w:r>
-        <w:t>-Spat size by side</w:t>
-      </w:r>
-    </w:p>
-    <w:p>
-      <w:pPr>
-        <w:spacing w:after="0" w:line="240" w:lineRule="auto"/>
-      </w:pPr>
-      <w:r>
-        <w:t>X</w:t>
-      </w:r>
-      <w:r>
-        <w:t>-Barnacle</w:t>
-      </w:r>
-    </w:p>
-    <w:p>
-      <w:pPr>
-        <w:spacing w:after="0" w:line="240" w:lineRule="auto"/>
-      </w:pPr>
-    </w:p>
-    <w:p>
-      <w:pPr>
-        <w:spacing w:after="0" w:line="240" w:lineRule="auto"/>
-      </w:pPr>
-      <w:r>
-        <w:t>-Tile vs shell totals</w:t>
+    </w:p>
+    <w:p>
+      <w:pPr>
+        <w:spacing w:after="0" w:line="240" w:lineRule="auto"/>
+      </w:pPr>
+    </w:p>
+    <w:p>
+      <w:pPr>
+        <w:spacing w:after="0" w:line="240" w:lineRule="auto"/>
+      </w:pPr>
+      <w:r>
+        <w:t>X-</w:t>
+      </w:r>
+      <w:r>
+        <w:t xml:space="preserve">Tile </w:t>
+      </w:r>
+      <w:r>
+        <w:t>spat count total month station (convert to mass and volume)</w:t>
+      </w:r>
+    </w:p>
+    <w:p>
+      <w:pPr>
+        <w:spacing w:after="0" w:line="240" w:lineRule="auto"/>
+      </w:pPr>
+      <w:r>
+        <w:t xml:space="preserve">X-Tile spat count mean side </w:t>
+      </w:r>
+    </w:p>
+    <w:p>
+      <w:pPr>
+        <w:spacing w:after="0" w:line="240" w:lineRule="auto"/>
+      </w:pPr>
+      <w:r>
+        <w:t>X-Tile spat count mean side month</w:t>
+      </w:r>
+    </w:p>
+    <w:p>
+      <w:pPr>
+        <w:spacing w:after="0" w:line="240" w:lineRule="auto"/>
+      </w:pPr>
+      <w:r>
+        <w:t>X-Tile spat count mean side month station</w:t>
+      </w:r>
+    </w:p>
+    <w:p>
+      <w:pPr>
+        <w:spacing w:after="0" w:line="240" w:lineRule="auto"/>
+      </w:pPr>
+      <w:r>
+        <w:t>X-Tile spat size mean side</w:t>
+      </w:r>
+    </w:p>
+    <w:p>
+      <w:pPr>
+        <w:spacing w:after="0" w:line="240" w:lineRule="auto"/>
+      </w:pPr>
+      <w:r>
+        <w:t>X-Tile spat size mean month</w:t>
+      </w:r>
+    </w:p>
+    <w:p>
+      <w:pPr>
+        <w:spacing w:after="0" w:line="240" w:lineRule="auto"/>
+      </w:pPr>
+      <w:r>
+        <w:t>X-Tile spat size mean month station</w:t>
+      </w:r>
+    </w:p>
+    <w:p>
+      <w:pPr>
+        <w:spacing w:after="0" w:line="240" w:lineRule="auto"/>
+      </w:pPr>
+      <w:r>
+        <w:t xml:space="preserve">X-Barnacle coverage </w:t>
       </w:r>
     </w:p>
     <w:p>
@@ -529,6 +726,9 @@
       <w:r>
         <w:t>-Mean monthly salinity</w:t>
       </w:r>
+      <w:r>
+        <w:t xml:space="preserve"> station</w:t>
+      </w:r>
     </w:p>
     <w:p>
       <w:pPr>
@@ -538,58 +738,357 @@
         <w:t>-</w:t>
       </w:r>
       <w:r>
-        <w:t>cumulative number readings &gt;7ppt (check lit</w:t>
-      </w:r>
-    </w:p>
-    <w:p>
-      <w:pPr>
-        <w:spacing w:after="0" w:line="240" w:lineRule="auto"/>
-      </w:pPr>
-      <w:r>
-        <w:t>-Mean temp</w:t>
-      </w:r>
-    </w:p>
-    <w:p>
-      <w:pPr>
-        <w:spacing w:after="0" w:line="240" w:lineRule="auto"/>
-      </w:pPr>
-    </w:p>
-    <w:p>
-      <w:pPr>
-        <w:spacing w:after="0" w:line="240" w:lineRule="auto"/>
-      </w:pPr>
-      <w:r>
-        <w:t>GLM or GAM</w:t>
-      </w:r>
-    </w:p>
-    <w:p>
-      <w:pPr>
-        <w:spacing w:after="0" w:line="240" w:lineRule="auto"/>
-      </w:pPr>
-      <w:r>
-        <w:t>WQ variables plus barnacle coverage on totals and size</w:t>
+        <w:t>C</w:t>
+      </w:r>
+      <w:r>
+        <w:t xml:space="preserve">umulative </w:t>
+      </w:r>
+      <w:r>
+        <w:t xml:space="preserve">monthly salinity </w:t>
+      </w:r>
+      <w:r>
+        <w:t xml:space="preserve">number readings &gt;7ppt </w:t>
+      </w:r>
+      <w:r>
+        <w:t xml:space="preserve">for each station </w:t>
+      </w:r>
+    </w:p>
+    <w:p>
+      <w:pPr>
+        <w:spacing w:after="0" w:line="240" w:lineRule="auto"/>
+        <w:ind w:firstLine="720"/>
+      </w:pPr>
+      <w:r>
+        <w:t>(</w:t>
+      </w:r>
+      <w:r>
+        <w:t xml:space="preserve">Butler 1949, </w:t>
+      </w:r>
+      <w:proofErr w:type="spellStart"/>
+      <w:r>
+        <w:t>Loosanoff</w:t>
+      </w:r>
+      <w:proofErr w:type="spellEnd"/>
+      <w:r>
+        <w:t xml:space="preserve"> 1953…gametogenesis impaired below 5 or 6 ppt</w:t>
       </w:r>
       <w:bookmarkStart w:id="0" w:name="_GoBack"/>
       <w:bookmarkEnd w:id="0"/>
-    </w:p>
-    <w:p>
-      <w:pPr>
-        <w:spacing w:after="0" w:line="240" w:lineRule="auto"/>
-      </w:pPr>
-    </w:p>
-    <w:p>
-      <w:pPr>
-        <w:spacing w:after="0" w:line="240" w:lineRule="auto"/>
-        <w:rPr>
-          <w:b/>
-        </w:rPr>
-      </w:pPr>
-      <w:r>
-        <w:rPr>
-          <w:b/>
-        </w:rPr>
-        <w:t>Results:</w:t>
-      </w:r>
+      <w:r>
+        <w:t>)</w:t>
+      </w:r>
+    </w:p>
+    <w:p>
+      <w:pPr>
+        <w:spacing w:after="0" w:line="240" w:lineRule="auto"/>
+      </w:pPr>
+      <w:r>
+        <w:t xml:space="preserve">-Mean </w:t>
+      </w:r>
+      <w:r>
+        <w:t xml:space="preserve">monthly </w:t>
+      </w:r>
+      <w:r>
+        <w:t>temp</w:t>
+      </w:r>
+    </w:p>
+    <w:p>
+      <w:pPr>
+        <w:spacing w:after="0" w:line="240" w:lineRule="auto"/>
+      </w:pPr>
+      <w:r>
+        <w:t>-Map of station distance from east pass</w:t>
+      </w:r>
+    </w:p>
+    <w:p>
+      <w:pPr>
+        <w:spacing w:after="0" w:line="240" w:lineRule="auto"/>
+      </w:pPr>
+    </w:p>
+    <w:p>
+      <w:pPr>
+        <w:spacing w:after="0" w:line="240" w:lineRule="auto"/>
+      </w:pPr>
+      <w:r>
+        <w:t>GLM</w:t>
+      </w:r>
+      <w:r>
+        <w:t>M</w:t>
+      </w:r>
+      <w:r>
+        <w:t>s</w:t>
+      </w:r>
+      <w:r>
+        <w:t xml:space="preserve">:  </w:t>
+      </w:r>
+    </w:p>
+    <w:p>
+      <w:pPr>
+        <w:spacing w:after="0" w:line="240" w:lineRule="auto"/>
+      </w:pPr>
+      <w:r>
+        <w:t>Environmental predictors</w:t>
+      </w:r>
+      <w:r>
+        <w:t xml:space="preserve"> of spat count</w:t>
+      </w:r>
+    </w:p>
+    <w:p>
+      <w:pPr>
+        <w:spacing w:after="0" w:line="240" w:lineRule="auto"/>
+      </w:pPr>
+    </w:p>
+    <w:tbl>
+      <w:tblPr>
+        <w:tblStyle w:val="TableGrid"/>
+        <w:tblW w:w="0" w:type="auto"/>
+        <w:tblLook w:val="04A0" w:firstRow="1" w:lastRow="0" w:firstColumn="1" w:lastColumn="0" w:noHBand="0" w:noVBand="1"/>
+      </w:tblPr>
+      <w:tblGrid>
+        <w:gridCol w:w="3116"/>
+        <w:gridCol w:w="3117"/>
+        <w:gridCol w:w="3117"/>
+      </w:tblGrid>
+      <w:tr>
+        <w:tc>
+          <w:tcPr>
+            <w:tcW w:w="3116" w:type="dxa"/>
+          </w:tcPr>
+          <w:p>
+            <w:r>
+              <w:t xml:space="preserve">Model </w:t>
+            </w:r>
+          </w:p>
+        </w:tc>
+        <w:tc>
+          <w:tcPr>
+            <w:tcW w:w="3117" w:type="dxa"/>
+          </w:tcPr>
+          <w:p>
+            <w:r>
+              <w:t>Fixed Effects</w:t>
+            </w:r>
+          </w:p>
+        </w:tc>
+        <w:tc>
+          <w:tcPr>
+            <w:tcW w:w="3117" w:type="dxa"/>
+          </w:tcPr>
+          <w:p>
+            <w:r>
+              <w:t>Random Effects</w:t>
+            </w:r>
+          </w:p>
+        </w:tc>
+      </w:tr>
+      <w:tr>
+        <w:tc>
+          <w:tcPr>
+            <w:tcW w:w="3116" w:type="dxa"/>
+          </w:tcPr>
+          <w:p>
+            <w:r>
+              <w:t>1</w:t>
+            </w:r>
+          </w:p>
+        </w:tc>
+        <w:tc>
+          <w:tcPr>
+            <w:tcW w:w="3117" w:type="dxa"/>
+          </w:tcPr>
+          <w:p>
+            <w:r>
+              <w:t>-Mean monthly salinity</w:t>
+            </w:r>
+          </w:p>
+          <w:p>
+            <w:r>
+              <w:t>-Mean monthly temperature</w:t>
+            </w:r>
+          </w:p>
+          <w:p>
+            <w:r>
+              <w:t>-Distance from East Pass</w:t>
+            </w:r>
+          </w:p>
+          <w:p>
+            <w:r>
+              <w:t xml:space="preserve">-Barnacle Coverage </w:t>
+            </w:r>
+          </w:p>
+          <w:p>
+            <w:r>
+              <w:t>-</w:t>
+            </w:r>
+            <w:proofErr w:type="spellStart"/>
+            <w:r>
+              <w:t>Chl</w:t>
+            </w:r>
+            <w:proofErr w:type="spellEnd"/>
+            <w:r>
+              <w:t>-a</w:t>
+            </w:r>
+          </w:p>
+        </w:tc>
+        <w:tc>
+          <w:tcPr>
+            <w:tcW w:w="3117" w:type="dxa"/>
+          </w:tcPr>
+          <w:p>
+            <w:r>
+              <w:t>Station</w:t>
+            </w:r>
+          </w:p>
+          <w:p>
+            <w:r>
+              <w:t>Month</w:t>
+            </w:r>
+          </w:p>
+          <w:p>
+            <w:r>
+              <w:t>Year</w:t>
+            </w:r>
+          </w:p>
+        </w:tc>
+      </w:tr>
+      <w:tr>
+        <w:tc>
+          <w:tcPr>
+            <w:tcW w:w="3116" w:type="dxa"/>
+          </w:tcPr>
+          <w:p>
+            <w:r>
+              <w:lastRenderedPageBreak/>
+              <w:t>2</w:t>
+            </w:r>
+          </w:p>
+        </w:tc>
+        <w:tc>
+          <w:tcPr>
+            <w:tcW w:w="3117" w:type="dxa"/>
+          </w:tcPr>
+          <w:p>
+            <w:r>
+              <w:t>-</w:t>
+            </w:r>
+            <w:r>
+              <w:t>Cumulative</w:t>
+            </w:r>
+            <w:r>
+              <w:t xml:space="preserve"> monthly salinity</w:t>
+            </w:r>
+            <w:r>
+              <w:t xml:space="preserve"> &gt;X</w:t>
+            </w:r>
+          </w:p>
+          <w:p>
+            <w:r>
+              <w:t>-Mean monthly temperature</w:t>
+            </w:r>
+          </w:p>
+          <w:p>
+            <w:r>
+              <w:t>-Distance from East Pass</w:t>
+            </w:r>
+          </w:p>
+          <w:p>
+            <w:r>
+              <w:t>-Barnacle Coverage</w:t>
+            </w:r>
+          </w:p>
+          <w:p>
+            <w:r>
+              <w:t>-</w:t>
+            </w:r>
+            <w:proofErr w:type="spellStart"/>
+            <w:r>
+              <w:t>Chl</w:t>
+            </w:r>
+            <w:proofErr w:type="spellEnd"/>
+            <w:r>
+              <w:t>-a</w:t>
+            </w:r>
+          </w:p>
+        </w:tc>
+        <w:tc>
+          <w:tcPr>
+            <w:tcW w:w="3117" w:type="dxa"/>
+          </w:tcPr>
+          <w:p>
+            <w:r>
+              <w:t>Station</w:t>
+            </w:r>
+          </w:p>
+          <w:p>
+            <w:r>
+              <w:t>Month</w:t>
+            </w:r>
+          </w:p>
+          <w:p>
+            <w:r>
+              <w:t>Year</w:t>
+            </w:r>
+          </w:p>
+        </w:tc>
+      </w:tr>
+      <w:tr>
+        <w:tc>
+          <w:tcPr>
+            <w:tcW w:w="3116" w:type="dxa"/>
+          </w:tcPr>
+          <w:p>
+            <w:r>
+              <w:t>3</w:t>
+            </w:r>
+          </w:p>
+        </w:tc>
+        <w:tc>
+          <w:tcPr>
+            <w:tcW w:w="3117" w:type="dxa"/>
+          </w:tcPr>
+          <w:p>
+            <w:r>
+              <w:t>-Better model from above plus side of reef</w:t>
+            </w:r>
+          </w:p>
+        </w:tc>
+        <w:tc>
+          <w:tcPr>
+            <w:tcW w:w="3117" w:type="dxa"/>
+          </w:tcPr>
+          <w:p/>
+        </w:tc>
+      </w:tr>
+    </w:tbl>
+    <w:p>
+      <w:pPr>
+        <w:spacing w:after="0" w:line="240" w:lineRule="auto"/>
+      </w:pPr>
+    </w:p>
+    <w:p>
+      <w:pPr>
+        <w:spacing w:after="0" w:line="240" w:lineRule="auto"/>
+      </w:pPr>
+    </w:p>
+    <w:p>
+      <w:pPr>
+        <w:spacing w:after="0" w:line="240" w:lineRule="auto"/>
+      </w:pPr>
+    </w:p>
+    <w:p>
+      <w:pPr>
+        <w:spacing w:after="0" w:line="240" w:lineRule="auto"/>
+      </w:pPr>
+    </w:p>
+    <w:p>
+      <w:pPr>
+        <w:spacing w:after="0" w:line="240" w:lineRule="auto"/>
+      </w:pPr>
+    </w:p>
+    <w:p>
+      <w:pPr>
+        <w:spacing w:after="0" w:line="240" w:lineRule="auto"/>
+      </w:pPr>
     </w:p>
     <w:p>
       <w:pPr>
@@ -770,7 +1269,118 @@
         <w:jc w:val="center"/>
       </w:pPr>
       <w:r>
-        <w:object w:dxaOrig="8100" w:dyaOrig="4681">
+        <w:rPr>
+          <w:noProof/>
+        </w:rPr>
+        <w:lastRenderedPageBreak/>
+        <w:drawing>
+          <wp:inline distT="0" distB="0" distL="0" distR="0">
+            <wp:extent cx="4699221" cy="3525814"/>
+            <wp:effectExtent l="0" t="0" r="6350" b="0"/>
+            <wp:docPr id="2" name="Picture 2" descr="T:\Oyster Project\oyster_project2\project_task_working\t7_data_management\oyster\spat\pic\20180608_152905.jpg"/>
+            <wp:cNvGraphicFramePr>
+              <a:graphicFrameLocks xmlns:a="http://schemas.openxmlformats.org/drawingml/2006/main" noChangeAspect="1"/>
+            </wp:cNvGraphicFramePr>
+            <a:graphic xmlns:a="http://schemas.openxmlformats.org/drawingml/2006/main">
+              <a:graphicData uri="http://schemas.openxmlformats.org/drawingml/2006/picture">
+                <pic:pic xmlns:pic="http://schemas.openxmlformats.org/drawingml/2006/picture">
+                  <pic:nvPicPr>
+                    <pic:cNvPr id="0" name="Picture 9" descr="T:\Oyster Project\oyster_project2\project_task_working\t7_data_management\oyster\spat\pic\20180608_152905.jpg"/>
+                    <pic:cNvPicPr>
+                      <a:picLocks noChangeAspect="1" noChangeArrowheads="1"/>
+                    </pic:cNvPicPr>
+                  </pic:nvPicPr>
+                  <pic:blipFill>
+                    <a:blip r:embed="rId5" cstate="print">
+                      <a:extLst>
+                        <a:ext uri="{28A0092B-C50C-407E-A947-70E740481C1C}">
+                          <a14:useLocalDpi xmlns:a14="http://schemas.microsoft.com/office/drawing/2010/main" val="0"/>
+                        </a:ext>
+                      </a:extLst>
+                    </a:blip>
+                    <a:srcRect/>
+                    <a:stretch>
+                      <a:fillRect/>
+                    </a:stretch>
+                  </pic:blipFill>
+                  <pic:spPr bwMode="auto">
+                    <a:xfrm>
+                      <a:off x="0" y="0"/>
+                      <a:ext cx="4700729" cy="3526945"/>
+                    </a:xfrm>
+                    <a:prstGeom prst="rect">
+                      <a:avLst/>
+                    </a:prstGeom>
+                    <a:noFill/>
+                    <a:ln>
+                      <a:noFill/>
+                    </a:ln>
+                  </pic:spPr>
+                </pic:pic>
+              </a:graphicData>
+            </a:graphic>
+          </wp:inline>
+        </w:drawing>
+      </w:r>
+    </w:p>
+    <w:p>
+      <w:pPr>
+        <w:spacing w:after="0" w:line="240" w:lineRule="auto"/>
+        <w:jc w:val="center"/>
+      </w:pPr>
+      <w:r>
+        <w:t xml:space="preserve">Figure 2:  Shell bag (left) and tile (right) spat collectors deployed on water quality sensor anchor. </w:t>
+      </w:r>
+    </w:p>
+    <w:p>
+      <w:pPr>
+        <w:spacing w:after="0" w:line="240" w:lineRule="auto"/>
+        <w:jc w:val="center"/>
+      </w:pPr>
+    </w:p>
+    <w:p>
+      <w:pPr>
+        <w:spacing w:after="0" w:line="240" w:lineRule="auto"/>
+        <w:jc w:val="center"/>
+      </w:pPr>
+    </w:p>
+    <w:p>
+      <w:pPr>
+        <w:spacing w:after="0" w:line="240" w:lineRule="auto"/>
+      </w:pPr>
+      <w:r>
+        <w:rPr>
+          <w:b/>
+        </w:rPr>
+        <w:t>Results:</w:t>
+      </w:r>
+    </w:p>
+    <w:p>
+      <w:pPr>
+        <w:spacing w:after="0" w:line="240" w:lineRule="auto"/>
+      </w:pPr>
+    </w:p>
+    <w:p>
+      <w:pPr>
+        <w:spacing w:after="0" w:line="240" w:lineRule="auto"/>
+        <w:rPr>
+          <w:u w:val="single"/>
+        </w:rPr>
+      </w:pPr>
+      <w:r>
+        <w:rPr>
+          <w:u w:val="single"/>
+        </w:rPr>
+        <w:t>Shell Spat Collectors:</w:t>
+      </w:r>
+    </w:p>
+    <w:p>
+      <w:pPr>
+        <w:spacing w:after="0" w:line="240" w:lineRule="auto"/>
+        <w:jc w:val="center"/>
+      </w:pPr>
+      <w:r>
+        <w:object w:dxaOrig="8100" w:dyaOrig="4530">
           <v:shapetype id="_x0000_t75" coordsize="21600,21600" o:spt="75" o:preferrelative="t" path="m@4@5l@4@11@9@11@9@5xe" filled="f" stroked="f">
             <v:stroke joinstyle="miter"/>
             <v:formulas>
@@ -790,10 +1400,10 @@
             <v:path o:extrusionok="f" gradientshapeok="t" o:connecttype="rect"/>
             <o:lock v:ext="edit" aspectratio="t"/>
           </v:shapetype>
-          <v:shape id="_x0000_i1045" type="#_x0000_t75" style="width:405.1pt;height:234.15pt" o:ole="">
-            <v:imagedata r:id="rId5" o:title=""/>
+          <v:shape id="_x0000_i1081" type="#_x0000_t75" style="width:405.1pt;height:226.65pt" o:ole="">
+            <v:imagedata r:id="rId6" o:title=""/>
           </v:shape>
-          <o:OLEObject Type="Embed" ProgID="AcroExch.Document.DC" ShapeID="_x0000_i1045" DrawAspect="Content" ObjectID="_1622890873" r:id="rId6"/>
+          <o:OLEObject Type="Embed" ProgID="AcroExch.Document.DC" ShapeID="_x0000_i1081" DrawAspect="Content" ObjectID="_1622977372" r:id="rId7"/>
         </w:object>
       </w:r>
     </w:p>
@@ -803,6 +1413,758 @@
         <w:jc w:val="center"/>
       </w:pPr>
       <w:r>
+        <w:t xml:space="preserve">Figure:  Total spat counts observed on shell spat collectors by month and station from April 2018-October 2018.  Values have been standardized to unit shell mass (spat per 1 kg shell = </w:t>
+      </w:r>
+      <w:proofErr w:type="spellStart"/>
+      <w:r>
+        <w:t>total_kg</w:t>
+      </w:r>
+      <w:proofErr w:type="spellEnd"/>
+      <w:r>
+        <w:t xml:space="preserve">) and unit shell volume (spat per 1 L shell = </w:t>
+      </w:r>
+      <w:proofErr w:type="spellStart"/>
+      <w:r>
+        <w:t>total_L</w:t>
+      </w:r>
+      <w:proofErr w:type="spellEnd"/>
+      <w:r>
+        <w:t xml:space="preserve">).  </w:t>
+      </w:r>
+      <w:r>
+        <w:t xml:space="preserve">Missing values indicate </w:t>
+      </w:r>
+      <w:r>
+        <w:t>collectors</w:t>
+      </w:r>
+      <w:r>
+        <w:t xml:space="preserve"> were lost, or the station was removed during reef construction.  </w:t>
+      </w:r>
+    </w:p>
+    <w:p>
+      <w:pPr>
+        <w:spacing w:after="0" w:line="240" w:lineRule="auto"/>
+        <w:jc w:val="center"/>
+      </w:pPr>
+      <w:r>
+        <w:object w:dxaOrig="8100" w:dyaOrig="4530">
+          <v:shape id="_x0000_i1066" type="#_x0000_t75" style="width:405.1pt;height:226.65pt" o:ole="">
+            <v:imagedata r:id="rId8" o:title=""/>
+          </v:shape>
+          <o:OLEObject Type="Embed" ProgID="AcroExch.Document.DC" ShapeID="_x0000_i1066" DrawAspect="Content" ObjectID="_1622977373" r:id="rId9"/>
+        </w:object>
+      </w:r>
+    </w:p>
+    <w:p>
+      <w:pPr>
+        <w:spacing w:after="0" w:line="240" w:lineRule="auto"/>
+        <w:jc w:val="center"/>
+      </w:pPr>
+      <w:r>
+        <w:t xml:space="preserve">Figure:  </w:t>
+      </w:r>
+      <w:r>
+        <w:t xml:space="preserve">Mean spat counts </w:t>
+      </w:r>
+      <w:r>
+        <w:t>(</w:t>
+      </w:r>
+      <w:r>
+        <w:rPr>
+          <w:u w:val="single"/>
+        </w:rPr>
+        <w:t>+</w:t>
+      </w:r>
+      <w:r>
+        <w:t xml:space="preserve"> standard error) observed on </w:t>
+      </w:r>
+      <w:r>
+        <w:t>shell</w:t>
+      </w:r>
+      <w:r>
+        <w:t xml:space="preserve"> spat collectors </w:t>
+      </w:r>
+      <w:r>
+        <w:t xml:space="preserve">by </w:t>
+      </w:r>
+      <w:r>
+        <w:t>shell</w:t>
+      </w:r>
+      <w:r>
+        <w:t xml:space="preserve"> side from April 2018-October 2018.</w:t>
+      </w:r>
+      <w:r>
+        <w:t xml:space="preserve">  </w:t>
+      </w:r>
+      <w:r>
+        <w:t xml:space="preserve">Exterior side of the shell = </w:t>
+      </w:r>
+      <w:proofErr w:type="spellStart"/>
+      <w:r>
+        <w:t>ex_cnt</w:t>
+      </w:r>
+      <w:proofErr w:type="spellEnd"/>
+      <w:r>
+        <w:t xml:space="preserve">.  Interior side of shell = </w:t>
+      </w:r>
+      <w:proofErr w:type="spellStart"/>
+      <w:r>
+        <w:t>in_cnt</w:t>
+      </w:r>
+      <w:proofErr w:type="spellEnd"/>
+      <w:r>
+        <w:t>.</w:t>
+      </w:r>
+    </w:p>
+    <w:p>
+      <w:pPr>
+        <w:spacing w:after="0" w:line="240" w:lineRule="auto"/>
+        <w:jc w:val="center"/>
+      </w:pPr>
+    </w:p>
+    <w:p>
+      <w:pPr>
+        <w:spacing w:after="0" w:line="240" w:lineRule="auto"/>
+        <w:jc w:val="center"/>
+      </w:pPr>
+      <w:r>
+        <w:object w:dxaOrig="8100" w:dyaOrig="4530">
+          <v:shape id="_x0000_i1063" type="#_x0000_t75" style="width:405.1pt;height:226.65pt" o:ole="">
+            <v:imagedata r:id="rId10" o:title=""/>
+          </v:shape>
+          <o:OLEObject Type="Embed" ProgID="AcroExch.Document.DC" ShapeID="_x0000_i1063" DrawAspect="Content" ObjectID="_1622977374" r:id="rId11"/>
+        </w:object>
+      </w:r>
+    </w:p>
+    <w:p>
+      <w:pPr>
+        <w:spacing w:after="0" w:line="240" w:lineRule="auto"/>
+        <w:jc w:val="center"/>
+      </w:pPr>
+      <w:r>
+        <w:t xml:space="preserve">Figure:  </w:t>
+      </w:r>
+      <w:r>
+        <w:t xml:space="preserve">Mean spat counts </w:t>
+      </w:r>
+      <w:r>
+        <w:t>(</w:t>
+      </w:r>
+      <w:r>
+        <w:rPr>
+          <w:u w:val="single"/>
+        </w:rPr>
+        <w:t>+</w:t>
+      </w:r>
+      <w:r>
+        <w:t xml:space="preserve"> standard error) observed on </w:t>
+      </w:r>
+      <w:r>
+        <w:t>shell</w:t>
+      </w:r>
+      <w:r>
+        <w:t xml:space="preserve"> spat collectors </w:t>
+      </w:r>
+      <w:r>
+        <w:t xml:space="preserve">by shell side </w:t>
+      </w:r>
+      <w:r>
+        <w:t xml:space="preserve">and month </w:t>
+      </w:r>
+      <w:r>
+        <w:t xml:space="preserve">from April 2018-October 2018.  Exterior side of the shell = </w:t>
+      </w:r>
+      <w:proofErr w:type="spellStart"/>
+      <w:r>
+        <w:t>ex_cnt</w:t>
+      </w:r>
+      <w:proofErr w:type="spellEnd"/>
+      <w:r>
+        <w:t xml:space="preserve">.  Interior side of shell = </w:t>
+      </w:r>
+      <w:proofErr w:type="spellStart"/>
+      <w:r>
+        <w:t>in_cnt</w:t>
+      </w:r>
+      <w:proofErr w:type="spellEnd"/>
+      <w:r>
+        <w:t>.</w:t>
+      </w:r>
+    </w:p>
+    <w:p>
+      <w:pPr>
+        <w:spacing w:after="0" w:line="240" w:lineRule="auto"/>
+        <w:jc w:val="center"/>
+      </w:pPr>
+    </w:p>
+    <w:p>
+      <w:pPr>
+        <w:spacing w:after="0" w:line="240" w:lineRule="auto"/>
+        <w:jc w:val="center"/>
+        <w:rPr>
+          <w:u w:val="single"/>
+        </w:rPr>
+      </w:pPr>
+      <w:r>
+        <w:object w:dxaOrig="8100" w:dyaOrig="4530">
+          <v:shape id="_x0000_i1067" type="#_x0000_t75" style="width:405.1pt;height:226.65pt" o:ole="">
+            <v:imagedata r:id="rId12" o:title=""/>
+          </v:shape>
+          <o:OLEObject Type="Embed" ProgID="AcroExch.Document.DC" ShapeID="_x0000_i1067" DrawAspect="Content" ObjectID="_1622977375" r:id="rId13"/>
+        </w:object>
+      </w:r>
+    </w:p>
+    <w:p>
+      <w:pPr>
+        <w:spacing w:after="0" w:line="240" w:lineRule="auto"/>
+      </w:pPr>
+      <w:r>
+        <w:t xml:space="preserve">Figure:  Mean spat counts </w:t>
+      </w:r>
+      <w:r>
+        <w:t>(</w:t>
+      </w:r>
+      <w:r>
+        <w:rPr>
+          <w:u w:val="single"/>
+        </w:rPr>
+        <w:t>+</w:t>
+      </w:r>
+      <w:r>
+        <w:t xml:space="preserve"> standard error) observed on </w:t>
+      </w:r>
+      <w:r>
+        <w:t>shell</w:t>
+      </w:r>
+      <w:r>
+        <w:t xml:space="preserve"> spat collectors </w:t>
+      </w:r>
+      <w:r>
+        <w:t>by shell</w:t>
+      </w:r>
+      <w:r>
+        <w:t xml:space="preserve"> side, </w:t>
+      </w:r>
+      <w:r>
+        <w:t>month</w:t>
+      </w:r>
+      <w:r>
+        <w:t xml:space="preserve">, </w:t>
+      </w:r>
+      <w:proofErr w:type="gramStart"/>
+      <w:r>
+        <w:t>station</w:t>
+      </w:r>
+      <w:proofErr w:type="gramEnd"/>
+      <w:r>
+        <w:t xml:space="preserve"> from April 2018-October 2018.  Exterior side of the shell = </w:t>
+      </w:r>
+      <w:proofErr w:type="spellStart"/>
+      <w:r>
+        <w:t>ex_cnt</w:t>
+      </w:r>
+      <w:proofErr w:type="spellEnd"/>
+      <w:r>
+        <w:t xml:space="preserve">.  Interior side of shell = </w:t>
+      </w:r>
+      <w:proofErr w:type="spellStart"/>
+      <w:r>
+        <w:t>in_cnt</w:t>
+      </w:r>
+      <w:proofErr w:type="spellEnd"/>
+      <w:r>
+        <w:t>.</w:t>
+      </w:r>
+      <w:r>
+        <w:t xml:space="preserve">  </w:t>
+      </w:r>
+      <w:r>
+        <w:t xml:space="preserve">Missing values indicate </w:t>
+      </w:r>
+      <w:r>
+        <w:t>collectors</w:t>
+      </w:r>
+      <w:r>
+        <w:t xml:space="preserve"> were lost, or the station was removed during reef construction.  </w:t>
+      </w:r>
+    </w:p>
+    <w:p>
+      <w:pPr>
+        <w:spacing w:after="0" w:line="240" w:lineRule="auto"/>
+      </w:pPr>
+    </w:p>
+    <w:p>
+      <w:pPr>
+        <w:spacing w:after="0" w:line="240" w:lineRule="auto"/>
+        <w:jc w:val="center"/>
+      </w:pPr>
+      <w:r>
+        <w:object w:dxaOrig="8100" w:dyaOrig="4530">
+          <v:shape id="_x0000_i1069" type="#_x0000_t75" style="width:405.1pt;height:226.65pt" o:ole="">
+            <v:imagedata r:id="rId14" o:title=""/>
+          </v:shape>
+          <o:OLEObject Type="Embed" ProgID="AcroExch.Document.DC" ShapeID="_x0000_i1069" DrawAspect="Content" ObjectID="_1622977376" r:id="rId15"/>
+        </w:object>
+      </w:r>
+    </w:p>
+    <w:p>
+      <w:pPr>
+        <w:spacing w:after="0" w:line="240" w:lineRule="auto"/>
+        <w:jc w:val="center"/>
+      </w:pPr>
+      <w:r>
+        <w:t xml:space="preserve">Figure:  Mean </w:t>
+      </w:r>
+      <w:r>
+        <w:t xml:space="preserve">maximum </w:t>
+      </w:r>
+      <w:r>
+        <w:t xml:space="preserve">spat </w:t>
+      </w:r>
+      <w:r>
+        <w:t>height</w:t>
+      </w:r>
+      <w:r>
+        <w:t xml:space="preserve"> (</w:t>
+      </w:r>
+      <w:r>
+        <w:t xml:space="preserve">mm, </w:t>
+      </w:r>
+      <w:r>
+        <w:rPr>
+          <w:u w:val="single"/>
+        </w:rPr>
+        <w:t>+</w:t>
+      </w:r>
+      <w:r>
+        <w:t xml:space="preserve"> standard error) observed on </w:t>
+      </w:r>
+      <w:r>
+        <w:t>shell</w:t>
+      </w:r>
+      <w:r>
+        <w:t xml:space="preserve"> spat collectors by </w:t>
+      </w:r>
+      <w:r>
+        <w:t xml:space="preserve">shell </w:t>
+      </w:r>
+      <w:r>
+        <w:t xml:space="preserve">side from </w:t>
+      </w:r>
+      <w:r>
+        <w:t>April 2018-October 2018</w:t>
+      </w:r>
+      <w:r>
+        <w:t xml:space="preserve">.  </w:t>
+      </w:r>
+      <w:r>
+        <w:t xml:space="preserve">Exterior side of the shell = </w:t>
+      </w:r>
+      <w:proofErr w:type="spellStart"/>
+      <w:r>
+        <w:t>mx_ex_mm</w:t>
+      </w:r>
+      <w:proofErr w:type="spellEnd"/>
+      <w:r>
+        <w:t xml:space="preserve">.  Interior side of shell = </w:t>
+      </w:r>
+      <w:proofErr w:type="spellStart"/>
+      <w:r>
+        <w:t>mx_</w:t>
+      </w:r>
+      <w:r>
+        <w:t>in_</w:t>
+      </w:r>
+      <w:r>
+        <w:t>mm</w:t>
+      </w:r>
+      <w:proofErr w:type="spellEnd"/>
+      <w:r>
+        <w:t>.</w:t>
+      </w:r>
+      <w:r>
+        <w:t xml:space="preserve">  </w:t>
+      </w:r>
+    </w:p>
+    <w:p>
+      <w:pPr>
+        <w:spacing w:after="0" w:line="240" w:lineRule="auto"/>
+        <w:jc w:val="center"/>
+        <w:rPr>
+          <w:u w:val="single"/>
+        </w:rPr>
+      </w:pPr>
+    </w:p>
+    <w:p>
+      <w:pPr>
+        <w:spacing w:after="0" w:line="240" w:lineRule="auto"/>
+        <w:jc w:val="center"/>
+      </w:pPr>
+      <w:r>
+        <w:object w:dxaOrig="8100" w:dyaOrig="4530">
+          <v:shape id="_x0000_i1076" type="#_x0000_t75" style="width:405.1pt;height:226.65pt" o:ole="">
+            <v:imagedata r:id="rId16" o:title=""/>
+          </v:shape>
+          <o:OLEObject Type="Embed" ProgID="AcroExch.Document.DC" ShapeID="_x0000_i1076" DrawAspect="Content" ObjectID="_1622977377" r:id="rId17"/>
+        </w:object>
+      </w:r>
+    </w:p>
+    <w:p>
+      <w:pPr>
+        <w:spacing w:after="0" w:line="240" w:lineRule="auto"/>
+        <w:jc w:val="center"/>
+      </w:pPr>
+      <w:r>
+        <w:t xml:space="preserve">Figure:  Mean </w:t>
+      </w:r>
+      <w:r>
+        <w:t xml:space="preserve">maximum </w:t>
+      </w:r>
+      <w:r>
+        <w:t xml:space="preserve">spat </w:t>
+      </w:r>
+      <w:r>
+        <w:t>height</w:t>
+      </w:r>
+      <w:r>
+        <w:t xml:space="preserve"> (</w:t>
+      </w:r>
+      <w:r>
+        <w:t xml:space="preserve">mm, </w:t>
+      </w:r>
+      <w:r>
+        <w:rPr>
+          <w:u w:val="single"/>
+        </w:rPr>
+        <w:t>+</w:t>
+      </w:r>
+      <w:r>
+        <w:t xml:space="preserve"> standard error) observed on </w:t>
+      </w:r>
+      <w:r>
+        <w:t>shell</w:t>
+      </w:r>
+      <w:r>
+        <w:t xml:space="preserve"> spat collectors by </w:t>
+      </w:r>
+      <w:r>
+        <w:t xml:space="preserve">shell </w:t>
+      </w:r>
+      <w:r>
+        <w:t xml:space="preserve">side </w:t>
+      </w:r>
+      <w:r>
+        <w:t xml:space="preserve">and month </w:t>
+      </w:r>
+      <w:r>
+        <w:t xml:space="preserve">from </w:t>
+      </w:r>
+      <w:r>
+        <w:t>April 2018-October 2018</w:t>
+      </w:r>
+      <w:r>
+        <w:t xml:space="preserve">.  </w:t>
+      </w:r>
+    </w:p>
+    <w:p>
+      <w:pPr>
+        <w:spacing w:after="0" w:line="240" w:lineRule="auto"/>
+        <w:jc w:val="center"/>
+      </w:pPr>
+    </w:p>
+    <w:p>
+      <w:pPr>
+        <w:spacing w:after="0" w:line="240" w:lineRule="auto"/>
+        <w:jc w:val="center"/>
+      </w:pPr>
+      <w:r>
+        <w:object w:dxaOrig="8100" w:dyaOrig="4530">
+          <v:shape id="_x0000_i1073" type="#_x0000_t75" style="width:405.1pt;height:226.65pt" o:ole="">
+            <v:imagedata r:id="rId18" o:title=""/>
+          </v:shape>
+          <o:OLEObject Type="Embed" ProgID="AcroExch.Document.DC" ShapeID="_x0000_i1073" DrawAspect="Content" ObjectID="_1622977378" r:id="rId19"/>
+        </w:object>
+      </w:r>
+    </w:p>
+    <w:p>
+      <w:pPr>
+        <w:spacing w:after="0" w:line="240" w:lineRule="auto"/>
+        <w:jc w:val="center"/>
+      </w:pPr>
+      <w:r>
+        <w:t xml:space="preserve">Figure:  </w:t>
+      </w:r>
+      <w:r>
+        <w:t xml:space="preserve">Mean </w:t>
+      </w:r>
+      <w:r>
+        <w:t xml:space="preserve">maximum </w:t>
+      </w:r>
+      <w:r>
+        <w:t xml:space="preserve">spat </w:t>
+      </w:r>
+      <w:r>
+        <w:t>height</w:t>
+      </w:r>
+      <w:r>
+        <w:t xml:space="preserve"> (</w:t>
+      </w:r>
+      <w:r>
+        <w:t xml:space="preserve">mm, </w:t>
+      </w:r>
+      <w:r>
+        <w:rPr>
+          <w:u w:val="single"/>
+        </w:rPr>
+        <w:t>+</w:t>
+      </w:r>
+      <w:r>
+        <w:t xml:space="preserve"> standard error) observed on </w:t>
+      </w:r>
+      <w:r>
+        <w:t>shell</w:t>
+      </w:r>
+      <w:r>
+        <w:t xml:space="preserve"> spat collectors by </w:t>
+      </w:r>
+      <w:r>
+        <w:t>month</w:t>
+      </w:r>
+      <w:r>
+        <w:t xml:space="preserve"> </w:t>
+      </w:r>
+      <w:r>
+        <w:t>and station</w:t>
+      </w:r>
+      <w:r>
+        <w:t xml:space="preserve"> </w:t>
+      </w:r>
+      <w:r>
+        <w:t xml:space="preserve">from </w:t>
+      </w:r>
+      <w:r>
+        <w:t>April 2018-October 2018</w:t>
+      </w:r>
+      <w:r>
+        <w:t xml:space="preserve">.  </w:t>
+      </w:r>
+      <w:r>
+        <w:t>Missing values indicate collectors</w:t>
+      </w:r>
+      <w:r>
+        <w:t xml:space="preserve"> were lost, </w:t>
+      </w:r>
+      <w:r>
+        <w:t>the station was removed during reef construction</w:t>
+      </w:r>
+      <w:r>
+        <w:t>, or no spat were observed</w:t>
+      </w:r>
+      <w:r>
+        <w:t xml:space="preserve">.  </w:t>
+      </w:r>
+    </w:p>
+    <w:p>
+      <w:pPr>
+        <w:spacing w:after="0" w:line="240" w:lineRule="auto"/>
+        <w:jc w:val="center"/>
+      </w:pPr>
+    </w:p>
+    <w:p>
+      <w:pPr>
+        <w:spacing w:after="0" w:line="240" w:lineRule="auto"/>
+        <w:jc w:val="center"/>
+      </w:pPr>
+      <w:r>
+        <w:object w:dxaOrig="8100" w:dyaOrig="4530">
+          <v:shape id="_x0000_i1079" type="#_x0000_t75" style="width:405.1pt;height:226.65pt" o:ole="">
+            <v:imagedata r:id="rId20" o:title=""/>
+          </v:shape>
+          <o:OLEObject Type="Embed" ProgID="AcroExch.Document.DC" ShapeID="_x0000_i1079" DrawAspect="Content" ObjectID="_1622977379" r:id="rId21"/>
+        </w:object>
+      </w:r>
+    </w:p>
+    <w:p>
+      <w:pPr>
+        <w:spacing w:after="0" w:line="240" w:lineRule="auto"/>
+        <w:jc w:val="center"/>
+      </w:pPr>
+      <w:r>
+        <w:t xml:space="preserve">Figure:  Relationship of total spat count to principal shell dimensions for shell spat collectors from </w:t>
+      </w:r>
+      <w:r>
+        <w:t>April 2018-October 2018</w:t>
+      </w:r>
+      <w:r>
+        <w:t xml:space="preserve">.  Shell height = </w:t>
+      </w:r>
+      <w:proofErr w:type="spellStart"/>
+      <w:r>
+        <w:t>sh_ht_mm</w:t>
+      </w:r>
+      <w:proofErr w:type="spellEnd"/>
+      <w:r>
+        <w:t xml:space="preserve">.  Shell length = </w:t>
+      </w:r>
+      <w:proofErr w:type="spellStart"/>
+      <w:r>
+        <w:t>sh_ln_mm</w:t>
+      </w:r>
+      <w:proofErr w:type="spellEnd"/>
+      <w:r>
+        <w:t xml:space="preserve">.  Shell width = </w:t>
+      </w:r>
+      <w:proofErr w:type="spellStart"/>
+      <w:r>
+        <w:t>sh_wd_mm</w:t>
+      </w:r>
+      <w:proofErr w:type="spellEnd"/>
+      <w:r>
+        <w:t>.</w:t>
+      </w:r>
+    </w:p>
+    <w:p>
+      <w:pPr>
+        <w:spacing w:after="0" w:line="240" w:lineRule="auto"/>
+        <w:jc w:val="center"/>
+      </w:pPr>
+    </w:p>
+    <w:p>
+      <w:pPr>
+        <w:spacing w:after="0" w:line="240" w:lineRule="auto"/>
+        <w:jc w:val="center"/>
+      </w:pPr>
+      <w:r>
+        <w:object w:dxaOrig="8100" w:dyaOrig="4530">
+          <v:shape id="_x0000_i1074" type="#_x0000_t75" style="width:405.1pt;height:226.65pt" o:ole="">
+            <v:imagedata r:id="rId22" o:title=""/>
+          </v:shape>
+          <o:OLEObject Type="Embed" ProgID="AcroExch.Document.DC" ShapeID="_x0000_i1074" DrawAspect="Content" ObjectID="_1622977380" r:id="rId23"/>
+        </w:object>
+      </w:r>
+    </w:p>
+    <w:p>
+      <w:pPr>
+        <w:spacing w:after="0" w:line="240" w:lineRule="auto"/>
+        <w:jc w:val="center"/>
+      </w:pPr>
+      <w:r>
+        <w:t xml:space="preserve">Figure:  Barnacle coverage observed on </w:t>
+      </w:r>
+      <w:r>
+        <w:t>shell</w:t>
+      </w:r>
+      <w:r>
+        <w:t xml:space="preserve"> spat collectors by tile side, month, station</w:t>
+      </w:r>
+      <w:r>
+        <w:t>, and shell</w:t>
+      </w:r>
+      <w:r>
+        <w:t xml:space="preserve"> from April 2018-October 2018</w:t>
+      </w:r>
+      <w:r>
+        <w:t xml:space="preserve">.  Missing values indicate </w:t>
+      </w:r>
+      <w:r>
+        <w:t>collectors</w:t>
+      </w:r>
+      <w:r>
+        <w:t xml:space="preserve"> were lost, </w:t>
+      </w:r>
+      <w:r>
+        <w:t xml:space="preserve">or </w:t>
+      </w:r>
+      <w:r>
+        <w:t>the station was removed during reef construction</w:t>
+      </w:r>
+      <w:r>
+        <w:t xml:space="preserve">.  </w:t>
+      </w:r>
+    </w:p>
+    <w:p>
+      <w:pPr>
+        <w:spacing w:after="0" w:line="240" w:lineRule="auto"/>
+        <w:jc w:val="center"/>
+      </w:pPr>
+    </w:p>
+    <w:p>
+      <w:pPr>
+        <w:spacing w:after="0" w:line="240" w:lineRule="auto"/>
+        <w:rPr>
+          <w:u w:val="single"/>
+        </w:rPr>
+      </w:pPr>
+    </w:p>
+    <w:p>
+      <w:pPr>
+        <w:spacing w:after="0" w:line="240" w:lineRule="auto"/>
+        <w:rPr>
+          <w:u w:val="single"/>
+        </w:rPr>
+      </w:pPr>
+    </w:p>
+    <w:p>
+      <w:pPr>
+        <w:spacing w:after="0" w:line="240" w:lineRule="auto"/>
+        <w:rPr>
+          <w:u w:val="single"/>
+        </w:rPr>
+      </w:pPr>
+    </w:p>
+    <w:p>
+      <w:pPr>
+        <w:spacing w:after="0" w:line="240" w:lineRule="auto"/>
+      </w:pPr>
+      <w:r>
+        <w:rPr>
+          <w:u w:val="single"/>
+        </w:rPr>
+        <w:t>Tile</w:t>
+      </w:r>
+      <w:r>
+        <w:rPr>
+          <w:u w:val="single"/>
+        </w:rPr>
+        <w:t xml:space="preserve"> Spat Collectors:   </w:t>
+      </w:r>
+    </w:p>
+    <w:p>
+      <w:pPr>
+        <w:spacing w:after="0" w:line="240" w:lineRule="auto"/>
+      </w:pPr>
+    </w:p>
+    <w:p>
+      <w:pPr>
+        <w:spacing w:after="0" w:line="240" w:lineRule="auto"/>
+      </w:pPr>
+    </w:p>
+    <w:p>
+      <w:pPr>
+        <w:spacing w:after="0" w:line="240" w:lineRule="auto"/>
+        <w:jc w:val="center"/>
+      </w:pPr>
+    </w:p>
+    <w:p>
+      <w:pPr>
+        <w:spacing w:after="0" w:line="240" w:lineRule="auto"/>
+        <w:jc w:val="center"/>
+      </w:pPr>
+      <w:r>
+        <w:object w:dxaOrig="8100" w:dyaOrig="4530">
+          <v:shape id="_x0000_i1050" type="#_x0000_t75" style="width:405.1pt;height:226.65pt" o:ole="">
+            <v:imagedata r:id="rId24" o:title=""/>
+          </v:shape>
+          <o:OLEObject Type="Embed" ProgID="AcroExch.Document.DC" ShapeID="_x0000_i1050" DrawAspect="Content" ObjectID="_1622977381" r:id="rId25"/>
+        </w:object>
+      </w:r>
+    </w:p>
+    <w:p>
+      <w:pPr>
+        <w:spacing w:after="0" w:line="240" w:lineRule="auto"/>
+        <w:jc w:val="center"/>
+      </w:pPr>
+      <w:r>
         <w:t xml:space="preserve">Figure:  Total spat </w:t>
       </w:r>
       <w:r>
@@ -815,26 +2177,32 @@
         <w:t xml:space="preserve">observed </w:t>
       </w:r>
       <w:r>
-        <w:t>on tile spat collectors from June 2018-May 2019.  Missing values indicate tiles were lost, or the station was removed during reef construction.  Station WQ10 was established March 2019.</w:t>
-      </w:r>
-    </w:p>
-    <w:p>
-      <w:pPr>
-        <w:spacing w:after="0" w:line="240" w:lineRule="auto"/>
-        <w:jc w:val="center"/>
-      </w:pPr>
-    </w:p>
-    <w:p>
-      <w:pPr>
-        <w:spacing w:after="0" w:line="240" w:lineRule="auto"/>
-        <w:jc w:val="center"/>
-      </w:pPr>
-      <w:r>
-        <w:object w:dxaOrig="8100" w:dyaOrig="4681">
-          <v:shape id="_x0000_i1046" type="#_x0000_t75" style="width:405.1pt;height:234.15pt" o:ole="">
-            <v:imagedata r:id="rId7" o:title=""/>
+        <w:t xml:space="preserve">on tile spat collectors </w:t>
+      </w:r>
+      <w:r>
+        <w:t xml:space="preserve">by month and station </w:t>
+      </w:r>
+      <w:r>
+        <w:t>from June 2018-May 2019.  Missing values indicate tiles were lost, or the station was removed during reef construction.  Station WQ10 was established March 2019.</w:t>
+      </w:r>
+    </w:p>
+    <w:p>
+      <w:pPr>
+        <w:spacing w:after="0" w:line="240" w:lineRule="auto"/>
+        <w:jc w:val="center"/>
+      </w:pPr>
+    </w:p>
+    <w:p>
+      <w:pPr>
+        <w:spacing w:after="0" w:line="240" w:lineRule="auto"/>
+        <w:jc w:val="center"/>
+      </w:pPr>
+      <w:r>
+        <w:object w:dxaOrig="8100" w:dyaOrig="4530">
+          <v:shape id="_x0000_i1035" type="#_x0000_t75" style="width:405.1pt;height:226.65pt" o:ole="">
+            <v:imagedata r:id="rId26" o:title=""/>
           </v:shape>
-          <o:OLEObject Type="Embed" ProgID="AcroExch.Document.DC" ShapeID="_x0000_i1046" DrawAspect="Content" ObjectID="_1622890874" r:id="rId8"/>
+          <o:OLEObject Type="Embed" ProgID="AcroExch.Document.DC" ShapeID="_x0000_i1035" DrawAspect="Content" ObjectID="_1622977382" r:id="rId27"/>
         </w:object>
       </w:r>
     </w:p>
@@ -883,11 +2251,11 @@
         <w:jc w:val="center"/>
       </w:pPr>
       <w:r>
-        <w:object w:dxaOrig="8100" w:dyaOrig="4681">
-          <v:shape id="_x0000_i1047" type="#_x0000_t75" style="width:405.1pt;height:234.15pt" o:ole="">
-            <v:imagedata r:id="rId9" o:title=""/>
+        <w:object w:dxaOrig="8100" w:dyaOrig="4530">
+          <v:shape id="_x0000_i1037" type="#_x0000_t75" style="width:405.1pt;height:226.65pt" o:ole="">
+            <v:imagedata r:id="rId28" o:title=""/>
           </v:shape>
-          <o:OLEObject Type="Embed" ProgID="AcroExch.Document.DC" ShapeID="_x0000_i1047" DrawAspect="Content" ObjectID="_1622890875" r:id="rId10"/>
+          <o:OLEObject Type="Embed" ProgID="AcroExch.Document.DC" ShapeID="_x0000_i1037" DrawAspect="Content" ObjectID="_1622977383" r:id="rId29"/>
         </w:object>
       </w:r>
     </w:p>
@@ -936,11 +2304,11 @@
         <w:jc w:val="center"/>
       </w:pPr>
       <w:r>
-        <w:object w:dxaOrig="8100" w:dyaOrig="4681">
-          <v:shape id="_x0000_i1048" type="#_x0000_t75" style="width:405.1pt;height:234.15pt" o:ole="">
-            <v:imagedata r:id="rId11" o:title=""/>
+        <w:object w:dxaOrig="8100" w:dyaOrig="4530">
+          <v:shape id="_x0000_i1052" type="#_x0000_t75" style="width:405.1pt;height:226.65pt" o:ole="">
+            <v:imagedata r:id="rId30" o:title=""/>
           </v:shape>
-          <o:OLEObject Type="Embed" ProgID="AcroExch.Document.DC" ShapeID="_x0000_i1048" DrawAspect="Content" ObjectID="_1622890876" r:id="rId12"/>
+          <o:OLEObject Type="Embed" ProgID="AcroExch.Document.DC" ShapeID="_x0000_i1052" DrawAspect="Content" ObjectID="_1622977384" r:id="rId31"/>
         </w:object>
       </w:r>
     </w:p>
@@ -950,7 +2318,72 @@
         <w:jc w:val="center"/>
       </w:pPr>
       <w:r>
-        <w:t>Figure:  Mean spat counts (</w:t>
+        <w:t>Figure:  S</w:t>
+      </w:r>
+      <w:r>
+        <w:t>pat counts observed on tile spat collectors by tile side</w:t>
+      </w:r>
+      <w:r>
+        <w:t xml:space="preserve">, </w:t>
+      </w:r>
+      <w:r>
+        <w:t>month</w:t>
+      </w:r>
+      <w:r>
+        <w:t>, and station</w:t>
+      </w:r>
+      <w:r>
+        <w:t xml:space="preserve"> from June 2018-May 2019.</w:t>
+      </w:r>
+      <w:r>
+        <w:t xml:space="preserve">  </w:t>
+      </w:r>
+      <w:r>
+        <w:t>Missing values indicate tiles were lost, or the station was removed during reef construction.  Station WQ10 was established March 2019.</w:t>
+      </w:r>
+    </w:p>
+    <w:p>
+      <w:pPr>
+        <w:spacing w:after="0" w:line="240" w:lineRule="auto"/>
+        <w:jc w:val="center"/>
+      </w:pPr>
+    </w:p>
+    <w:p>
+      <w:pPr>
+        <w:spacing w:after="0" w:line="240" w:lineRule="auto"/>
+        <w:jc w:val="center"/>
+      </w:pPr>
+      <w:r>
+        <w:object w:dxaOrig="8100" w:dyaOrig="4530">
+          <v:shape id="_x0000_i1039" type="#_x0000_t75" style="width:405.1pt;height:226.65pt" o:ole="">
+            <v:imagedata r:id="rId32" o:title=""/>
+          </v:shape>
+          <o:OLEObject Type="Embed" ProgID="AcroExch.Document.DC" ShapeID="_x0000_i1039" DrawAspect="Content" ObjectID="_1622977385" r:id="rId33"/>
+        </w:object>
+      </w:r>
+    </w:p>
+    <w:p>
+      <w:pPr>
+        <w:spacing w:after="0" w:line="240" w:lineRule="auto"/>
+        <w:jc w:val="center"/>
+      </w:pPr>
+      <w:r>
+        <w:t xml:space="preserve">Figure:  Mean </w:t>
+      </w:r>
+      <w:r>
+        <w:t xml:space="preserve">maximum </w:t>
+      </w:r>
+      <w:r>
+        <w:t xml:space="preserve">spat </w:t>
+      </w:r>
+      <w:r>
+        <w:t>height</w:t>
+      </w:r>
+      <w:r>
+        <w:t xml:space="preserve"> (</w:t>
+      </w:r>
+      <w:r>
+        <w:t xml:space="preserve">mm, </w:t>
       </w:r>
       <w:r>
         <w:rPr>
@@ -959,44 +2392,121 @@
         <w:t>+</w:t>
       </w:r>
       <w:r>
-        <w:t xml:space="preserve"> standard error) observed on tile spat collectors by tile side</w:t>
-      </w:r>
-      <w:r>
-        <w:t xml:space="preserve">, </w:t>
-      </w:r>
-      <w:r>
-        <w:t>month</w:t>
-      </w:r>
-      <w:r>
-        <w:t>, and station</w:t>
-      </w:r>
-      <w:r>
-        <w:t xml:space="preserve"> from June 2018-May 2019.</w:t>
+        <w:t xml:space="preserve"> standard error) observed on tile spat collectors by tile side from June 2018-May 2019.  </w:t>
+      </w:r>
+    </w:p>
+    <w:p>
+      <w:pPr>
+        <w:spacing w:after="0" w:line="240" w:lineRule="auto"/>
+        <w:jc w:val="center"/>
+      </w:pPr>
+    </w:p>
+    <w:p>
+      <w:pPr>
+        <w:spacing w:after="0" w:line="240" w:lineRule="auto"/>
+        <w:jc w:val="center"/>
+      </w:pPr>
+    </w:p>
+    <w:p>
+      <w:pPr>
+        <w:spacing w:after="0" w:line="240" w:lineRule="auto"/>
+        <w:jc w:val="center"/>
+      </w:pPr>
+      <w:r>
+        <w:object w:dxaOrig="8100" w:dyaOrig="4530">
+          <v:shape id="_x0000_i1041" type="#_x0000_t75" style="width:405.1pt;height:226.65pt" o:ole="">
+            <v:imagedata r:id="rId34" o:title=""/>
+          </v:shape>
+          <o:OLEObject Type="Embed" ProgID="AcroExch.Document.DC" ShapeID="_x0000_i1041" DrawAspect="Content" ObjectID="_1622977386" r:id="rId35"/>
+        </w:object>
+      </w:r>
+    </w:p>
+    <w:p>
+      <w:pPr>
+        <w:spacing w:after="0" w:line="240" w:lineRule="auto"/>
+        <w:jc w:val="center"/>
+      </w:pPr>
+      <w:r>
+        <w:t xml:space="preserve">Figure:  Mean </w:t>
+      </w:r>
+      <w:r>
+        <w:t xml:space="preserve">maximum </w:t>
+      </w:r>
+      <w:r>
+        <w:t xml:space="preserve">spat </w:t>
+      </w:r>
+      <w:r>
+        <w:t>height</w:t>
+      </w:r>
+      <w:r>
+        <w:t xml:space="preserve"> (</w:t>
+      </w:r>
+      <w:r>
+        <w:t xml:space="preserve">mm, </w:t>
+      </w:r>
+      <w:r>
+        <w:rPr>
+          <w:u w:val="single"/>
+        </w:rPr>
+        <w:t>+</w:t>
+      </w:r>
+      <w:r>
+        <w:t xml:space="preserve"> standard error) observed on tile spat collectors by month from June 2018-May 2019.</w:t>
       </w:r>
       <w:r>
         <w:t xml:space="preserve">  </w:t>
       </w:r>
       <w:r>
-        <w:t>Missing values indicate tiles were lost, or the station was removed during reef construction.  Station WQ10 was established March 2019.</w:t>
-      </w:r>
-    </w:p>
-    <w:p>
-      <w:pPr>
-        <w:spacing w:after="0" w:line="240" w:lineRule="auto"/>
-        <w:jc w:val="center"/>
-      </w:pPr>
-    </w:p>
-    <w:p>
-      <w:pPr>
-        <w:spacing w:after="0" w:line="240" w:lineRule="auto"/>
-        <w:jc w:val="center"/>
-      </w:pPr>
-      <w:r>
-        <w:object w:dxaOrig="8100" w:dyaOrig="4681">
-          <v:shape id="_x0000_i1050" type="#_x0000_t75" style="width:405.1pt;height:234.15pt" o:ole="">
-            <v:imagedata r:id="rId13" o:title=""/>
+        <w:t xml:space="preserve">Missing values indicate </w:t>
+      </w:r>
+      <w:r>
+        <w:t xml:space="preserve">no spat </w:t>
+      </w:r>
+      <w:r>
+        <w:t>w</w:t>
+      </w:r>
+      <w:r>
+        <w:t>ere</w:t>
+      </w:r>
+      <w:r>
+        <w:t xml:space="preserve"> </w:t>
+      </w:r>
+      <w:r>
+        <w:t>observed</w:t>
+      </w:r>
+      <w:r>
+        <w:t>.</w:t>
+      </w:r>
+    </w:p>
+    <w:p>
+      <w:pPr>
+        <w:spacing w:after="0" w:line="240" w:lineRule="auto"/>
+        <w:jc w:val="center"/>
+      </w:pPr>
+    </w:p>
+    <w:p>
+      <w:pPr>
+        <w:spacing w:after="0" w:line="240" w:lineRule="auto"/>
+        <w:jc w:val="center"/>
+      </w:pPr>
+    </w:p>
+    <w:p>
+      <w:pPr>
+        <w:spacing w:after="0" w:line="240" w:lineRule="auto"/>
+        <w:jc w:val="center"/>
+      </w:pPr>
+    </w:p>
+    <w:p>
+      <w:pPr>
+        <w:spacing w:after="0" w:line="240" w:lineRule="auto"/>
+        <w:jc w:val="center"/>
+      </w:pPr>
+      <w:r>
+        <w:object w:dxaOrig="8100" w:dyaOrig="4530">
+          <v:shape id="_x0000_i1048" type="#_x0000_t75" style="width:405.1pt;height:226.65pt" o:ole="">
+            <v:imagedata r:id="rId36" o:title=""/>
           </v:shape>
-          <o:OLEObject Type="Embed" ProgID="AcroExch.Document.DC" ShapeID="_x0000_i1050" DrawAspect="Content" ObjectID="_1622890877" r:id="rId14"/>
+          <o:OLEObject Type="Embed" ProgID="AcroExch.Document.DC" ShapeID="_x0000_i1048" DrawAspect="Content" ObjectID="_1622977387" r:id="rId37"/>
         </w:object>
       </w:r>
     </w:p>
@@ -1015,44 +2525,62 @@
         <w:t xml:space="preserve">spat </w:t>
       </w:r>
       <w:r>
-        <w:t>size</w:t>
+        <w:t>height</w:t>
       </w:r>
       <w:r>
         <w:t xml:space="preserve"> (</w:t>
       </w:r>
       <w:r>
+        <w:t xml:space="preserve">mm, </w:t>
+      </w:r>
+      <w:r>
         <w:rPr>
           <w:u w:val="single"/>
         </w:rPr>
         <w:t>+</w:t>
       </w:r>
       <w:r>
-        <w:t xml:space="preserve"> standard error) observed on tile spat collectors by tile side from June 2018-May 2019.  </w:t>
-      </w:r>
-    </w:p>
-    <w:p>
-      <w:pPr>
-        <w:spacing w:after="0" w:line="240" w:lineRule="auto"/>
-        <w:jc w:val="center"/>
-      </w:pPr>
-    </w:p>
-    <w:p>
-      <w:pPr>
-        <w:spacing w:after="0" w:line="240" w:lineRule="auto"/>
-        <w:jc w:val="center"/>
-      </w:pPr>
-    </w:p>
-    <w:p>
-      <w:pPr>
-        <w:spacing w:after="0" w:line="240" w:lineRule="auto"/>
-        <w:jc w:val="center"/>
-      </w:pPr>
-      <w:r>
-        <w:object w:dxaOrig="8100" w:dyaOrig="4681">
-          <v:shape id="_x0000_i1051" type="#_x0000_t75" style="width:405.1pt;height:234.15pt" o:ole="">
-            <v:imagedata r:id="rId15" o:title=""/>
+        <w:t xml:space="preserve"> standard error) observed on tile spat collectors by</w:t>
+      </w:r>
+      <w:r>
+        <w:t xml:space="preserve"> month</w:t>
+      </w:r>
+      <w:r>
+        <w:t xml:space="preserve"> and station from June 2018-May 2019.</w:t>
+      </w:r>
+      <w:r>
+        <w:t xml:space="preserve">  Missing values indicate tiles were lost, the station was removed during reef construction, or no spat w</w:t>
+      </w:r>
+      <w:r>
+        <w:t>ere</w:t>
+      </w:r>
+      <w:r>
+        <w:t xml:space="preserve"> </w:t>
+      </w:r>
+      <w:r>
+        <w:t>observed</w:t>
+      </w:r>
+      <w:r>
+        <w:t>.  Station WQ10 was established March 2019.</w:t>
+      </w:r>
+    </w:p>
+    <w:p>
+      <w:pPr>
+        <w:spacing w:after="0" w:line="240" w:lineRule="auto"/>
+        <w:jc w:val="center"/>
+      </w:pPr>
+    </w:p>
+    <w:p>
+      <w:pPr>
+        <w:spacing w:after="0" w:line="240" w:lineRule="auto"/>
+        <w:jc w:val="center"/>
+      </w:pPr>
+      <w:r>
+        <w:object w:dxaOrig="8100" w:dyaOrig="4530">
+          <v:shape id="_x0000_i1032" type="#_x0000_t75" style="width:405.1pt;height:226.65pt" o:ole="">
+            <v:imagedata r:id="rId38" o:title=""/>
           </v:shape>
-          <o:OLEObject Type="Embed" ProgID="AcroExch.Document.DC" ShapeID="_x0000_i1051" DrawAspect="Content" ObjectID="_1622890878" r:id="rId16"/>
+          <o:OLEObject Type="Embed" ProgID="AcroExch.Document.DC" ShapeID="_x0000_i1032" DrawAspect="Content" ObjectID="_1622977388" r:id="rId39"/>
         </w:object>
       </w:r>
     </w:p>
@@ -1062,161 +2590,19 @@
         <w:jc w:val="center"/>
       </w:pPr>
       <w:r>
-        <w:t xml:space="preserve">Figure:  Mean </w:t>
-      </w:r>
-      <w:r>
-        <w:t xml:space="preserve">maximum </w:t>
-      </w:r>
-      <w:r>
-        <w:t xml:space="preserve">spat </w:t>
-      </w:r>
-      <w:r>
-        <w:t>size</w:t>
-      </w:r>
-      <w:r>
-        <w:t xml:space="preserve"> (</w:t>
-      </w:r>
-      <w:r>
-        <w:rPr>
-          <w:u w:val="single"/>
-        </w:rPr>
-        <w:t>+</w:t>
-      </w:r>
-      <w:r>
-        <w:t xml:space="preserve"> standard error) observed on tile spat collectors by tile side and month from June 2018-May 2019.</w:t>
-      </w:r>
-      <w:r>
-        <w:t xml:space="preserve">  </w:t>
-      </w:r>
-      <w:r>
-        <w:t xml:space="preserve">Missing values indicate </w:t>
-      </w:r>
-      <w:r>
-        <w:t xml:space="preserve">no spat </w:t>
-      </w:r>
-      <w:r>
-        <w:t xml:space="preserve">was </w:t>
-      </w:r>
-      <w:r>
-        <w:t>present.</w:t>
-      </w:r>
-    </w:p>
-    <w:p>
-      <w:pPr>
-        <w:spacing w:after="0" w:line="240" w:lineRule="auto"/>
-        <w:jc w:val="center"/>
-      </w:pPr>
-    </w:p>
-    <w:p>
-      <w:pPr>
-        <w:spacing w:after="0" w:line="240" w:lineRule="auto"/>
-        <w:jc w:val="center"/>
-      </w:pPr>
-    </w:p>
-    <w:p>
-      <w:pPr>
-        <w:spacing w:after="0" w:line="240" w:lineRule="auto"/>
-        <w:jc w:val="center"/>
-      </w:pPr>
-    </w:p>
-    <w:p>
-      <w:pPr>
-        <w:spacing w:after="0" w:line="240" w:lineRule="auto"/>
-        <w:jc w:val="center"/>
-      </w:pPr>
-      <w:r>
-        <w:object w:dxaOrig="8100" w:dyaOrig="4681">
-          <v:shape id="_x0000_i1052" type="#_x0000_t75" style="width:405.1pt;height:234.15pt" o:ole="">
-            <v:imagedata r:id="rId17" o:title=""/>
-          </v:shape>
-          <o:OLEObject Type="Embed" ProgID="AcroExch.Document.DC" ShapeID="_x0000_i1052" DrawAspect="Content" ObjectID="_1622890879" r:id="rId18"/>
-        </w:object>
-      </w:r>
-    </w:p>
-    <w:p>
-      <w:pPr>
-        <w:spacing w:after="0" w:line="240" w:lineRule="auto"/>
-        <w:jc w:val="center"/>
-      </w:pPr>
-      <w:r>
-        <w:t xml:space="preserve">Figure:  Mean spat </w:t>
-      </w:r>
-      <w:r>
-        <w:t>size</w:t>
-      </w:r>
-      <w:r>
-        <w:t xml:space="preserve"> (</w:t>
-      </w:r>
-      <w:r>
-        <w:rPr>
-          <w:u w:val="single"/>
-        </w:rPr>
-        <w:t>+</w:t>
-      </w:r>
-      <w:r>
-        <w:t xml:space="preserve"> standard error) observed on tile spat collectors by tile side, month, and station from June 2018-May 2019.</w:t>
-      </w:r>
-      <w:r>
-        <w:t xml:space="preserve">  </w:t>
-      </w:r>
-      <w:r>
-        <w:t>Missing v</w:t>
-      </w:r>
-      <w:r>
-        <w:t xml:space="preserve">alues indicate tiles were lost, </w:t>
+        <w:t xml:space="preserve">Figure:  Barnacle coverage observed on tile spat collectors by tile side, month, and station from June </w:t>
+      </w:r>
+      <w:r>
+        <w:t xml:space="preserve">2018-May 2019.  Missing values indicate tiles were lost, </w:t>
+      </w:r>
+      <w:r>
+        <w:t xml:space="preserve">or </w:t>
       </w:r>
       <w:r>
         <w:t>the station was removed during reef construction</w:t>
       </w:r>
       <w:r>
-        <w:t>, or no spat was present</w:t>
-      </w:r>
-      <w:r>
         <w:t>.  Station WQ10 was established March 2019.</w:t>
-      </w:r>
-    </w:p>
-    <w:p>
-      <w:pPr>
-        <w:spacing w:after="0" w:line="240" w:lineRule="auto"/>
-        <w:jc w:val="center"/>
-      </w:pPr>
-    </w:p>
-    <w:p>
-      <w:pPr>
-        <w:spacing w:after="0" w:line="240" w:lineRule="auto"/>
-        <w:jc w:val="center"/>
-      </w:pPr>
-      <w:r>
-        <w:object w:dxaOrig="8100" w:dyaOrig="4530">
-          <v:shape id="_x0000_i1059" type="#_x0000_t75" style="width:405.1pt;height:226.65pt" o:ole="">
-            <v:imagedata r:id="rId19" o:title=""/>
-          </v:shape>
-          <o:OLEObject Type="Embed" ProgID="AcroExch.Document.DC" ShapeID="_x0000_i1059" DrawAspect="Content" ObjectID="_1622890880" r:id="rId20"/>
-        </w:object>
-      </w:r>
-    </w:p>
-    <w:p>
-      <w:pPr>
-        <w:spacing w:after="0" w:line="240" w:lineRule="auto"/>
-        <w:jc w:val="center"/>
-      </w:pPr>
-      <w:r>
-        <w:t xml:space="preserve">Figure:  Barnacle coverage observed on tile spat collectors by tile side, month, and station from June </w:t>
-      </w:r>
-      <w:r>
-        <w:t xml:space="preserve">2018-May 2019.  Missing values indicate tiles were lost, </w:t>
-      </w:r>
-      <w:r>
-        <w:t xml:space="preserve">or </w:t>
-      </w:r>
-      <w:r>
-        <w:t>the station was removed during reef construction</w:t>
-      </w:r>
-      <w:r>
-        <w:t xml:space="preserve">.  </w:t>
-      </w:r>
-      <w:r>
-        <w:t>Station WQ10 was established March 2019.</w:t>
       </w:r>
     </w:p>
     <w:p>
@@ -1716,6 +3102,7 @@
   <w:style w:type="character" w:default="1" w:styleId="DefaultParagraphFont">
     <w:name w:val="Default Paragraph Font"/>
     <w:uiPriority w:val="1"/>
+    <w:semiHidden/>
     <w:unhideWhenUsed/>
   </w:style>
   <w:style w:type="table" w:default="1" w:styleId="TableNormal">
@@ -1738,6 +3125,25 @@
     <w:uiPriority w:val="99"/>
     <w:semiHidden/>
     <w:unhideWhenUsed/>
+  </w:style>
+  <w:style w:type="table" w:styleId="TableGrid">
+    <w:name w:val="Table Grid"/>
+    <w:basedOn w:val="TableNormal"/>
+    <w:uiPriority w:val="39"/>
+    <w:rsid w:val="00767858"/>
+    <w:pPr>
+      <w:spacing w:after="0" w:line="240" w:lineRule="auto"/>
+    </w:pPr>
+    <w:tblPr>
+      <w:tblBorders>
+        <w:top w:val="single" w:sz="4" w:space="0" w:color="auto"/>
+        <w:left w:val="single" w:sz="4" w:space="0" w:color="auto"/>
+        <w:bottom w:val="single" w:sz="4" w:space="0" w:color="auto"/>
+        <w:right w:val="single" w:sz="4" w:space="0" w:color="auto"/>
+        <w:insideH w:val="single" w:sz="4" w:space="0" w:color="auto"/>
+        <w:insideV w:val="single" w:sz="4" w:space="0" w:color="auto"/>
+      </w:tblBorders>
+    </w:tblPr>
   </w:style>
 </w:styles>
 </file>

--- a/Oyster/Spat/report/lc_spat_report.docx
+++ b/Oyster/Spat/report/lc_spat_report.docx
@@ -128,7 +128,19 @@
         <w:spacing w:after="0" w:line="240" w:lineRule="auto"/>
       </w:pPr>
       <w:r>
-        <w:t>A minimal oyster recruitment monitoring program was established in order to provide basic information on oyster spawning patterns throughout the project area.  This program was coupled with a water quality monitoring program in order to increase efficiency of field operations, and also in order to associate conti</w:t>
+        <w:t xml:space="preserve">A minimal oyster recruitment monitoring program was established in order to provide basic information on oyster spawning patterns throughout the project area.  This program was coupled with a water quality monitoring program in order to increase efficiency of field operations, and also </w:t>
+      </w:r>
+      <w:r>
+        <w:t xml:space="preserve">to enable </w:t>
+      </w:r>
+      <w:r>
+        <w:t>associat</w:t>
+      </w:r>
+      <w:r>
+        <w:t>ion of</w:t>
+      </w:r>
+      <w:r>
+        <w:t xml:space="preserve"> conti</w:t>
       </w:r>
       <w:r>
         <w:t>nuous water quality data with observed recruitment patterns.  While developing a stock-recruitment relationship is currently beyond the scope of this monitoring program, it will provide a simple index of oyster recruitment.</w:t>
@@ -523,10 +535,7 @@
         <w:t xml:space="preserve">-Shell </w:t>
       </w:r>
       <w:r>
-        <w:t>spat</w:t>
-      </w:r>
-      <w:r>
-        <w:t xml:space="preserve"> count mean </w:t>
+        <w:t xml:space="preserve">spat count mean </w:t>
       </w:r>
       <w:r>
         <w:t xml:space="preserve">side </w:t>
@@ -537,207 +546,171 @@
         <w:spacing w:after="0" w:line="240" w:lineRule="auto"/>
       </w:pPr>
       <w:r>
-        <w:t xml:space="preserve">X-Shell </w:t>
-      </w:r>
-      <w:r>
-        <w:t>spat</w:t>
+        <w:t>X-Shell spat count mean side month</w:t>
+      </w:r>
+    </w:p>
+    <w:p>
+      <w:pPr>
+        <w:spacing w:after="0" w:line="240" w:lineRule="auto"/>
+      </w:pPr>
+      <w:r>
+        <w:t>X-Shell spat count mean side month station</w:t>
+      </w:r>
+    </w:p>
+    <w:p>
+      <w:pPr>
+        <w:spacing w:after="0" w:line="240" w:lineRule="auto"/>
+      </w:pPr>
+      <w:r>
+        <w:t>X</w:t>
+      </w:r>
+      <w:r>
+        <w:t>-</w:t>
+      </w:r>
+      <w:r>
+        <w:t>Shell s</w:t>
+      </w:r>
+      <w:r>
+        <w:t>pat size</w:t>
+      </w:r>
+      <w:r>
+        <w:t xml:space="preserve"> mean side</w:t>
+      </w:r>
+    </w:p>
+    <w:p>
+      <w:pPr>
+        <w:spacing w:after="0" w:line="240" w:lineRule="auto"/>
+      </w:pPr>
+      <w:r>
+        <w:t>X-Shell spat size mean month</w:t>
+      </w:r>
+    </w:p>
+    <w:p>
+      <w:pPr>
+        <w:spacing w:after="0" w:line="240" w:lineRule="auto"/>
+      </w:pPr>
+      <w:r>
+        <w:t>X-Shell spat size mean month station</w:t>
+      </w:r>
+    </w:p>
+    <w:p>
+      <w:pPr>
+        <w:spacing w:after="0" w:line="240" w:lineRule="auto"/>
+      </w:pPr>
+      <w:r>
+        <w:t>X-Shell spat size vs shell dimensions</w:t>
+      </w:r>
+    </w:p>
+    <w:p>
+      <w:pPr>
+        <w:spacing w:after="0" w:line="240" w:lineRule="auto"/>
+      </w:pPr>
+      <w:r>
+        <w:t>X</w:t>
+      </w:r>
+      <w:r>
+        <w:t>-Barnacle</w:t>
+      </w:r>
+      <w:r>
+        <w:t xml:space="preserve"> coverage</w:t>
       </w:r>
       <w:r>
         <w:t xml:space="preserve"> </w:t>
       </w:r>
-      <w:r>
-        <w:t xml:space="preserve">count mean </w:t>
-      </w:r>
-      <w:r>
-        <w:t>side month</w:t>
-      </w:r>
-    </w:p>
-    <w:p>
-      <w:pPr>
-        <w:spacing w:after="0" w:line="240" w:lineRule="auto"/>
-      </w:pPr>
-      <w:r>
-        <w:t xml:space="preserve">X-Shell </w:t>
-      </w:r>
-      <w:r>
-        <w:t>spat</w:t>
-      </w:r>
-      <w:r>
-        <w:t xml:space="preserve"> </w:t>
-      </w:r>
-      <w:r>
-        <w:t xml:space="preserve">count mean </w:t>
-      </w:r>
-      <w:r>
-        <w:t>side month station</w:t>
-      </w:r>
-    </w:p>
-    <w:p>
-      <w:pPr>
-        <w:spacing w:after="0" w:line="240" w:lineRule="auto"/>
-      </w:pPr>
-      <w:r>
-        <w:t>X</w:t>
-      </w:r>
+    </w:p>
+    <w:p>
+      <w:pPr>
+        <w:spacing w:after="0" w:line="240" w:lineRule="auto"/>
+      </w:pPr>
+    </w:p>
+    <w:p>
+      <w:pPr>
+        <w:spacing w:after="0" w:line="240" w:lineRule="auto"/>
+      </w:pPr>
+      <w:r>
+        <w:t>X-Tile spat count total month station (convert to mass and volume)</w:t>
+      </w:r>
+    </w:p>
+    <w:p>
+      <w:pPr>
+        <w:spacing w:after="0" w:line="240" w:lineRule="auto"/>
+      </w:pPr>
+      <w:r>
+        <w:t xml:space="preserve">X-Tile spat count mean side </w:t>
+      </w:r>
+    </w:p>
+    <w:p>
+      <w:pPr>
+        <w:spacing w:after="0" w:line="240" w:lineRule="auto"/>
+      </w:pPr>
+      <w:r>
+        <w:t>X-Tile spat count mean side month</w:t>
+      </w:r>
+    </w:p>
+    <w:p>
+      <w:pPr>
+        <w:spacing w:after="0" w:line="240" w:lineRule="auto"/>
+      </w:pPr>
+      <w:r>
+        <w:t>X-Tile spat count mean side month station</w:t>
+      </w:r>
+    </w:p>
+    <w:p>
+      <w:pPr>
+        <w:spacing w:after="0" w:line="240" w:lineRule="auto"/>
+      </w:pPr>
+      <w:r>
+        <w:t>X-Tile spat size mean side</w:t>
+      </w:r>
+    </w:p>
+    <w:p>
+      <w:pPr>
+        <w:spacing w:after="0" w:line="240" w:lineRule="auto"/>
+      </w:pPr>
+      <w:r>
+        <w:t>X-Tile spat size mean month</w:t>
+      </w:r>
+    </w:p>
+    <w:p>
+      <w:pPr>
+        <w:spacing w:after="0" w:line="240" w:lineRule="auto"/>
+      </w:pPr>
+      <w:r>
+        <w:t>X-Tile spat size mean month station</w:t>
+      </w:r>
+    </w:p>
+    <w:p>
+      <w:pPr>
+        <w:spacing w:after="0" w:line="240" w:lineRule="auto"/>
+      </w:pPr>
+      <w:r>
+        <w:t xml:space="preserve">X-Barnacle coverage </w:t>
+      </w:r>
+    </w:p>
+    <w:p>
+      <w:pPr>
+        <w:spacing w:after="0" w:line="240" w:lineRule="auto"/>
+      </w:pPr>
+    </w:p>
+    <w:p>
+      <w:pPr>
+        <w:spacing w:after="0" w:line="240" w:lineRule="auto"/>
+      </w:pPr>
+      <w:r>
+        <w:t>-Mean monthly salinity</w:t>
+      </w:r>
+      <w:r>
+        <w:t xml:space="preserve"> station</w:t>
+      </w:r>
+    </w:p>
+    <w:p>
+      <w:pPr>
+        <w:spacing w:after="0" w:line="240" w:lineRule="auto"/>
+      </w:pPr>
       <w:r>
         <w:t>-</w:t>
       </w:r>
       <w:r>
-        <w:t>Shell s</w:t>
-      </w:r>
-      <w:r>
-        <w:t>pat size</w:t>
-      </w:r>
-      <w:r>
-        <w:t xml:space="preserve"> mean side</w:t>
-      </w:r>
-    </w:p>
-    <w:p>
-      <w:pPr>
-        <w:spacing w:after="0" w:line="240" w:lineRule="auto"/>
-      </w:pPr>
-      <w:r>
-        <w:t xml:space="preserve">X-Shell spat size mean </w:t>
-      </w:r>
-      <w:r>
-        <w:t>month</w:t>
-      </w:r>
-    </w:p>
-    <w:p>
-      <w:pPr>
-        <w:spacing w:after="0" w:line="240" w:lineRule="auto"/>
-      </w:pPr>
-      <w:r>
-        <w:t>X-Shell spat size mean month</w:t>
-      </w:r>
-      <w:r>
-        <w:t xml:space="preserve"> station</w:t>
-      </w:r>
-    </w:p>
-    <w:p>
-      <w:pPr>
-        <w:spacing w:after="0" w:line="240" w:lineRule="auto"/>
-      </w:pPr>
-      <w:r>
-        <w:t>X-Shell spat size vs shell dimensions</w:t>
-      </w:r>
-    </w:p>
-    <w:p>
-      <w:pPr>
-        <w:spacing w:after="0" w:line="240" w:lineRule="auto"/>
-      </w:pPr>
-      <w:r>
-        <w:t>X</w:t>
-      </w:r>
-      <w:r>
-        <w:t>-Barnacle</w:t>
-      </w:r>
-      <w:r>
-        <w:t xml:space="preserve"> coverage</w:t>
-      </w:r>
-      <w:r>
-        <w:t xml:space="preserve"> </w:t>
-      </w:r>
-    </w:p>
-    <w:p>
-      <w:pPr>
-        <w:spacing w:after="0" w:line="240" w:lineRule="auto"/>
-      </w:pPr>
-    </w:p>
-    <w:p>
-      <w:pPr>
-        <w:spacing w:after="0" w:line="240" w:lineRule="auto"/>
-      </w:pPr>
-      <w:r>
-        <w:t>X-</w:t>
-      </w:r>
-      <w:r>
-        <w:t xml:space="preserve">Tile </w:t>
-      </w:r>
-      <w:r>
-        <w:t>spat count total month station (convert to mass and volume)</w:t>
-      </w:r>
-    </w:p>
-    <w:p>
-      <w:pPr>
-        <w:spacing w:after="0" w:line="240" w:lineRule="auto"/>
-      </w:pPr>
-      <w:r>
-        <w:t xml:space="preserve">X-Tile spat count mean side </w:t>
-      </w:r>
-    </w:p>
-    <w:p>
-      <w:pPr>
-        <w:spacing w:after="0" w:line="240" w:lineRule="auto"/>
-      </w:pPr>
-      <w:r>
-        <w:t>X-Tile spat count mean side month</w:t>
-      </w:r>
-    </w:p>
-    <w:p>
-      <w:pPr>
-        <w:spacing w:after="0" w:line="240" w:lineRule="auto"/>
-      </w:pPr>
-      <w:r>
-        <w:t>X-Tile spat count mean side month station</w:t>
-      </w:r>
-    </w:p>
-    <w:p>
-      <w:pPr>
-        <w:spacing w:after="0" w:line="240" w:lineRule="auto"/>
-      </w:pPr>
-      <w:r>
-        <w:t>X-Tile spat size mean side</w:t>
-      </w:r>
-    </w:p>
-    <w:p>
-      <w:pPr>
-        <w:spacing w:after="0" w:line="240" w:lineRule="auto"/>
-      </w:pPr>
-      <w:r>
-        <w:t>X-Tile spat size mean month</w:t>
-      </w:r>
-    </w:p>
-    <w:p>
-      <w:pPr>
-        <w:spacing w:after="0" w:line="240" w:lineRule="auto"/>
-      </w:pPr>
-      <w:r>
-        <w:t>X-Tile spat size mean month station</w:t>
-      </w:r>
-    </w:p>
-    <w:p>
-      <w:pPr>
-        <w:spacing w:after="0" w:line="240" w:lineRule="auto"/>
-      </w:pPr>
-      <w:r>
-        <w:t xml:space="preserve">X-Barnacle coverage </w:t>
-      </w:r>
-    </w:p>
-    <w:p>
-      <w:pPr>
-        <w:spacing w:after="0" w:line="240" w:lineRule="auto"/>
-      </w:pPr>
-    </w:p>
-    <w:p>
-      <w:pPr>
-        <w:spacing w:after="0" w:line="240" w:lineRule="auto"/>
-      </w:pPr>
-      <w:r>
-        <w:t>-Mean monthly salinity</w:t>
-      </w:r>
-      <w:r>
-        <w:t xml:space="preserve"> station</w:t>
-      </w:r>
-    </w:p>
-    <w:p>
-      <w:pPr>
-        <w:spacing w:after="0" w:line="240" w:lineRule="auto"/>
-      </w:pPr>
-      <w:r>
-        <w:t>-</w:t>
-      </w:r>
-      <w:r>
         <w:t>C</w:t>
       </w:r>
       <w:r>
@@ -771,34 +744,60 @@
       <w:proofErr w:type="spellEnd"/>
       <w:r>
         <w:t xml:space="preserve"> 1953…gametogenesis impaired below 5 or 6 ppt</w:t>
+      </w:r>
+      <w:r>
+        <w:t>)</w:t>
+      </w:r>
+    </w:p>
+    <w:p>
+      <w:pPr>
+        <w:spacing w:after="0" w:line="240" w:lineRule="auto"/>
+      </w:pPr>
+      <w:r>
+        <w:t xml:space="preserve">-Mean </w:t>
+      </w:r>
+      <w:r>
+        <w:t xml:space="preserve">monthly </w:t>
+      </w:r>
+      <w:r>
+        <w:t>temp</w:t>
+      </w:r>
+    </w:p>
+    <w:p>
+      <w:pPr>
+        <w:spacing w:after="0" w:line="240" w:lineRule="auto"/>
+      </w:pPr>
+      <w:r>
+        <w:t>-Map of station distance from east pass</w:t>
+      </w:r>
+    </w:p>
+    <w:p>
+      <w:pPr>
+        <w:spacing w:after="0" w:line="240" w:lineRule="auto"/>
+      </w:pPr>
+    </w:p>
+    <w:p>
+      <w:pPr>
+        <w:spacing w:after="0" w:line="240" w:lineRule="auto"/>
+      </w:pPr>
+      <w:r>
+        <w:t>Normality Tests</w:t>
+      </w:r>
+    </w:p>
+    <w:p>
+      <w:pPr>
+        <w:spacing w:after="0" w:line="240" w:lineRule="auto"/>
+      </w:pPr>
+    </w:p>
+    <w:p>
+      <w:pPr>
+        <w:spacing w:after="0" w:line="240" w:lineRule="auto"/>
+      </w:pPr>
+      <w:r>
+        <w:t>ANOVA:  Spat Count differences by location month</w:t>
       </w:r>
       <w:bookmarkStart w:id="0" w:name="_GoBack"/>
       <w:bookmarkEnd w:id="0"/>
-      <w:r>
-        <w:t>)</w:t>
-      </w:r>
-    </w:p>
-    <w:p>
-      <w:pPr>
-        <w:spacing w:after="0" w:line="240" w:lineRule="auto"/>
-      </w:pPr>
-      <w:r>
-        <w:t xml:space="preserve">-Mean </w:t>
-      </w:r>
-      <w:r>
-        <w:t xml:space="preserve">monthly </w:t>
-      </w:r>
-      <w:r>
-        <w:t>temp</w:t>
-      </w:r>
-    </w:p>
-    <w:p>
-      <w:pPr>
-        <w:spacing w:after="0" w:line="240" w:lineRule="auto"/>
-      </w:pPr>
-      <w:r>
-        <w:t>-Map of station distance from east pass</w:t>
-      </w:r>
     </w:p>
     <w:p>
       <w:pPr>
@@ -821,11 +820,6 @@
       <w:r>
         <w:t xml:space="preserve">:  </w:t>
       </w:r>
-    </w:p>
-    <w:p>
-      <w:pPr>
-        <w:spacing w:after="0" w:line="240" w:lineRule="auto"/>
-      </w:pPr>
       <w:r>
         <w:t>Environmental predictors</w:t>
       </w:r>
@@ -908,6 +902,7 @@
           </w:p>
           <w:p>
             <w:r>
+              <w:lastRenderedPageBreak/>
               <w:t>-Distance from East Pass</w:t>
             </w:r>
           </w:p>
@@ -936,6 +931,7 @@
           </w:tcPr>
           <w:p>
             <w:r>
+              <w:lastRenderedPageBreak/>
               <w:t>Station</w:t>
             </w:r>
           </w:p>
@@ -946,6 +942,7 @@
           </w:p>
           <w:p>
             <w:r>
+              <w:lastRenderedPageBreak/>
               <w:t>Year</w:t>
             </w:r>
           </w:p>
@@ -958,7 +955,6 @@
           </w:tcPr>
           <w:p>
             <w:r>
-              <w:lastRenderedPageBreak/>
               <w:t>2</w:t>
             </w:r>
           </w:p>
@@ -969,16 +965,7 @@
           </w:tcPr>
           <w:p>
             <w:r>
-              <w:t>-</w:t>
-            </w:r>
-            <w:r>
-              <w:t>Cumulative</w:t>
-            </w:r>
-            <w:r>
-              <w:t xml:space="preserve"> monthly salinity</w:t>
-            </w:r>
-            <w:r>
-              <w:t xml:space="preserve"> &gt;X</w:t>
+              <w:t>-Cumulative monthly salinity &gt;X</w:t>
             </w:r>
           </w:p>
           <w:p>
@@ -1400,10 +1387,10 @@
             <v:path o:extrusionok="f" gradientshapeok="t" o:connecttype="rect"/>
             <o:lock v:ext="edit" aspectratio="t"/>
           </v:shapetype>
-          <v:shape id="_x0000_i1081" type="#_x0000_t75" style="width:405.1pt;height:226.65pt" o:ole="">
+          <v:shape id="_x0000_i1025" type="#_x0000_t75" style="width:405.1pt;height:226.65pt" o:ole="">
             <v:imagedata r:id="rId6" o:title=""/>
           </v:shape>
-          <o:OLEObject Type="Embed" ProgID="AcroExch.Document.DC" ShapeID="_x0000_i1081" DrawAspect="Content" ObjectID="_1622977372" r:id="rId7"/>
+          <o:OLEObject Type="Embed" ProgID="AcroExch.Document.DC" ShapeID="_x0000_i1025" DrawAspect="Content" ObjectID="_1623043983" r:id="rId7"/>
         </w:object>
       </w:r>
     </w:p>
@@ -1429,16 +1416,7 @@
       </w:r>
       <w:proofErr w:type="spellEnd"/>
       <w:r>
-        <w:t xml:space="preserve">).  </w:t>
-      </w:r>
-      <w:r>
-        <w:t xml:space="preserve">Missing values indicate </w:t>
-      </w:r>
-      <w:r>
-        <w:t>collectors</w:t>
-      </w:r>
-      <w:r>
-        <w:t xml:space="preserve"> were lost, or the station was removed during reef construction.  </w:t>
+        <w:t xml:space="preserve">).  Missing values indicate collectors were lost, or the station was removed during reef construction.  </w:t>
       </w:r>
     </w:p>
     <w:p>
@@ -1448,10 +1426,10 @@
       </w:pPr>
       <w:r>
         <w:object w:dxaOrig="8100" w:dyaOrig="4530">
-          <v:shape id="_x0000_i1066" type="#_x0000_t75" style="width:405.1pt;height:226.65pt" o:ole="">
+          <v:shape id="_x0000_i1026" type="#_x0000_t75" style="width:405.1pt;height:226.65pt" o:ole="">
             <v:imagedata r:id="rId8" o:title=""/>
           </v:shape>
-          <o:OLEObject Type="Embed" ProgID="AcroExch.Document.DC" ShapeID="_x0000_i1066" DrawAspect="Content" ObjectID="_1622977373" r:id="rId9"/>
+          <o:OLEObject Type="Embed" ProgID="AcroExch.Document.DC" ShapeID="_x0000_i1026" DrawAspect="Content" ObjectID="_1623043984" r:id="rId9"/>
         </w:object>
       </w:r>
     </w:p>
@@ -1461,10 +1439,7 @@
         <w:jc w:val="center"/>
       </w:pPr>
       <w:r>
-        <w:t xml:space="preserve">Figure:  </w:t>
-      </w:r>
-      <w:r>
-        <w:t xml:space="preserve">Mean spat counts </w:t>
+        <w:t xml:space="preserve">Figure:  Mean spat counts </w:t>
       </w:r>
       <w:r>
         <w:t>(</w:t>
@@ -1485,16 +1460,7 @@
         <w:t xml:space="preserve"> spat collectors </w:t>
       </w:r>
       <w:r>
-        <w:t xml:space="preserve">by </w:t>
-      </w:r>
-      <w:r>
-        <w:t>shell</w:t>
-      </w:r>
-      <w:r>
-        <w:t xml:space="preserve"> side from April 2018-October 2018.</w:t>
-      </w:r>
-      <w:r>
-        <w:t xml:space="preserve">  </w:t>
+        <w:t xml:space="preserve">by shell side from April 2018-October 2018.  </w:t>
       </w:r>
       <w:r>
         <w:t xml:space="preserve">Exterior side of the shell = </w:t>
@@ -1529,10 +1495,10 @@
       </w:pPr>
       <w:r>
         <w:object w:dxaOrig="8100" w:dyaOrig="4530">
-          <v:shape id="_x0000_i1063" type="#_x0000_t75" style="width:405.1pt;height:226.65pt" o:ole="">
+          <v:shape id="_x0000_i1027" type="#_x0000_t75" style="width:405.1pt;height:226.65pt" o:ole="">
             <v:imagedata r:id="rId10" o:title=""/>
           </v:shape>
-          <o:OLEObject Type="Embed" ProgID="AcroExch.Document.DC" ShapeID="_x0000_i1063" DrawAspect="Content" ObjectID="_1622977374" r:id="rId11"/>
+          <o:OLEObject Type="Embed" ProgID="AcroExch.Document.DC" ShapeID="_x0000_i1027" DrawAspect="Content" ObjectID="_1623043985" r:id="rId11"/>
         </w:object>
       </w:r>
     </w:p>
@@ -1542,10 +1508,7 @@
         <w:jc w:val="center"/>
       </w:pPr>
       <w:r>
-        <w:t xml:space="preserve">Figure:  </w:t>
-      </w:r>
-      <w:r>
-        <w:t xml:space="preserve">Mean spat counts </w:t>
+        <w:t xml:space="preserve">Figure:  Mean spat counts </w:t>
       </w:r>
       <w:r>
         <w:t>(</w:t>
@@ -1566,13 +1529,7 @@
         <w:t xml:space="preserve"> spat collectors </w:t>
       </w:r>
       <w:r>
-        <w:t xml:space="preserve">by shell side </w:t>
-      </w:r>
-      <w:r>
-        <w:t xml:space="preserve">and month </w:t>
-      </w:r>
-      <w:r>
-        <w:t xml:space="preserve">from April 2018-October 2018.  Exterior side of the shell = </w:t>
+        <w:t xml:space="preserve">by shell side and month from April 2018-October 2018.  Exterior side of the shell = </w:t>
       </w:r>
       <w:proofErr w:type="spellStart"/>
       <w:r>
@@ -1607,10 +1564,10 @@
       </w:pPr>
       <w:r>
         <w:object w:dxaOrig="8100" w:dyaOrig="4530">
-          <v:shape id="_x0000_i1067" type="#_x0000_t75" style="width:405.1pt;height:226.65pt" o:ole="">
+          <v:shape id="_x0000_i1028" type="#_x0000_t75" style="width:405.1pt;height:226.65pt" o:ole="">
             <v:imagedata r:id="rId12" o:title=""/>
           </v:shape>
-          <o:OLEObject Type="Embed" ProgID="AcroExch.Document.DC" ShapeID="_x0000_i1067" DrawAspect="Content" ObjectID="_1622977375" r:id="rId13"/>
+          <o:OLEObject Type="Embed" ProgID="AcroExch.Document.DC" ShapeID="_x0000_i1028" DrawAspect="Content" ObjectID="_1623043986" r:id="rId13"/>
         </w:object>
       </w:r>
     </w:p>
@@ -1676,16 +1633,7 @@
         <w:t>.</w:t>
       </w:r>
       <w:r>
-        <w:t xml:space="preserve">  </w:t>
-      </w:r>
-      <w:r>
-        <w:t xml:space="preserve">Missing values indicate </w:t>
-      </w:r>
-      <w:r>
-        <w:t>collectors</w:t>
-      </w:r>
-      <w:r>
-        <w:t xml:space="preserve"> were lost, or the station was removed during reef construction.  </w:t>
+        <w:t xml:space="preserve">  Missing values indicate collectors were lost, or the station was removed during reef construction.  </w:t>
       </w:r>
     </w:p>
     <w:p>
@@ -1700,10 +1648,10 @@
       </w:pPr>
       <w:r>
         <w:object w:dxaOrig="8100" w:dyaOrig="4530">
-          <v:shape id="_x0000_i1069" type="#_x0000_t75" style="width:405.1pt;height:226.65pt" o:ole="">
+          <v:shape id="_x0000_i1029" type="#_x0000_t75" style="width:405.1pt;height:226.65pt" o:ole="">
             <v:imagedata r:id="rId14" o:title=""/>
           </v:shape>
-          <o:OLEObject Type="Embed" ProgID="AcroExch.Document.DC" ShapeID="_x0000_i1069" DrawAspect="Content" ObjectID="_1622977376" r:id="rId15"/>
+          <o:OLEObject Type="Embed" ProgID="AcroExch.Document.DC" ShapeID="_x0000_i1029" DrawAspect="Content" ObjectID="_1623043987" r:id="rId15"/>
         </w:object>
       </w:r>
     </w:p>
@@ -1770,13 +1718,7 @@
       </w:r>
       <w:proofErr w:type="spellStart"/>
       <w:r>
-        <w:t>mx_</w:t>
-      </w:r>
-      <w:r>
-        <w:t>in_</w:t>
-      </w:r>
-      <w:r>
-        <w:t>mm</w:t>
+        <w:t>mx_in_mm</w:t>
       </w:r>
       <w:proofErr w:type="spellEnd"/>
       <w:r>
@@ -1802,10 +1744,10 @@
       </w:pPr>
       <w:r>
         <w:object w:dxaOrig="8100" w:dyaOrig="4530">
-          <v:shape id="_x0000_i1076" type="#_x0000_t75" style="width:405.1pt;height:226.65pt" o:ole="">
+          <v:shape id="_x0000_i1030" type="#_x0000_t75" style="width:405.1pt;height:226.65pt" o:ole="">
             <v:imagedata r:id="rId16" o:title=""/>
           </v:shape>
-          <o:OLEObject Type="Embed" ProgID="AcroExch.Document.DC" ShapeID="_x0000_i1076" DrawAspect="Content" ObjectID="_1622977377" r:id="rId17"/>
+          <o:OLEObject Type="Embed" ProgID="AcroExch.Document.DC" ShapeID="_x0000_i1030" DrawAspect="Content" ObjectID="_1623043988" r:id="rId17"/>
         </w:object>
       </w:r>
     </w:p>
@@ -1879,10 +1821,10 @@
       </w:pPr>
       <w:r>
         <w:object w:dxaOrig="8100" w:dyaOrig="4530">
-          <v:shape id="_x0000_i1073" type="#_x0000_t75" style="width:405.1pt;height:226.65pt" o:ole="">
+          <v:shape id="_x0000_i1031" type="#_x0000_t75" style="width:405.1pt;height:226.65pt" o:ole="">
             <v:imagedata r:id="rId18" o:title=""/>
           </v:shape>
-          <o:OLEObject Type="Embed" ProgID="AcroExch.Document.DC" ShapeID="_x0000_i1073" DrawAspect="Content" ObjectID="_1622977378" r:id="rId19"/>
+          <o:OLEObject Type="Embed" ProgID="AcroExch.Document.DC" ShapeID="_x0000_i1031" DrawAspect="Content" ObjectID="_1623043989" r:id="rId19"/>
         </w:object>
       </w:r>
     </w:p>
@@ -1934,10 +1876,7 @@
         <w:t xml:space="preserve"> </w:t>
       </w:r>
       <w:r>
-        <w:t>and station</w:t>
-      </w:r>
-      <w:r>
-        <w:t xml:space="preserve"> </w:t>
+        <w:t xml:space="preserve">and station </w:t>
       </w:r>
       <w:r>
         <w:t xml:space="preserve">from </w:t>
@@ -1949,19 +1888,7 @@
         <w:t xml:space="preserve">.  </w:t>
       </w:r>
       <w:r>
-        <w:t>Missing values indicate collectors</w:t>
-      </w:r>
-      <w:r>
-        <w:t xml:space="preserve"> were lost, </w:t>
-      </w:r>
-      <w:r>
-        <w:t>the station was removed during reef construction</w:t>
-      </w:r>
-      <w:r>
-        <w:t>, or no spat were observed</w:t>
-      </w:r>
-      <w:r>
-        <w:t xml:space="preserve">.  </w:t>
+        <w:t xml:space="preserve">Missing values indicate collectors were lost, the station was removed during reef construction, or no spat were observed.  </w:t>
       </w:r>
     </w:p>
     <w:p>
@@ -1977,10 +1904,10 @@
       </w:pPr>
       <w:r>
         <w:object w:dxaOrig="8100" w:dyaOrig="4530">
-          <v:shape id="_x0000_i1079" type="#_x0000_t75" style="width:405.1pt;height:226.65pt" o:ole="">
+          <v:shape id="_x0000_i1032" type="#_x0000_t75" style="width:405.1pt;height:226.65pt" o:ole="">
             <v:imagedata r:id="rId20" o:title=""/>
           </v:shape>
-          <o:OLEObject Type="Embed" ProgID="AcroExch.Document.DC" ShapeID="_x0000_i1079" DrawAspect="Content" ObjectID="_1622977379" r:id="rId21"/>
+          <o:OLEObject Type="Embed" ProgID="AcroExch.Document.DC" ShapeID="_x0000_i1032" DrawAspect="Content" ObjectID="_1623043990" r:id="rId21"/>
         </w:object>
       </w:r>
     </w:p>
@@ -1990,13 +1917,7 @@
         <w:jc w:val="center"/>
       </w:pPr>
       <w:r>
-        <w:t xml:space="preserve">Figure:  Relationship of total spat count to principal shell dimensions for shell spat collectors from </w:t>
-      </w:r>
-      <w:r>
-        <w:t>April 2018-October 2018</w:t>
-      </w:r>
-      <w:r>
-        <w:t xml:space="preserve">.  Shell height = </w:t>
+        <w:t xml:space="preserve">Figure:  Relationship of total spat count to principal shell dimensions for shell spat collectors from April 2018-October 2018.  Shell height = </w:t>
       </w:r>
       <w:proofErr w:type="spellStart"/>
       <w:r>
@@ -2036,10 +1957,10 @@
       </w:pPr>
       <w:r>
         <w:object w:dxaOrig="8100" w:dyaOrig="4530">
-          <v:shape id="_x0000_i1074" type="#_x0000_t75" style="width:405.1pt;height:226.65pt" o:ole="">
+          <v:shape id="_x0000_i1033" type="#_x0000_t75" style="width:405.1pt;height:226.65pt" o:ole="">
             <v:imagedata r:id="rId22" o:title=""/>
           </v:shape>
-          <o:OLEObject Type="Embed" ProgID="AcroExch.Document.DC" ShapeID="_x0000_i1074" DrawAspect="Content" ObjectID="_1622977380" r:id="rId23"/>
+          <o:OLEObject Type="Embed" ProgID="AcroExch.Document.DC" ShapeID="_x0000_i1033" DrawAspect="Content" ObjectID="_1623043991" r:id="rId23"/>
         </w:object>
       </w:r>
     </w:p>
@@ -2049,19 +1970,7 @@
         <w:jc w:val="center"/>
       </w:pPr>
       <w:r>
-        <w:t xml:space="preserve">Figure:  Barnacle coverage observed on </w:t>
-      </w:r>
-      <w:r>
-        <w:t>shell</w:t>
-      </w:r>
-      <w:r>
-        <w:t xml:space="preserve"> spat collectors by tile side, month, station</w:t>
-      </w:r>
-      <w:r>
-        <w:t>, and shell</w:t>
-      </w:r>
-      <w:r>
-        <w:t xml:space="preserve"> from April 2018-October 2018</w:t>
+        <w:t>Figure:  Barnacle coverage observed on shell spat collectors by tile side, month, station, and shell from April 2018-October 2018</w:t>
       </w:r>
       <w:r>
         <w:t xml:space="preserve">.  Missing values indicate </w:t>
@@ -2152,10 +2061,10 @@
       </w:pPr>
       <w:r>
         <w:object w:dxaOrig="8100" w:dyaOrig="4530">
-          <v:shape id="_x0000_i1050" type="#_x0000_t75" style="width:405.1pt;height:226.65pt" o:ole="">
+          <v:shape id="_x0000_i1034" type="#_x0000_t75" style="width:405.1pt;height:226.65pt" o:ole="">
             <v:imagedata r:id="rId24" o:title=""/>
           </v:shape>
-          <o:OLEObject Type="Embed" ProgID="AcroExch.Document.DC" ShapeID="_x0000_i1050" DrawAspect="Content" ObjectID="_1622977381" r:id="rId25"/>
+          <o:OLEObject Type="Embed" ProgID="AcroExch.Document.DC" ShapeID="_x0000_i1034" DrawAspect="Content" ObjectID="_1623043992" r:id="rId25"/>
         </w:object>
       </w:r>
     </w:p>
@@ -2202,7 +2111,7 @@
           <v:shape id="_x0000_i1035" type="#_x0000_t75" style="width:405.1pt;height:226.65pt" o:ole="">
             <v:imagedata r:id="rId26" o:title=""/>
           </v:shape>
-          <o:OLEObject Type="Embed" ProgID="AcroExch.Document.DC" ShapeID="_x0000_i1035" DrawAspect="Content" ObjectID="_1622977382" r:id="rId27"/>
+          <o:OLEObject Type="Embed" ProgID="AcroExch.Document.DC" ShapeID="_x0000_i1035" DrawAspect="Content" ObjectID="_1623043993" r:id="rId27"/>
         </w:object>
       </w:r>
     </w:p>
@@ -2238,6 +2147,59 @@
       <w:r>
         <w:t xml:space="preserve">2018-May 2019.  </w:t>
       </w:r>
+    </w:p>
+    <w:p>
+      <w:pPr>
+        <w:spacing w:after="0" w:line="240" w:lineRule="auto"/>
+        <w:jc w:val="center"/>
+      </w:pPr>
+    </w:p>
+    <w:p>
+      <w:pPr>
+        <w:spacing w:after="0" w:line="240" w:lineRule="auto"/>
+        <w:jc w:val="center"/>
+      </w:pPr>
+      <w:r>
+        <w:object w:dxaOrig="8100" w:dyaOrig="4530">
+          <v:shape id="_x0000_i1036" type="#_x0000_t75" style="width:405.1pt;height:226.65pt" o:ole="">
+            <v:imagedata r:id="rId28" o:title=""/>
+          </v:shape>
+          <o:OLEObject Type="Embed" ProgID="AcroExch.Document.DC" ShapeID="_x0000_i1036" DrawAspect="Content" ObjectID="_1623043994" r:id="rId29"/>
+        </w:object>
+      </w:r>
+    </w:p>
+    <w:p>
+      <w:pPr>
+        <w:spacing w:after="0" w:line="240" w:lineRule="auto"/>
+        <w:jc w:val="center"/>
+      </w:pPr>
+      <w:r>
+        <w:t xml:space="preserve">Figure:  </w:t>
+      </w:r>
+      <w:r>
+        <w:t>Mean spat counts (</w:t>
+      </w:r>
+      <w:r>
+        <w:rPr>
+          <w:u w:val="single"/>
+        </w:rPr>
+        <w:t>+</w:t>
+      </w:r>
+      <w:r>
+        <w:t xml:space="preserve"> standard error) observed on tile spat collectors by tile side</w:t>
+      </w:r>
+      <w:r>
+        <w:t xml:space="preserve"> and month</w:t>
+      </w:r>
+      <w:r>
+        <w:t xml:space="preserve"> from June 2018-May 2019.</w:t>
+      </w:r>
+    </w:p>
+    <w:p>
+      <w:pPr>
+        <w:spacing w:after="0" w:line="240" w:lineRule="auto"/>
+        <w:jc w:val="center"/>
+      </w:pPr>
     </w:p>
     <w:p>
       <w:pPr>
@@ -2253,62 +2215,9 @@
       <w:r>
         <w:object w:dxaOrig="8100" w:dyaOrig="4530">
           <v:shape id="_x0000_i1037" type="#_x0000_t75" style="width:405.1pt;height:226.65pt" o:ole="">
-            <v:imagedata r:id="rId28" o:title=""/>
-          </v:shape>
-          <o:OLEObject Type="Embed" ProgID="AcroExch.Document.DC" ShapeID="_x0000_i1037" DrawAspect="Content" ObjectID="_1622977383" r:id="rId29"/>
-        </w:object>
-      </w:r>
-    </w:p>
-    <w:p>
-      <w:pPr>
-        <w:spacing w:after="0" w:line="240" w:lineRule="auto"/>
-        <w:jc w:val="center"/>
-      </w:pPr>
-      <w:r>
-        <w:t xml:space="preserve">Figure:  </w:t>
-      </w:r>
-      <w:r>
-        <w:t>Mean spat counts (</w:t>
-      </w:r>
-      <w:r>
-        <w:rPr>
-          <w:u w:val="single"/>
-        </w:rPr>
-        <w:t>+</w:t>
-      </w:r>
-      <w:r>
-        <w:t xml:space="preserve"> standard error) observed on tile spat collectors by tile side</w:t>
-      </w:r>
-      <w:r>
-        <w:t xml:space="preserve"> and month</w:t>
-      </w:r>
-      <w:r>
-        <w:t xml:space="preserve"> from June 2018-May 2019.</w:t>
-      </w:r>
-    </w:p>
-    <w:p>
-      <w:pPr>
-        <w:spacing w:after="0" w:line="240" w:lineRule="auto"/>
-        <w:jc w:val="center"/>
-      </w:pPr>
-    </w:p>
-    <w:p>
-      <w:pPr>
-        <w:spacing w:after="0" w:line="240" w:lineRule="auto"/>
-        <w:jc w:val="center"/>
-      </w:pPr>
-    </w:p>
-    <w:p>
-      <w:pPr>
-        <w:spacing w:after="0" w:line="240" w:lineRule="auto"/>
-        <w:jc w:val="center"/>
-      </w:pPr>
-      <w:r>
-        <w:object w:dxaOrig="8100" w:dyaOrig="4530">
-          <v:shape id="_x0000_i1052" type="#_x0000_t75" style="width:405.1pt;height:226.65pt" o:ole="">
             <v:imagedata r:id="rId30" o:title=""/>
           </v:shape>
-          <o:OLEObject Type="Embed" ProgID="AcroExch.Document.DC" ShapeID="_x0000_i1052" DrawAspect="Content" ObjectID="_1622977384" r:id="rId31"/>
+          <o:OLEObject Type="Embed" ProgID="AcroExch.Document.DC" ShapeID="_x0000_i1037" DrawAspect="Content" ObjectID="_1623043995" r:id="rId31"/>
         </w:object>
       </w:r>
     </w:p>
@@ -2341,6 +2250,65 @@
       <w:r>
         <w:t>Missing values indicate tiles were lost, or the station was removed during reef construction.  Station WQ10 was established March 2019.</w:t>
       </w:r>
+    </w:p>
+    <w:p>
+      <w:pPr>
+        <w:spacing w:after="0" w:line="240" w:lineRule="auto"/>
+        <w:jc w:val="center"/>
+      </w:pPr>
+    </w:p>
+    <w:p>
+      <w:pPr>
+        <w:spacing w:after="0" w:line="240" w:lineRule="auto"/>
+        <w:jc w:val="center"/>
+      </w:pPr>
+      <w:r>
+        <w:object w:dxaOrig="8100" w:dyaOrig="4530">
+          <v:shape id="_x0000_i1038" type="#_x0000_t75" style="width:405.1pt;height:226.65pt" o:ole="">
+            <v:imagedata r:id="rId32" o:title=""/>
+          </v:shape>
+          <o:OLEObject Type="Embed" ProgID="AcroExch.Document.DC" ShapeID="_x0000_i1038" DrawAspect="Content" ObjectID="_1623043996" r:id="rId33"/>
+        </w:object>
+      </w:r>
+    </w:p>
+    <w:p>
+      <w:pPr>
+        <w:spacing w:after="0" w:line="240" w:lineRule="auto"/>
+        <w:jc w:val="center"/>
+      </w:pPr>
+      <w:r>
+        <w:t xml:space="preserve">Figure:  Mean </w:t>
+      </w:r>
+      <w:r>
+        <w:t xml:space="preserve">maximum </w:t>
+      </w:r>
+      <w:r>
+        <w:t xml:space="preserve">spat </w:t>
+      </w:r>
+      <w:r>
+        <w:t>height</w:t>
+      </w:r>
+      <w:r>
+        <w:t xml:space="preserve"> (</w:t>
+      </w:r>
+      <w:r>
+        <w:t xml:space="preserve">mm, </w:t>
+      </w:r>
+      <w:r>
+        <w:rPr>
+          <w:u w:val="single"/>
+        </w:rPr>
+        <w:t>+</w:t>
+      </w:r>
+      <w:r>
+        <w:t xml:space="preserve"> standard error) observed on tile spat collectors by tile side from June 2018-May 2019.  </w:t>
+      </w:r>
+    </w:p>
+    <w:p>
+      <w:pPr>
+        <w:spacing w:after="0" w:line="240" w:lineRule="auto"/>
+        <w:jc w:val="center"/>
+      </w:pPr>
     </w:p>
     <w:p>
       <w:pPr>
@@ -2356,9 +2324,9 @@
       <w:r>
         <w:object w:dxaOrig="8100" w:dyaOrig="4530">
           <v:shape id="_x0000_i1039" type="#_x0000_t75" style="width:405.1pt;height:226.65pt" o:ole="">
-            <v:imagedata r:id="rId32" o:title=""/>
+            <v:imagedata r:id="rId34" o:title=""/>
           </v:shape>
-          <o:OLEObject Type="Embed" ProgID="AcroExch.Document.DC" ShapeID="_x0000_i1039" DrawAspect="Content" ObjectID="_1622977385" r:id="rId33"/>
+          <o:OLEObject Type="Embed" ProgID="AcroExch.Document.DC" ShapeID="_x0000_i1039" DrawAspect="Content" ObjectID="_1623043997" r:id="rId35"/>
         </w:object>
       </w:r>
     </w:p>
@@ -2392,14 +2360,118 @@
         <w:t>+</w:t>
       </w:r>
       <w:r>
-        <w:t xml:space="preserve"> standard error) observed on tile spat collectors by tile side from June 2018-May 2019.  </w:t>
-      </w:r>
-    </w:p>
-    <w:p>
-      <w:pPr>
-        <w:spacing w:after="0" w:line="240" w:lineRule="auto"/>
-        <w:jc w:val="center"/>
-      </w:pPr>
+        <w:t xml:space="preserve"> standard error) observed on tile spat collectors by month from June 2018-May 2019.</w:t>
+      </w:r>
+      <w:r>
+        <w:t xml:space="preserve">  </w:t>
+      </w:r>
+      <w:r>
+        <w:t xml:space="preserve">Missing values indicate </w:t>
+      </w:r>
+      <w:r>
+        <w:t xml:space="preserve">no spat </w:t>
+      </w:r>
+      <w:r>
+        <w:t>w</w:t>
+      </w:r>
+      <w:r>
+        <w:t>ere</w:t>
+      </w:r>
+      <w:r>
+        <w:t xml:space="preserve"> </w:t>
+      </w:r>
+      <w:r>
+        <w:t>observed</w:t>
+      </w:r>
+      <w:r>
+        <w:t>.</w:t>
+      </w:r>
+    </w:p>
+    <w:p>
+      <w:pPr>
+        <w:spacing w:after="0" w:line="240" w:lineRule="auto"/>
+        <w:jc w:val="center"/>
+      </w:pPr>
+    </w:p>
+    <w:p>
+      <w:pPr>
+        <w:spacing w:after="0" w:line="240" w:lineRule="auto"/>
+        <w:jc w:val="center"/>
+      </w:pPr>
+    </w:p>
+    <w:p>
+      <w:pPr>
+        <w:spacing w:after="0" w:line="240" w:lineRule="auto"/>
+        <w:jc w:val="center"/>
+      </w:pPr>
+    </w:p>
+    <w:p>
+      <w:pPr>
+        <w:spacing w:after="0" w:line="240" w:lineRule="auto"/>
+        <w:jc w:val="center"/>
+      </w:pPr>
+      <w:r>
+        <w:object w:dxaOrig="8100" w:dyaOrig="4530">
+          <v:shape id="_x0000_i1040" type="#_x0000_t75" style="width:405.1pt;height:226.65pt" o:ole="">
+            <v:imagedata r:id="rId36" o:title=""/>
+          </v:shape>
+          <o:OLEObject Type="Embed" ProgID="AcroExch.Document.DC" ShapeID="_x0000_i1040" DrawAspect="Content" ObjectID="_1623043998" r:id="rId37"/>
+        </w:object>
+      </w:r>
+    </w:p>
+    <w:p>
+      <w:pPr>
+        <w:spacing w:after="0" w:line="240" w:lineRule="auto"/>
+        <w:jc w:val="center"/>
+      </w:pPr>
+      <w:r>
+        <w:t xml:space="preserve">Figure:  Mean </w:t>
+      </w:r>
+      <w:r>
+        <w:t xml:space="preserve">maximum </w:t>
+      </w:r>
+      <w:r>
+        <w:t xml:space="preserve">spat </w:t>
+      </w:r>
+      <w:r>
+        <w:t>height</w:t>
+      </w:r>
+      <w:r>
+        <w:t xml:space="preserve"> (</w:t>
+      </w:r>
+      <w:r>
+        <w:t xml:space="preserve">mm, </w:t>
+      </w:r>
+      <w:r>
+        <w:rPr>
+          <w:u w:val="single"/>
+        </w:rPr>
+        <w:t>+</w:t>
+      </w:r>
+      <w:r>
+        <w:t xml:space="preserve"> standard error) observed on tile spat collectors by</w:t>
+      </w:r>
+      <w:r>
+        <w:t xml:space="preserve"> month</w:t>
+      </w:r>
+      <w:r>
+        <w:t xml:space="preserve"> and station from June 2018-May 2019.</w:t>
+      </w:r>
+      <w:r>
+        <w:t xml:space="preserve">  Missing values indicate tiles were lost, the station was removed during reef construction, or no spat w</w:t>
+      </w:r>
+      <w:r>
+        <w:t>ere</w:t>
+      </w:r>
+      <w:r>
+        <w:t xml:space="preserve"> </w:t>
+      </w:r>
+      <w:r>
+        <w:t>observed</w:t>
+      </w:r>
+      <w:r>
+        <w:t>.  Station WQ10 was established March 2019.</w:t>
+      </w:r>
     </w:p>
     <w:p>
       <w:pPr>
@@ -2415,172 +2487,9 @@
       <w:r>
         <w:object w:dxaOrig="8100" w:dyaOrig="4530">
           <v:shape id="_x0000_i1041" type="#_x0000_t75" style="width:405.1pt;height:226.65pt" o:ole="">
-            <v:imagedata r:id="rId34" o:title=""/>
-          </v:shape>
-          <o:OLEObject Type="Embed" ProgID="AcroExch.Document.DC" ShapeID="_x0000_i1041" DrawAspect="Content" ObjectID="_1622977386" r:id="rId35"/>
-        </w:object>
-      </w:r>
-    </w:p>
-    <w:p>
-      <w:pPr>
-        <w:spacing w:after="0" w:line="240" w:lineRule="auto"/>
-        <w:jc w:val="center"/>
-      </w:pPr>
-      <w:r>
-        <w:t xml:space="preserve">Figure:  Mean </w:t>
-      </w:r>
-      <w:r>
-        <w:t xml:space="preserve">maximum </w:t>
-      </w:r>
-      <w:r>
-        <w:t xml:space="preserve">spat </w:t>
-      </w:r>
-      <w:r>
-        <w:t>height</w:t>
-      </w:r>
-      <w:r>
-        <w:t xml:space="preserve"> (</w:t>
-      </w:r>
-      <w:r>
-        <w:t xml:space="preserve">mm, </w:t>
-      </w:r>
-      <w:r>
-        <w:rPr>
-          <w:u w:val="single"/>
-        </w:rPr>
-        <w:t>+</w:t>
-      </w:r>
-      <w:r>
-        <w:t xml:space="preserve"> standard error) observed on tile spat collectors by month from June 2018-May 2019.</w:t>
-      </w:r>
-      <w:r>
-        <w:t xml:space="preserve">  </w:t>
-      </w:r>
-      <w:r>
-        <w:t xml:space="preserve">Missing values indicate </w:t>
-      </w:r>
-      <w:r>
-        <w:t xml:space="preserve">no spat </w:t>
-      </w:r>
-      <w:r>
-        <w:t>w</w:t>
-      </w:r>
-      <w:r>
-        <w:t>ere</w:t>
-      </w:r>
-      <w:r>
-        <w:t xml:space="preserve"> </w:t>
-      </w:r>
-      <w:r>
-        <w:t>observed</w:t>
-      </w:r>
-      <w:r>
-        <w:t>.</w:t>
-      </w:r>
-    </w:p>
-    <w:p>
-      <w:pPr>
-        <w:spacing w:after="0" w:line="240" w:lineRule="auto"/>
-        <w:jc w:val="center"/>
-      </w:pPr>
-    </w:p>
-    <w:p>
-      <w:pPr>
-        <w:spacing w:after="0" w:line="240" w:lineRule="auto"/>
-        <w:jc w:val="center"/>
-      </w:pPr>
-    </w:p>
-    <w:p>
-      <w:pPr>
-        <w:spacing w:after="0" w:line="240" w:lineRule="auto"/>
-        <w:jc w:val="center"/>
-      </w:pPr>
-    </w:p>
-    <w:p>
-      <w:pPr>
-        <w:spacing w:after="0" w:line="240" w:lineRule="auto"/>
-        <w:jc w:val="center"/>
-      </w:pPr>
-      <w:r>
-        <w:object w:dxaOrig="8100" w:dyaOrig="4530">
-          <v:shape id="_x0000_i1048" type="#_x0000_t75" style="width:405.1pt;height:226.65pt" o:ole="">
-            <v:imagedata r:id="rId36" o:title=""/>
-          </v:shape>
-          <o:OLEObject Type="Embed" ProgID="AcroExch.Document.DC" ShapeID="_x0000_i1048" DrawAspect="Content" ObjectID="_1622977387" r:id="rId37"/>
-        </w:object>
-      </w:r>
-    </w:p>
-    <w:p>
-      <w:pPr>
-        <w:spacing w:after="0" w:line="240" w:lineRule="auto"/>
-        <w:jc w:val="center"/>
-      </w:pPr>
-      <w:r>
-        <w:t xml:space="preserve">Figure:  Mean </w:t>
-      </w:r>
-      <w:r>
-        <w:t xml:space="preserve">maximum </w:t>
-      </w:r>
-      <w:r>
-        <w:t xml:space="preserve">spat </w:t>
-      </w:r>
-      <w:r>
-        <w:t>height</w:t>
-      </w:r>
-      <w:r>
-        <w:t xml:space="preserve"> (</w:t>
-      </w:r>
-      <w:r>
-        <w:t xml:space="preserve">mm, </w:t>
-      </w:r>
-      <w:r>
-        <w:rPr>
-          <w:u w:val="single"/>
-        </w:rPr>
-        <w:t>+</w:t>
-      </w:r>
-      <w:r>
-        <w:t xml:space="preserve"> standard error) observed on tile spat collectors by</w:t>
-      </w:r>
-      <w:r>
-        <w:t xml:space="preserve"> month</w:t>
-      </w:r>
-      <w:r>
-        <w:t xml:space="preserve"> and station from June 2018-May 2019.</w:t>
-      </w:r>
-      <w:r>
-        <w:t xml:space="preserve">  Missing values indicate tiles were lost, the station was removed during reef construction, or no spat w</w:t>
-      </w:r>
-      <w:r>
-        <w:t>ere</w:t>
-      </w:r>
-      <w:r>
-        <w:t xml:space="preserve"> </w:t>
-      </w:r>
-      <w:r>
-        <w:t>observed</w:t>
-      </w:r>
-      <w:r>
-        <w:t>.  Station WQ10 was established March 2019.</w:t>
-      </w:r>
-    </w:p>
-    <w:p>
-      <w:pPr>
-        <w:spacing w:after="0" w:line="240" w:lineRule="auto"/>
-        <w:jc w:val="center"/>
-      </w:pPr>
-    </w:p>
-    <w:p>
-      <w:pPr>
-        <w:spacing w:after="0" w:line="240" w:lineRule="auto"/>
-        <w:jc w:val="center"/>
-      </w:pPr>
-      <w:r>
-        <w:object w:dxaOrig="8100" w:dyaOrig="4530">
-          <v:shape id="_x0000_i1032" type="#_x0000_t75" style="width:405.1pt;height:226.65pt" o:ole="">
             <v:imagedata r:id="rId38" o:title=""/>
           </v:shape>
-          <o:OLEObject Type="Embed" ProgID="AcroExch.Document.DC" ShapeID="_x0000_i1032" DrawAspect="Content" ObjectID="_1622977388" r:id="rId39"/>
+          <o:OLEObject Type="Embed" ProgID="AcroExch.Document.DC" ShapeID="_x0000_i1041" DrawAspect="Content" ObjectID="_1623043999" r:id="rId39"/>
         </w:object>
       </w:r>
     </w:p>

--- a/Oyster/Spat/report/lc_spat_report.docx
+++ b/Oyster/Spat/report/lc_spat_report.docx
@@ -796,8 +796,6 @@
       <w:r>
         <w:t>ANOVA:  Spat Count differences by location month</w:t>
       </w:r>
-      <w:bookmarkStart w:id="0" w:name="_GoBack"/>
-      <w:bookmarkEnd w:id="0"/>
     </w:p>
     <w:p>
       <w:pPr>
@@ -955,6 +953,7 @@
           </w:tcPr>
           <w:p>
             <w:r>
+              <w:lastRenderedPageBreak/>
               <w:t>2</w:t>
             </w:r>
           </w:p>
@@ -1387,10 +1386,10 @@
             <v:path o:extrusionok="f" gradientshapeok="t" o:connecttype="rect"/>
             <o:lock v:ext="edit" aspectratio="t"/>
           </v:shapetype>
-          <v:shape id="_x0000_i1025" type="#_x0000_t75" style="width:405.1pt;height:226.65pt" o:ole="">
+          <v:shape id="_x0000_i1025" type="#_x0000_t75" style="width:405pt;height:226.5pt" o:ole="">
             <v:imagedata r:id="rId6" o:title=""/>
           </v:shape>
-          <o:OLEObject Type="Embed" ProgID="AcroExch.Document.DC" ShapeID="_x0000_i1025" DrawAspect="Content" ObjectID="_1623043983" r:id="rId7"/>
+          <o:OLEObject Type="Embed" ProgID="AcroExch.Document.DC" ShapeID="_x0000_i1025" DrawAspect="Content" ObjectID="_1625034506" r:id="rId7"/>
         </w:object>
       </w:r>
     </w:p>
@@ -1426,10 +1425,10 @@
       </w:pPr>
       <w:r>
         <w:object w:dxaOrig="8100" w:dyaOrig="4530">
-          <v:shape id="_x0000_i1026" type="#_x0000_t75" style="width:405.1pt;height:226.65pt" o:ole="">
+          <v:shape id="_x0000_i1026" type="#_x0000_t75" style="width:405pt;height:226.5pt" o:ole="">
             <v:imagedata r:id="rId8" o:title=""/>
           </v:shape>
-          <o:OLEObject Type="Embed" ProgID="AcroExch.Document.DC" ShapeID="_x0000_i1026" DrawAspect="Content" ObjectID="_1623043984" r:id="rId9"/>
+          <o:OLEObject Type="Embed" ProgID="AcroExch.Document.DC" ShapeID="_x0000_i1026" DrawAspect="Content" ObjectID="_1625034507" r:id="rId9"/>
         </w:object>
       </w:r>
     </w:p>
@@ -1495,10 +1494,10 @@
       </w:pPr>
       <w:r>
         <w:object w:dxaOrig="8100" w:dyaOrig="4530">
-          <v:shape id="_x0000_i1027" type="#_x0000_t75" style="width:405.1pt;height:226.65pt" o:ole="">
+          <v:shape id="_x0000_i1027" type="#_x0000_t75" style="width:405pt;height:226.5pt" o:ole="">
             <v:imagedata r:id="rId10" o:title=""/>
           </v:shape>
-          <o:OLEObject Type="Embed" ProgID="AcroExch.Document.DC" ShapeID="_x0000_i1027" DrawAspect="Content" ObjectID="_1623043985" r:id="rId11"/>
+          <o:OLEObject Type="Embed" ProgID="AcroExch.Document.DC" ShapeID="_x0000_i1027" DrawAspect="Content" ObjectID="_1625034508" r:id="rId11"/>
         </w:object>
       </w:r>
     </w:p>
@@ -1564,10 +1563,10 @@
       </w:pPr>
       <w:r>
         <w:object w:dxaOrig="8100" w:dyaOrig="4530">
-          <v:shape id="_x0000_i1028" type="#_x0000_t75" style="width:405.1pt;height:226.65pt" o:ole="">
+          <v:shape id="_x0000_i1028" type="#_x0000_t75" style="width:405pt;height:226.5pt" o:ole="">
             <v:imagedata r:id="rId12" o:title=""/>
           </v:shape>
-          <o:OLEObject Type="Embed" ProgID="AcroExch.Document.DC" ShapeID="_x0000_i1028" DrawAspect="Content" ObjectID="_1623043986" r:id="rId13"/>
+          <o:OLEObject Type="Embed" ProgID="AcroExch.Document.DC" ShapeID="_x0000_i1028" DrawAspect="Content" ObjectID="_1625034509" r:id="rId13"/>
         </w:object>
       </w:r>
     </w:p>
@@ -1648,10 +1647,10 @@
       </w:pPr>
       <w:r>
         <w:object w:dxaOrig="8100" w:dyaOrig="4530">
-          <v:shape id="_x0000_i1029" type="#_x0000_t75" style="width:405.1pt;height:226.65pt" o:ole="">
+          <v:shape id="_x0000_i1029" type="#_x0000_t75" style="width:405pt;height:226.5pt" o:ole="">
             <v:imagedata r:id="rId14" o:title=""/>
           </v:shape>
-          <o:OLEObject Type="Embed" ProgID="AcroExch.Document.DC" ShapeID="_x0000_i1029" DrawAspect="Content" ObjectID="_1623043987" r:id="rId15"/>
+          <o:OLEObject Type="Embed" ProgID="AcroExch.Document.DC" ShapeID="_x0000_i1029" DrawAspect="Content" ObjectID="_1625034510" r:id="rId15"/>
         </w:object>
       </w:r>
     </w:p>
@@ -1744,10 +1743,10 @@
       </w:pPr>
       <w:r>
         <w:object w:dxaOrig="8100" w:dyaOrig="4530">
-          <v:shape id="_x0000_i1030" type="#_x0000_t75" style="width:405.1pt;height:226.65pt" o:ole="">
+          <v:shape id="_x0000_i1030" type="#_x0000_t75" style="width:405pt;height:226.5pt" o:ole="">
             <v:imagedata r:id="rId16" o:title=""/>
           </v:shape>
-          <o:OLEObject Type="Embed" ProgID="AcroExch.Document.DC" ShapeID="_x0000_i1030" DrawAspect="Content" ObjectID="_1623043988" r:id="rId17"/>
+          <o:OLEObject Type="Embed" ProgID="AcroExch.Document.DC" ShapeID="_x0000_i1030" DrawAspect="Content" ObjectID="_1625034511" r:id="rId17"/>
         </w:object>
       </w:r>
     </w:p>
@@ -1821,10 +1820,10 @@
       </w:pPr>
       <w:r>
         <w:object w:dxaOrig="8100" w:dyaOrig="4530">
-          <v:shape id="_x0000_i1031" type="#_x0000_t75" style="width:405.1pt;height:226.65pt" o:ole="">
+          <v:shape id="_x0000_i1031" type="#_x0000_t75" style="width:405pt;height:226.5pt" o:ole="">
             <v:imagedata r:id="rId18" o:title=""/>
           </v:shape>
-          <o:OLEObject Type="Embed" ProgID="AcroExch.Document.DC" ShapeID="_x0000_i1031" DrawAspect="Content" ObjectID="_1623043989" r:id="rId19"/>
+          <o:OLEObject Type="Embed" ProgID="AcroExch.Document.DC" ShapeID="_x0000_i1031" DrawAspect="Content" ObjectID="_1625034512" r:id="rId19"/>
         </w:object>
       </w:r>
     </w:p>
@@ -1904,10 +1903,10 @@
       </w:pPr>
       <w:r>
         <w:object w:dxaOrig="8100" w:dyaOrig="4530">
-          <v:shape id="_x0000_i1032" type="#_x0000_t75" style="width:405.1pt;height:226.65pt" o:ole="">
+          <v:shape id="_x0000_i1032" type="#_x0000_t75" style="width:405pt;height:226.5pt" o:ole="">
             <v:imagedata r:id="rId20" o:title=""/>
           </v:shape>
-          <o:OLEObject Type="Embed" ProgID="AcroExch.Document.DC" ShapeID="_x0000_i1032" DrawAspect="Content" ObjectID="_1623043990" r:id="rId21"/>
+          <o:OLEObject Type="Embed" ProgID="AcroExch.Document.DC" ShapeID="_x0000_i1032" DrawAspect="Content" ObjectID="_1625034513" r:id="rId21"/>
         </w:object>
       </w:r>
     </w:p>
@@ -1957,10 +1956,10 @@
       </w:pPr>
       <w:r>
         <w:object w:dxaOrig="8100" w:dyaOrig="4530">
-          <v:shape id="_x0000_i1033" type="#_x0000_t75" style="width:405.1pt;height:226.65pt" o:ole="">
+          <v:shape id="_x0000_i1033" type="#_x0000_t75" style="width:405pt;height:226.5pt" o:ole="">
             <v:imagedata r:id="rId22" o:title=""/>
           </v:shape>
-          <o:OLEObject Type="Embed" ProgID="AcroExch.Document.DC" ShapeID="_x0000_i1033" DrawAspect="Content" ObjectID="_1623043991" r:id="rId23"/>
+          <o:OLEObject Type="Embed" ProgID="AcroExch.Document.DC" ShapeID="_x0000_i1033" DrawAspect="Content" ObjectID="_1625034514" r:id="rId23"/>
         </w:object>
       </w:r>
     </w:p>
@@ -2061,10 +2060,10 @@
       </w:pPr>
       <w:r>
         <w:object w:dxaOrig="8100" w:dyaOrig="4530">
-          <v:shape id="_x0000_i1034" type="#_x0000_t75" style="width:405.1pt;height:226.65pt" o:ole="">
+          <v:shape id="_x0000_i1034" type="#_x0000_t75" style="width:405pt;height:226.5pt" o:ole="">
             <v:imagedata r:id="rId24" o:title=""/>
           </v:shape>
-          <o:OLEObject Type="Embed" ProgID="AcroExch.Document.DC" ShapeID="_x0000_i1034" DrawAspect="Content" ObjectID="_1623043992" r:id="rId25"/>
+          <o:OLEObject Type="Embed" ProgID="AcroExch.Document.DC" ShapeID="_x0000_i1034" DrawAspect="Content" ObjectID="_1625034515" r:id="rId25"/>
         </w:object>
       </w:r>
     </w:p>
@@ -2108,10 +2107,10 @@
       </w:pPr>
       <w:r>
         <w:object w:dxaOrig="8100" w:dyaOrig="4530">
-          <v:shape id="_x0000_i1035" type="#_x0000_t75" style="width:405.1pt;height:226.65pt" o:ole="">
+          <v:shape id="_x0000_i1035" type="#_x0000_t75" style="width:405pt;height:226.5pt" o:ole="">
             <v:imagedata r:id="rId26" o:title=""/>
           </v:shape>
-          <o:OLEObject Type="Embed" ProgID="AcroExch.Document.DC" ShapeID="_x0000_i1035" DrawAspect="Content" ObjectID="_1623043993" r:id="rId27"/>
+          <o:OLEObject Type="Embed" ProgID="AcroExch.Document.DC" ShapeID="_x0000_i1035" DrawAspect="Content" ObjectID="_1625034516" r:id="rId27"/>
         </w:object>
       </w:r>
     </w:p>
@@ -2161,10 +2160,10 @@
       </w:pPr>
       <w:r>
         <w:object w:dxaOrig="8100" w:dyaOrig="4530">
-          <v:shape id="_x0000_i1036" type="#_x0000_t75" style="width:405.1pt;height:226.65pt" o:ole="">
+          <v:shape id="_x0000_i1036" type="#_x0000_t75" style="width:405pt;height:226.5pt" o:ole="">
             <v:imagedata r:id="rId28" o:title=""/>
           </v:shape>
-          <o:OLEObject Type="Embed" ProgID="AcroExch.Document.DC" ShapeID="_x0000_i1036" DrawAspect="Content" ObjectID="_1623043994" r:id="rId29"/>
+          <o:OLEObject Type="Embed" ProgID="AcroExch.Document.DC" ShapeID="_x0000_i1036" DrawAspect="Content" ObjectID="_1625034517" r:id="rId29"/>
         </w:object>
       </w:r>
     </w:p>
@@ -2214,10 +2213,10 @@
       </w:pPr>
       <w:r>
         <w:object w:dxaOrig="8100" w:dyaOrig="4530">
-          <v:shape id="_x0000_i1037" type="#_x0000_t75" style="width:405.1pt;height:226.65pt" o:ole="">
+          <v:shape id="_x0000_i1037" type="#_x0000_t75" style="width:405pt;height:226.5pt" o:ole="">
             <v:imagedata r:id="rId30" o:title=""/>
           </v:shape>
-          <o:OLEObject Type="Embed" ProgID="AcroExch.Document.DC" ShapeID="_x0000_i1037" DrawAspect="Content" ObjectID="_1623043995" r:id="rId31"/>
+          <o:OLEObject Type="Embed" ProgID="AcroExch.Document.DC" ShapeID="_x0000_i1037" DrawAspect="Content" ObjectID="_1625034518" r:id="rId31"/>
         </w:object>
       </w:r>
     </w:p>
@@ -2264,10 +2263,10 @@
       </w:pPr>
       <w:r>
         <w:object w:dxaOrig="8100" w:dyaOrig="4530">
-          <v:shape id="_x0000_i1038" type="#_x0000_t75" style="width:405.1pt;height:226.65pt" o:ole="">
+          <v:shape id="_x0000_i1038" type="#_x0000_t75" style="width:405pt;height:226.5pt" o:ole="">
             <v:imagedata r:id="rId32" o:title=""/>
           </v:shape>
-          <o:OLEObject Type="Embed" ProgID="AcroExch.Document.DC" ShapeID="_x0000_i1038" DrawAspect="Content" ObjectID="_1623043996" r:id="rId33"/>
+          <o:OLEObject Type="Embed" ProgID="AcroExch.Document.DC" ShapeID="_x0000_i1038" DrawAspect="Content" ObjectID="_1625034519" r:id="rId33"/>
         </w:object>
       </w:r>
     </w:p>
@@ -2323,10 +2322,10 @@
       </w:pPr>
       <w:r>
         <w:object w:dxaOrig="8100" w:dyaOrig="4530">
-          <v:shape id="_x0000_i1039" type="#_x0000_t75" style="width:405.1pt;height:226.65pt" o:ole="">
+          <v:shape id="_x0000_i1039" type="#_x0000_t75" style="width:405pt;height:226.5pt" o:ole="">
             <v:imagedata r:id="rId34" o:title=""/>
           </v:shape>
-          <o:OLEObject Type="Embed" ProgID="AcroExch.Document.DC" ShapeID="_x0000_i1039" DrawAspect="Content" ObjectID="_1623043997" r:id="rId35"/>
+          <o:OLEObject Type="Embed" ProgID="AcroExch.Document.DC" ShapeID="_x0000_i1039" DrawAspect="Content" ObjectID="_1625034520" r:id="rId35"/>
         </w:object>
       </w:r>
     </w:p>
@@ -2412,10 +2411,10 @@
       </w:pPr>
       <w:r>
         <w:object w:dxaOrig="8100" w:dyaOrig="4530">
-          <v:shape id="_x0000_i1040" type="#_x0000_t75" style="width:405.1pt;height:226.65pt" o:ole="">
+          <v:shape id="_x0000_i1040" type="#_x0000_t75" style="width:405pt;height:226.5pt" o:ole="">
             <v:imagedata r:id="rId36" o:title=""/>
           </v:shape>
-          <o:OLEObject Type="Embed" ProgID="AcroExch.Document.DC" ShapeID="_x0000_i1040" DrawAspect="Content" ObjectID="_1623043998" r:id="rId37"/>
+          <o:OLEObject Type="Embed" ProgID="AcroExch.Document.DC" ShapeID="_x0000_i1040" DrawAspect="Content" ObjectID="_1625034521" r:id="rId37"/>
         </w:object>
       </w:r>
     </w:p>
@@ -2486,10 +2485,10 @@
       </w:pPr>
       <w:r>
         <w:object w:dxaOrig="8100" w:dyaOrig="4530">
-          <v:shape id="_x0000_i1041" type="#_x0000_t75" style="width:405.1pt;height:226.65pt" o:ole="">
+          <v:shape id="_x0000_i1041" type="#_x0000_t75" style="width:405pt;height:226.5pt" o:ole="">
             <v:imagedata r:id="rId38" o:title=""/>
           </v:shape>
-          <o:OLEObject Type="Embed" ProgID="AcroExch.Document.DC" ShapeID="_x0000_i1041" DrawAspect="Content" ObjectID="_1623043999" r:id="rId39"/>
+          <o:OLEObject Type="Embed" ProgID="AcroExch.Document.DC" ShapeID="_x0000_i1041" DrawAspect="Content" ObjectID="_1625034522" r:id="rId39"/>
         </w:object>
       </w:r>
     </w:p>
@@ -2523,26 +2522,108 @@
     <w:p>
       <w:pPr>
         <w:spacing w:after="0" w:line="240" w:lineRule="auto"/>
-        <w:jc w:val="center"/>
-      </w:pPr>
-    </w:p>
-    <w:p>
-      <w:pPr>
-        <w:spacing w:after="0" w:line="240" w:lineRule="auto"/>
-        <w:jc w:val="center"/>
-      </w:pPr>
-    </w:p>
-    <w:p>
-      <w:pPr>
-        <w:spacing w:after="0" w:line="240" w:lineRule="auto"/>
-        <w:jc w:val="center"/>
-      </w:pPr>
-    </w:p>
-    <w:p>
-      <w:pPr>
-        <w:spacing w:after="0" w:line="240" w:lineRule="auto"/>
-        <w:jc w:val="center"/>
-      </w:pPr>
+        <w:rPr>
+          <w:u w:val="single"/>
+        </w:rPr>
+      </w:pPr>
+      <w:r>
+        <w:rPr>
+          <w:u w:val="single"/>
+        </w:rPr>
+        <w:t xml:space="preserve">Spat Collector </w:t>
+      </w:r>
+      <w:r>
+        <w:rPr>
+          <w:u w:val="single"/>
+        </w:rPr>
+        <w:t xml:space="preserve">Type </w:t>
+      </w:r>
+      <w:r>
+        <w:rPr>
+          <w:u w:val="single"/>
+        </w:rPr>
+        <w:t>Comparison:</w:t>
+      </w:r>
+    </w:p>
+    <w:p>
+      <w:pPr>
+        <w:spacing w:after="0" w:line="240" w:lineRule="auto"/>
+        <w:rPr>
+          <w:u w:val="single"/>
+        </w:rPr>
+      </w:pPr>
+    </w:p>
+    <w:p>
+      <w:pPr>
+        <w:spacing w:after="0" w:line="240" w:lineRule="auto"/>
+        <w:jc w:val="center"/>
+        <w:rPr>
+          <w:u w:val="single"/>
+        </w:rPr>
+      </w:pPr>
+      <w:r>
+        <w:object w:dxaOrig="7740" w:dyaOrig="4530">
+          <v:shape id="_x0000_i1047" type="#_x0000_t75" style="width:453.75pt;height:265.5pt" o:ole="">
+            <v:imagedata r:id="rId40" o:title=""/>
+          </v:shape>
+          <o:OLEObject Type="Embed" ProgID="AcroExch.Document.DC" ShapeID="_x0000_i1047" DrawAspect="Content" ObjectID="_1625034523" r:id="rId41"/>
+        </w:object>
+      </w:r>
+    </w:p>
+    <w:p>
+      <w:pPr>
+        <w:spacing w:after="0" w:line="240" w:lineRule="auto"/>
+        <w:jc w:val="center"/>
+      </w:pPr>
+    </w:p>
+    <w:p>
+      <w:pPr>
+        <w:spacing w:after="0" w:line="240" w:lineRule="auto"/>
+        <w:jc w:val="center"/>
+      </w:pPr>
+      <w:r>
+        <w:t xml:space="preserve">Figure:  </w:t>
+      </w:r>
+      <w:r>
+        <w:t>Comparison of total spat counts on shell and tile spat collectors</w:t>
+      </w:r>
+      <w:r>
+        <w:t xml:space="preserve"> </w:t>
+      </w:r>
+      <w:r>
+        <w:t xml:space="preserve">from April 2018-October 2018.  Shell </w:t>
+      </w:r>
+      <w:r>
+        <w:t>totals</w:t>
+      </w:r>
+      <w:r>
+        <w:t xml:space="preserve"> have been standardized to unit shell mass (spat per 1 kg shell) and unit shell volume </w:t>
+      </w:r>
+    </w:p>
+    <w:p>
+      <w:pPr>
+        <w:spacing w:after="0" w:line="240" w:lineRule="auto"/>
+        <w:jc w:val="center"/>
+      </w:pPr>
+      <w:r>
+        <w:t>(</w:t>
+      </w:r>
+      <w:proofErr w:type="gramStart"/>
+      <w:r>
+        <w:t>spat</w:t>
+      </w:r>
+      <w:proofErr w:type="gramEnd"/>
+      <w:r>
+        <w:t xml:space="preserve"> per 1 L shell).  </w:t>
+      </w:r>
+    </w:p>
+    <w:p>
+      <w:pPr>
+        <w:spacing w:after="0" w:line="240" w:lineRule="auto"/>
+        <w:jc w:val="center"/>
+      </w:pPr>
+      <w:bookmarkStart w:id="0" w:name="_GoBack"/>
+      <w:bookmarkEnd w:id="0"/>
     </w:p>
     <w:p>
       <w:pPr>
